--- a/HAA-initial Report.docx
+++ b/HAA-initial Report.docx
@@ -1,6 +1,6 @@
 
 <file path=word/document.xml><?xml version="1.0" encoding="utf-8"?>
-<w:document xmlns:wpc="http://schemas.microsoft.com/office/word/2010/wordprocessingCanvas" xmlns:mc="http://schemas.openxmlformats.org/markup-compatibility/2006" xmlns:o="urn:schemas-microsoft-com:office:office" xmlns:r="http://schemas.openxmlformats.org/officeDocument/2006/relationships" xmlns:m="http://schemas.openxmlformats.org/officeDocument/2006/math" xmlns:v="urn:schemas-microsoft-com:vml" xmlns:wp14="http://schemas.microsoft.com/office/word/2010/wordprocessingDrawing" xmlns:wp="http://schemas.openxmlformats.org/drawingml/2006/wordprocessingDrawing" xmlns:w10="urn:schemas-microsoft-com:office:word" xmlns:w="http://schemas.openxmlformats.org/wordprocessingml/2006/main" xmlns:w14="http://schemas.microsoft.com/office/word/2010/wordml" xmlns:wpg="http://schemas.microsoft.com/office/word/2010/wordprocessingGroup" xmlns:wpi="http://schemas.microsoft.com/office/word/2010/wordprocessingInk" xmlns:wne="http://schemas.microsoft.com/office/word/2006/wordml" xmlns:wps="http://schemas.microsoft.com/office/word/2010/wordprocessingShape" mc:Ignorable="w14 wp14">
+<w:document xmlns:wpc="http://schemas.microsoft.com/office/word/2010/wordprocessingCanvas" xmlns:mo="http://schemas.microsoft.com/office/mac/office/2008/main" xmlns:mc="http://schemas.openxmlformats.org/markup-compatibility/2006" xmlns:mv="urn:schemas-microsoft-com:mac:vml" xmlns:o="urn:schemas-microsoft-com:office:office" xmlns:r="http://schemas.openxmlformats.org/officeDocument/2006/relationships" xmlns:m="http://schemas.openxmlformats.org/officeDocument/2006/math" xmlns:v="urn:schemas-microsoft-com:vml" xmlns:wp14="http://schemas.microsoft.com/office/word/2010/wordprocessingDrawing" xmlns:wp="http://schemas.openxmlformats.org/drawingml/2006/wordprocessingDrawing" xmlns:w10="urn:schemas-microsoft-com:office:word" xmlns:w="http://schemas.openxmlformats.org/wordprocessingml/2006/main" xmlns:w14="http://schemas.microsoft.com/office/word/2010/wordml" xmlns:wpg="http://schemas.microsoft.com/office/word/2010/wordprocessingGroup" xmlns:wpi="http://schemas.microsoft.com/office/word/2010/wordprocessingInk" xmlns:wne="http://schemas.microsoft.com/office/word/2006/wordml" xmlns:wps="http://schemas.microsoft.com/office/word/2010/wordprocessingShape" mc:Ignorable="w14 wp14">
   <w:body>
     <w:sdt>
       <w:sdtPr>
@@ -156,6 +156,15 @@
                 </w:rPr>
                 <w:t>Hani Al Abbas</w:t>
               </w:r>
+              <w:r>
+                <w:rPr>
+                  <w:rFonts w:asciiTheme="majorHAnsi" w:hAnsiTheme="majorHAnsi"/>
+                  <w:noProof/>
+                  <w:color w:val="000000" w:themeColor="text1"/>
+                  <w:sz w:val="28"/>
+                </w:rPr>
+                <w:t xml:space="preserve"> test</w:t>
+              </w:r>
             </w:sdtContent>
           </w:sdt>
         </w:p>
@@ -239,17 +248,8 @@
               <w:sz w:val="20"/>
               <w:szCs w:val="20"/>
             </w:rPr>
-            <w:t xml:space="preserve">Sushi Finder is an interface which allows user to interact with </w:t>
+            <w:t>Sushi Finder is an interface which allows user to interact with an ontology</w:t>
           </w:r>
-          <w:proofErr w:type="gramStart"/>
-          <w:r>
-            <w:rPr>
-              <w:sz w:val="20"/>
-              <w:szCs w:val="20"/>
-            </w:rPr>
-            <w:t>an ontology</w:t>
-          </w:r>
-          <w:proofErr w:type="gramEnd"/>
           <w:r>
             <w:rPr>
               <w:sz w:val="20"/>
@@ -1095,11 +1095,7 @@
       </w:r>
       <w:commentRangeStart w:id="6"/>
       <w:r>
-        <w:t xml:space="preserve">It is an intelligent sushi menu that simulates the actual YO! </w:t>
-      </w:r>
-      <w:proofErr w:type="gramStart"/>
-      <w:r>
-        <w:t>Sushi menu at “</w:t>
+        <w:t>It is an intelligent sushi menu that simulates the actual YO! Sushi menu at “</w:t>
       </w:r>
       <w:hyperlink r:id="rId9" w:history="1">
         <w:r>
@@ -1110,11 +1106,7 @@
         </w:r>
       </w:hyperlink>
       <w:r>
-        <w:t>”.</w:t>
-      </w:r>
-      <w:proofErr w:type="gramEnd"/>
-      <w:r>
-        <w:t xml:space="preserve"> This ontology describes the sushi and the platters of sushi. </w:t>
+        <w:t xml:space="preserve">”. This ontology describes the sushi and the platters of sushi. </w:t>
       </w:r>
       <w:commentRangeEnd w:id="6"/>
       <w:r>
@@ -1137,14 +1129,9 @@
       </w:pPr>
       <w:commentRangeStart w:id="7"/>
       <w:r>
-        <w:t xml:space="preserve">In this project, an interface between the end-user and Web Ontology Language (OWL) ontology needs to be </w:t>
-      </w:r>
-      <w:proofErr w:type="gramStart"/>
-      <w:r>
-        <w:t>build</w:t>
+        <w:t>In this project, an interface between the end-user and Web Ontology Language (OWL) ontology needs to be build</w:t>
       </w:r>
       <w:commentRangeEnd w:id="7"/>
-      <w:proofErr w:type="gramEnd"/>
       <w:r>
         <w:rPr>
           <w:rStyle w:val="CommentReference"/>
@@ -1183,15 +1170,7 @@
         <w:jc w:val="both"/>
       </w:pPr>
       <w:r>
-        <w:t xml:space="preserve">There is an application that provides similar functionalities to what is required in this project. This application is The Manchester Pizza Finder, which provide the same functionalities in a fixed and hardcoded way. It provides interface between one fixed pizza ontology and one pizza application in one to one relationship. The Manchester Sushi Finder will extend on that project and implement some </w:t>
-      </w:r>
-      <w:proofErr w:type="gramStart"/>
-      <w:r>
-        <w:t>functionalities</w:t>
-      </w:r>
-      <w:proofErr w:type="gramEnd"/>
-      <w:r>
-        <w:t xml:space="preserve"> that make it more flexible and configurable. </w:t>
+        <w:t xml:space="preserve">There is an application that provides similar functionalities to what is required in this project. This application is The Manchester Pizza Finder, which provide the same functionalities in a fixed and hardcoded way. It provides interface between one fixed pizza ontology and one pizza application in one to one relationship. The Manchester Sushi Finder will extend on that project and implement some functionalities that make it more flexible and configurable. </w:t>
       </w:r>
     </w:p>
     <w:p>
@@ -1204,15 +1183,7 @@
         <w:jc w:val="both"/>
       </w:pPr>
       <w:r>
-        <w:t xml:space="preserve">In this report, the drive behind this project shall be discussed. That is followed by the aims and objectives. </w:t>
-      </w:r>
-      <w:proofErr w:type="gramStart"/>
-      <w:r>
-        <w:t>Then, defining the scope of the project and the scope of items and functionalities.</w:t>
-      </w:r>
-      <w:proofErr w:type="gramEnd"/>
-      <w:r>
-        <w:t xml:space="preserve"> At the end, it will be concluded with detailed plan.</w:t>
+        <w:t>In this report, the drive behind this project shall be discussed. That is followed by the aims and objectives. Then, defining the scope of the project and the scope of items and functionalities. At the end, it will be concluded with detailed plan.</w:t>
       </w:r>
     </w:p>
     <w:p>
@@ -1888,9 +1859,7 @@
         </w:rPr>
         <w:t>PLAN:</w:t>
       </w:r>
-      <w:bookmarkStart w:id="21" w:name="_GoBack"/>
       <w:bookmarkEnd w:id="20"/>
-      <w:bookmarkEnd w:id="21"/>
     </w:p>
     <w:p>
       <w:pPr>
@@ -1899,7 +1868,6 @@
       <w:r>
         <w:rPr>
           <w:noProof/>
-          <w:lang w:val="en-GB" w:eastAsia="en-GB"/>
         </w:rPr>
         <w:drawing>
           <wp:inline distT="0" distB="0" distL="0" distR="0" wp14:anchorId="760C4A6B" wp14:editId="07F68CAA">
@@ -1961,7 +1929,7 @@
 </file>
 
 <file path=word/comments.xml><?xml version="1.0" encoding="utf-8"?>
-<w:comments xmlns:wpc="http://schemas.microsoft.com/office/word/2010/wordprocessingCanvas" xmlns:mc="http://schemas.openxmlformats.org/markup-compatibility/2006" xmlns:o="urn:schemas-microsoft-com:office:office" xmlns:r="http://schemas.openxmlformats.org/officeDocument/2006/relationships" xmlns:m="http://schemas.openxmlformats.org/officeDocument/2006/math" xmlns:v="urn:schemas-microsoft-com:vml" xmlns:wp14="http://schemas.microsoft.com/office/word/2010/wordprocessingDrawing" xmlns:wp="http://schemas.openxmlformats.org/drawingml/2006/wordprocessingDrawing" xmlns:w10="urn:schemas-microsoft-com:office:word" xmlns:w="http://schemas.openxmlformats.org/wordprocessingml/2006/main" xmlns:w14="http://schemas.microsoft.com/office/word/2010/wordml" xmlns:wpg="http://schemas.microsoft.com/office/word/2010/wordprocessingGroup" xmlns:wpi="http://schemas.microsoft.com/office/word/2010/wordprocessingInk" xmlns:wne="http://schemas.microsoft.com/office/word/2006/wordml" xmlns:wps="http://schemas.microsoft.com/office/word/2010/wordprocessingShape" mc:Ignorable="w14 wp14">
+<w:comments xmlns:wpc="http://schemas.microsoft.com/office/word/2010/wordprocessingCanvas" xmlns:mo="http://schemas.microsoft.com/office/mac/office/2008/main" xmlns:mc="http://schemas.openxmlformats.org/markup-compatibility/2006" xmlns:mv="urn:schemas-microsoft-com:mac:vml" xmlns:o="urn:schemas-microsoft-com:office:office" xmlns:r="http://schemas.openxmlformats.org/officeDocument/2006/relationships" xmlns:m="http://schemas.openxmlformats.org/officeDocument/2006/math" xmlns:v="urn:schemas-microsoft-com:vml" xmlns:wp14="http://schemas.microsoft.com/office/word/2010/wordprocessingDrawing" xmlns:wp="http://schemas.openxmlformats.org/drawingml/2006/wordprocessingDrawing" xmlns:w10="urn:schemas-microsoft-com:office:word" xmlns:w="http://schemas.openxmlformats.org/wordprocessingml/2006/main" xmlns:w14="http://schemas.microsoft.com/office/word/2010/wordml" xmlns:wpg="http://schemas.microsoft.com/office/word/2010/wordprocessingGroup" xmlns:wpi="http://schemas.microsoft.com/office/word/2010/wordprocessingInk" xmlns:wne="http://schemas.microsoft.com/office/word/2006/wordml" xmlns:wps="http://schemas.microsoft.com/office/word/2010/wordprocessingShape" mc:Ignorable="w14 wp14">
   <w:comment w:id="0" w:author="Sean Bechhofer" w:date="2014-02-27T17:11:00Z" w:initials="SB">
     <w:p>
       <w:pPr>
@@ -2164,7 +2132,7 @@
 </file>
 
 <file path=word/numbering.xml><?xml version="1.0" encoding="utf-8"?>
-<w:numbering xmlns:wpc="http://schemas.microsoft.com/office/word/2010/wordprocessingCanvas" xmlns:mc="http://schemas.openxmlformats.org/markup-compatibility/2006" xmlns:o="urn:schemas-microsoft-com:office:office" xmlns:r="http://schemas.openxmlformats.org/officeDocument/2006/relationships" xmlns:m="http://schemas.openxmlformats.org/officeDocument/2006/math" xmlns:v="urn:schemas-microsoft-com:vml" xmlns:wp14="http://schemas.microsoft.com/office/word/2010/wordprocessingDrawing" xmlns:wp="http://schemas.openxmlformats.org/drawingml/2006/wordprocessingDrawing" xmlns:w10="urn:schemas-microsoft-com:office:word" xmlns:w="http://schemas.openxmlformats.org/wordprocessingml/2006/main" xmlns:w14="http://schemas.microsoft.com/office/word/2010/wordml" xmlns:wpg="http://schemas.microsoft.com/office/word/2010/wordprocessingGroup" xmlns:wpi="http://schemas.microsoft.com/office/word/2010/wordprocessingInk" xmlns:wne="http://schemas.microsoft.com/office/word/2006/wordml" xmlns:wps="http://schemas.microsoft.com/office/word/2010/wordprocessingShape" mc:Ignorable="w14 wp14">
+<w:numbering xmlns:wpc="http://schemas.microsoft.com/office/word/2010/wordprocessingCanvas" xmlns:mo="http://schemas.microsoft.com/office/mac/office/2008/main" xmlns:mc="http://schemas.openxmlformats.org/markup-compatibility/2006" xmlns:mv="urn:schemas-microsoft-com:mac:vml" xmlns:o="urn:schemas-microsoft-com:office:office" xmlns:r="http://schemas.openxmlformats.org/officeDocument/2006/relationships" xmlns:m="http://schemas.openxmlformats.org/officeDocument/2006/math" xmlns:v="urn:schemas-microsoft-com:vml" xmlns:wp14="http://schemas.microsoft.com/office/word/2010/wordprocessingDrawing" xmlns:wp="http://schemas.openxmlformats.org/drawingml/2006/wordprocessingDrawing" xmlns:w10="urn:schemas-microsoft-com:office:word" xmlns:w="http://schemas.openxmlformats.org/wordprocessingml/2006/main" xmlns:w14="http://schemas.microsoft.com/office/word/2010/wordml" xmlns:wpg="http://schemas.microsoft.com/office/word/2010/wordprocessingGroup" xmlns:wpi="http://schemas.microsoft.com/office/word/2010/wordprocessingInk" xmlns:wne="http://schemas.microsoft.com/office/word/2006/wordml" xmlns:wps="http://schemas.microsoft.com/office/word/2010/wordprocessingShape" mc:Ignorable="w14 wp14">
   <w:abstractNum w:abstractNumId="0">
     <w:nsid w:val="0FE73C3A"/>
     <w:multiLevelType w:val="hybridMultilevel"/>
@@ -3063,7 +3031,7 @@
     </w:rPrDefault>
     <w:pPrDefault/>
   </w:docDefaults>
-  <w:latentStyles w:defLockedState="0" w:defUIPriority="99" w:defSemiHidden="1" w:defUnhideWhenUsed="1" w:defQFormat="0" w:count="267">
+  <w:latentStyles w:defLockedState="0" w:defUIPriority="99" w:defSemiHidden="1" w:defUnhideWhenUsed="1" w:defQFormat="0" w:count="276">
     <w:lsdException w:name="Normal" w:semiHidden="0" w:uiPriority="0" w:unhideWhenUsed="0" w:qFormat="1"/>
     <w:lsdException w:name="heading 1" w:semiHidden="0" w:uiPriority="9" w:unhideWhenUsed="0" w:qFormat="1"/>
     <w:lsdException w:name="heading 2" w:uiPriority="9" w:qFormat="1"/>
@@ -3901,7 +3869,7 @@
 </file>
 
 <file path=word/stylesWithEffects.xml><?xml version="1.0" encoding="utf-8"?>
-<w:styles xmlns:wpc="http://schemas.microsoft.com/office/word/2010/wordprocessingCanvas" xmlns:mc="http://schemas.openxmlformats.org/markup-compatibility/2006" xmlns:o="urn:schemas-microsoft-com:office:office" xmlns:r="http://schemas.openxmlformats.org/officeDocument/2006/relationships" xmlns:m="http://schemas.openxmlformats.org/officeDocument/2006/math" xmlns:v="urn:schemas-microsoft-com:vml" xmlns:wp14="http://schemas.microsoft.com/office/word/2010/wordprocessingDrawing" xmlns:wp="http://schemas.openxmlformats.org/drawingml/2006/wordprocessingDrawing" xmlns:w10="urn:schemas-microsoft-com:office:word" xmlns:w="http://schemas.openxmlformats.org/wordprocessingml/2006/main" xmlns:w14="http://schemas.microsoft.com/office/word/2010/wordml" xmlns:wpg="http://schemas.microsoft.com/office/word/2010/wordprocessingGroup" xmlns:wpi="http://schemas.microsoft.com/office/word/2010/wordprocessingInk" xmlns:wne="http://schemas.microsoft.com/office/word/2006/wordml" xmlns:wps="http://schemas.microsoft.com/office/word/2010/wordprocessingShape" mc:Ignorable="w14 wp14">
+<w:styles xmlns:wpc="http://schemas.microsoft.com/office/word/2010/wordprocessingCanvas" xmlns:mo="http://schemas.microsoft.com/office/mac/office/2008/main" xmlns:mc="http://schemas.openxmlformats.org/markup-compatibility/2006" xmlns:mv="urn:schemas-microsoft-com:mac:vml" xmlns:o="urn:schemas-microsoft-com:office:office" xmlns:r="http://schemas.openxmlformats.org/officeDocument/2006/relationships" xmlns:m="http://schemas.openxmlformats.org/officeDocument/2006/math" xmlns:v="urn:schemas-microsoft-com:vml" xmlns:wp14="http://schemas.microsoft.com/office/word/2010/wordprocessingDrawing" xmlns:wp="http://schemas.openxmlformats.org/drawingml/2006/wordprocessingDrawing" xmlns:w10="urn:schemas-microsoft-com:office:word" xmlns:w="http://schemas.openxmlformats.org/wordprocessingml/2006/main" xmlns:w14="http://schemas.microsoft.com/office/word/2010/wordml" xmlns:wpg="http://schemas.microsoft.com/office/word/2010/wordprocessingGroup" xmlns:wpi="http://schemas.microsoft.com/office/word/2010/wordprocessingInk" xmlns:wne="http://schemas.microsoft.com/office/word/2006/wordml" xmlns:wps="http://schemas.microsoft.com/office/word/2010/wordprocessingShape" mc:Ignorable="w14 wp14">
   <w:docDefaults>
     <w:rPrDefault>
       <w:rPr>
@@ -3913,7 +3881,7 @@
     </w:rPrDefault>
     <w:pPrDefault/>
   </w:docDefaults>
-  <w:latentStyles w:defLockedState="0" w:defUIPriority="99" w:defSemiHidden="1" w:defUnhideWhenUsed="1" w:defQFormat="0" w:count="267">
+  <w:latentStyles w:defLockedState="0" w:defUIPriority="99" w:defSemiHidden="1" w:defUnhideWhenUsed="1" w:defQFormat="0" w:count="276">
     <w:lsdException w:name="Normal" w:semiHidden="0" w:uiPriority="0" w:unhideWhenUsed="0" w:qFormat="1"/>
     <w:lsdException w:name="heading 1" w:semiHidden="0" w:uiPriority="9" w:unhideWhenUsed="0" w:qFormat="1"/>
     <w:lsdException w:name="heading 2" w:uiPriority="9" w:qFormat="1"/>
@@ -5094,7 +5062,7 @@
 </file>
 
 <file path=customXml/itemProps2.xml><?xml version="1.0" encoding="utf-8"?>
-<ds:datastoreItem xmlns:ds="http://schemas.openxmlformats.org/officeDocument/2006/customXml" ds:itemID="{17AF1CA9-33E0-4B41-91FC-5C04C77250A6}">
+<ds:datastoreItem xmlns:ds="http://schemas.openxmlformats.org/officeDocument/2006/customXml" ds:itemID="{9144A52D-326D-6245-9A74-FCDC357B66DD}">
   <ds:schemaRefs>
     <ds:schemaRef ds:uri="http://schemas.openxmlformats.org/officeDocument/2006/bibliography"/>
   </ds:schemaRefs>

--- a/HAA-initial Report.docx
+++ b/HAA-initial Report.docx
@@ -155,15 +155,6 @@
                   <w:sz w:val="28"/>
                 </w:rPr>
                 <w:t>Hani Al Abbas</w:t>
-              </w:r>
-              <w:r>
-                <w:rPr>
-                  <w:rFonts w:asciiTheme="majorHAnsi" w:hAnsiTheme="majorHAnsi"/>
-                  <w:noProof/>
-                  <w:color w:val="000000" w:themeColor="text1"/>
-                  <w:sz w:val="28"/>
-                </w:rPr>
-                <w:t xml:space="preserve"> test</w:t>
               </w:r>
             </w:sdtContent>
           </w:sdt>
@@ -5062,7 +5053,7 @@
 </file>
 
 <file path=customXml/itemProps2.xml><?xml version="1.0" encoding="utf-8"?>
-<ds:datastoreItem xmlns:ds="http://schemas.openxmlformats.org/officeDocument/2006/customXml" ds:itemID="{9144A52D-326D-6245-9A74-FCDC357B66DD}">
+<ds:datastoreItem xmlns:ds="http://schemas.openxmlformats.org/officeDocument/2006/customXml" ds:itemID="{E0B21EAE-A0CF-7D43-90FD-CB2BB4A07144}">
   <ds:schemaRefs>
     <ds:schemaRef ds:uri="http://schemas.openxmlformats.org/officeDocument/2006/bibliography"/>
   </ds:schemaRefs>

--- a/HAA-initial Report.docx
+++ b/HAA-initial Report.docx
@@ -1,6 +1,6 @@
 
 <file path=word/document.xml><?xml version="1.0" encoding="utf-8"?>
-<w:document xmlns:wpc="http://schemas.microsoft.com/office/word/2010/wordprocessingCanvas" xmlns:mo="http://schemas.microsoft.com/office/mac/office/2008/main" xmlns:mc="http://schemas.openxmlformats.org/markup-compatibility/2006" xmlns:mv="urn:schemas-microsoft-com:mac:vml" xmlns:o="urn:schemas-microsoft-com:office:office" xmlns:r="http://schemas.openxmlformats.org/officeDocument/2006/relationships" xmlns:m="http://schemas.openxmlformats.org/officeDocument/2006/math" xmlns:v="urn:schemas-microsoft-com:vml" xmlns:wp14="http://schemas.microsoft.com/office/word/2010/wordprocessingDrawing" xmlns:wp="http://schemas.openxmlformats.org/drawingml/2006/wordprocessingDrawing" xmlns:w10="urn:schemas-microsoft-com:office:word" xmlns:w="http://schemas.openxmlformats.org/wordprocessingml/2006/main" xmlns:w14="http://schemas.microsoft.com/office/word/2010/wordml" xmlns:wpg="http://schemas.microsoft.com/office/word/2010/wordprocessingGroup" xmlns:wpi="http://schemas.microsoft.com/office/word/2010/wordprocessingInk" xmlns:wne="http://schemas.microsoft.com/office/word/2006/wordml" xmlns:wps="http://schemas.microsoft.com/office/word/2010/wordprocessingShape" mc:Ignorable="w14 wp14">
+<w:document xmlns:wpc="http://schemas.microsoft.com/office/word/2010/wordprocessingCanvas" xmlns:mc="http://schemas.openxmlformats.org/markup-compatibility/2006" xmlns:o="urn:schemas-microsoft-com:office:office" xmlns:r="http://schemas.openxmlformats.org/officeDocument/2006/relationships" xmlns:m="http://schemas.openxmlformats.org/officeDocument/2006/math" xmlns:v="urn:schemas-microsoft-com:vml" xmlns:wp14="http://schemas.microsoft.com/office/word/2010/wordprocessingDrawing" xmlns:wp="http://schemas.openxmlformats.org/drawingml/2006/wordprocessingDrawing" xmlns:w10="urn:schemas-microsoft-com:office:word" xmlns:w="http://schemas.openxmlformats.org/wordprocessingml/2006/main" xmlns:w14="http://schemas.microsoft.com/office/word/2010/wordml" xmlns:wpg="http://schemas.microsoft.com/office/word/2010/wordprocessingGroup" xmlns:wpi="http://schemas.microsoft.com/office/word/2010/wordprocessingInk" xmlns:wne="http://schemas.microsoft.com/office/word/2006/wordml" xmlns:wps="http://schemas.microsoft.com/office/word/2010/wordprocessingShape" mc:Ignorable="w14 wp14">
   <w:body>
     <w:sdt>
       <w:sdtPr>
@@ -239,8 +239,17 @@
               <w:sz w:val="20"/>
               <w:szCs w:val="20"/>
             </w:rPr>
-            <w:t>Sushi Finder is an interface which allows user to interact with an ontology</w:t>
+            <w:t xml:space="preserve">Sushi Finder is an interface which allows user to interact with </w:t>
           </w:r>
+          <w:proofErr w:type="gramStart"/>
+          <w:r>
+            <w:rPr>
+              <w:sz w:val="20"/>
+              <w:szCs w:val="20"/>
+            </w:rPr>
+            <w:t>an ontology</w:t>
+          </w:r>
+          <w:proofErr w:type="gramEnd"/>
           <w:r>
             <w:rPr>
               <w:sz w:val="20"/>
@@ -273,6 +282,8 @@
           <w:r>
             <w:rPr>
               <w:rStyle w:val="CommentReference"/>
+              <w:sz w:val="20"/>
+              <w:szCs w:val="20"/>
             </w:rPr>
             <w:commentReference w:id="1"/>
           </w:r>
@@ -289,7 +300,21 @@
               <w:sz w:val="20"/>
               <w:szCs w:val="20"/>
             </w:rPr>
-            <w:t>To aid students to see their ontologies and query on against that ontology, and to explore more aspects of Web Ontology Language (OWL) like using the annotation to drive the interface, this project is introduced.</w:t>
+            <w:t>The purpose is t</w:t>
+          </w:r>
+          <w:r>
+            <w:rPr>
+              <w:sz w:val="20"/>
+              <w:szCs w:val="20"/>
+            </w:rPr>
+            <w:t>o make this application more configurable and flexible by including the configurations in the OWL ontology as annotations</w:t>
+          </w:r>
+          <w:r>
+            <w:rPr>
+              <w:sz w:val="20"/>
+              <w:szCs w:val="20"/>
+            </w:rPr>
+            <w:t>, this project is introduced</w:t>
           </w:r>
           <w:commentRangeEnd w:id="2"/>
           <w:r>
@@ -297,6 +322,62 @@
               <w:rStyle w:val="CommentReference"/>
             </w:rPr>
             <w:commentReference w:id="2"/>
+          </w:r>
+          <w:r>
+            <w:rPr>
+              <w:sz w:val="20"/>
+              <w:szCs w:val="20"/>
+            </w:rPr>
+            <w:t>.</w:t>
+          </w:r>
+          <w:r>
+            <w:rPr>
+              <w:sz w:val="20"/>
+              <w:szCs w:val="20"/>
+            </w:rPr>
+            <w:t xml:space="preserve"> </w:t>
+          </w:r>
+          <w:r>
+            <w:rPr>
+              <w:sz w:val="20"/>
+              <w:szCs w:val="20"/>
+            </w:rPr>
+            <w:t>Also, t</w:t>
+          </w:r>
+          <w:r>
+            <w:rPr>
+              <w:sz w:val="20"/>
+              <w:szCs w:val="20"/>
+            </w:rPr>
+            <w:t xml:space="preserve">o aid students to see their ontologies and query on against that </w:t>
+          </w:r>
+          <w:r>
+            <w:rPr>
+              <w:sz w:val="20"/>
+              <w:szCs w:val="20"/>
+            </w:rPr>
+            <w:t>them during the development phase</w:t>
+          </w:r>
+          <w:r>
+            <w:rPr>
+              <w:sz w:val="20"/>
+              <w:szCs w:val="20"/>
+            </w:rPr>
+            <w:t xml:space="preserve">, and to explore more aspects of Web Ontology Language (OWL) like using </w:t>
+          </w:r>
+          <w:r>
+            <w:rPr>
+              <w:sz w:val="20"/>
+              <w:szCs w:val="20"/>
+            </w:rPr>
+            <w:t>reasoning and querying to drive the application</w:t>
+          </w:r>
+          <w:r>
+            <w:rPr>
+              <w:sz w:val="20"/>
+              <w:szCs w:val="20"/>
+            </w:rPr>
+            <w:t>.</w:t>
           </w:r>
         </w:p>
         <w:p>
@@ -1057,7 +1138,12 @@
       </w:pPr>
       <w:commentRangeStart w:id="4"/>
       <w:r>
-        <w:t xml:space="preserve">This project is only available for student who have taken Ontology Engineering for the semantic Web and developed the sushi ontology. </w:t>
+        <w:t>In this project, an interface between the end-user and Web Ontology Language (OWL) ontology needs to be b</w:t>
+      </w:r>
+      <w:bookmarkStart w:id="5" w:name="_GoBack"/>
+      <w:bookmarkEnd w:id="5"/>
+      <w:r>
+        <w:t>uild</w:t>
       </w:r>
       <w:commentRangeEnd w:id="4"/>
       <w:r>
@@ -1068,36 +1154,12 @@
         </w:rPr>
         <w:commentReference w:id="4"/>
       </w:r>
-      <w:commentRangeStart w:id="5"/>
-      <w:r>
-        <w:t>Sushi ontology was built using a number of techniques.</w:t>
-      </w:r>
-      <w:commentRangeEnd w:id="5"/>
-      <w:r>
-        <w:rPr>
-          <w:rStyle w:val="CommentReference"/>
-          <w:sz w:val="24"/>
-          <w:szCs w:val="24"/>
-        </w:rPr>
-        <w:commentReference w:id="5"/>
-      </w:r>
-      <w:r>
-        <w:t xml:space="preserve"> </w:t>
+      <w:r>
+        <w:t xml:space="preserve">. It will be build using java and it will communicate with the sushi ontology using OWL API. This interface will be configurable and flexible to allow the selection of </w:t>
       </w:r>
       <w:commentRangeStart w:id="6"/>
       <w:r>
-        <w:t>It is an intelligent sushi menu that simulates the actual YO! Sushi menu at “</w:t>
-      </w:r>
-      <w:hyperlink r:id="rId9" w:history="1">
-        <w:r>
-          <w:rPr>
-            <w:rStyle w:val="Hyperlink"/>
-          </w:rPr>
-          <w:t>http://www.yosushi.com/food/menu</w:t>
-        </w:r>
-      </w:hyperlink>
-      <w:r>
-        <w:t xml:space="preserve">”. This ontology describes the sushi and the platters of sushi. </w:t>
+        <w:t xml:space="preserve">sushi platters </w:t>
       </w:r>
       <w:commentRangeEnd w:id="6"/>
       <w:r>
@@ -1108,6 +1170,9 @@
         </w:rPr>
         <w:commentReference w:id="6"/>
       </w:r>
+      <w:r>
+        <w:t>based on criteria taken from OWL ontology.</w:t>
+      </w:r>
     </w:p>
     <w:p>
       <w:pPr>
@@ -1118,37 +1183,16 @@
       <w:pPr>
         <w:jc w:val="both"/>
       </w:pPr>
-      <w:commentRangeStart w:id="7"/>
-      <w:r>
-        <w:t>In this project, an interface between the end-user and Web Ontology Language (OWL) ontology needs to be build</w:t>
-      </w:r>
-      <w:commentRangeEnd w:id="7"/>
-      <w:r>
-        <w:rPr>
-          <w:rStyle w:val="CommentReference"/>
-          <w:sz w:val="24"/>
-          <w:szCs w:val="24"/>
-        </w:rPr>
-        <w:commentReference w:id="7"/>
-      </w:r>
-      <w:r>
-        <w:t xml:space="preserve">. It will be build using java and it will communicate with the sushi ontology using OWL API. This interface will be configurable and flexible to allow the selection of </w:t>
-      </w:r>
-      <w:commentRangeStart w:id="8"/>
-      <w:r>
-        <w:t xml:space="preserve">sushi platters </w:t>
-      </w:r>
-      <w:commentRangeEnd w:id="8"/>
-      <w:r>
-        <w:rPr>
-          <w:rStyle w:val="CommentReference"/>
-          <w:sz w:val="24"/>
-          <w:szCs w:val="24"/>
-        </w:rPr>
-        <w:commentReference w:id="8"/>
-      </w:r>
-      <w:r>
-        <w:t>based on criteria taken from OWL ontology.</w:t>
+      <w:r>
+        <w:t xml:space="preserve">There is an application that provides similar functionalities to what is required in this project. This application is The Manchester Pizza Finder, which provide the same functionalities in a fixed and hardcoded way. It provides interface between one fixed pizza ontology and one pizza application in one to one relationship. The Manchester Sushi Finder will extend on that project and implement some </w:t>
+      </w:r>
+      <w:proofErr w:type="gramStart"/>
+      <w:r>
+        <w:t>functionalities</w:t>
+      </w:r>
+      <w:proofErr w:type="gramEnd"/>
+      <w:r>
+        <w:t xml:space="preserve"> that make it more flexible and configurable. </w:t>
       </w:r>
     </w:p>
     <w:p>
@@ -1161,20 +1205,15 @@
         <w:jc w:val="both"/>
       </w:pPr>
       <w:r>
-        <w:t xml:space="preserve">There is an application that provides similar functionalities to what is required in this project. This application is The Manchester Pizza Finder, which provide the same functionalities in a fixed and hardcoded way. It provides interface between one fixed pizza ontology and one pizza application in one to one relationship. The Manchester Sushi Finder will extend on that project and implement some functionalities that make it more flexible and configurable. </w:t>
-      </w:r>
-    </w:p>
-    <w:p>
-      <w:pPr>
-        <w:jc w:val="both"/>
-      </w:pPr>
-    </w:p>
-    <w:p>
-      <w:pPr>
-        <w:jc w:val="both"/>
-      </w:pPr>
-      <w:r>
-        <w:t>In this report, the drive behind this project shall be discussed. That is followed by the aims and objectives. Then, defining the scope of the project and the scope of items and functionalities. At the end, it will be concluded with detailed plan.</w:t>
+        <w:t xml:space="preserve">In this report, the drive behind this project shall be discussed. That is followed by the aims and objectives. </w:t>
+      </w:r>
+      <w:proofErr w:type="gramStart"/>
+      <w:r>
+        <w:t>Then, defining the scope of the project and the scope of items and functionalities.</w:t>
+      </w:r>
+      <w:proofErr w:type="gramEnd"/>
+      <w:r>
+        <w:t xml:space="preserve"> At the end, it will be concluded with detailed plan.</w:t>
       </w:r>
     </w:p>
     <w:p>
@@ -1190,7 +1229,7 @@
           <w:szCs w:val="28"/>
         </w:rPr>
       </w:pPr>
-      <w:bookmarkStart w:id="9" w:name="_Toc381443907"/>
+      <w:bookmarkStart w:id="7" w:name="_Toc381443907"/>
       <w:r>
         <w:rPr>
           <w:sz w:val="28"/>
@@ -1198,7 +1237,7 @@
         </w:rPr>
         <w:t>MOTIVATION:</w:t>
       </w:r>
-      <w:bookmarkEnd w:id="9"/>
+      <w:bookmarkEnd w:id="7"/>
     </w:p>
     <w:p>
       <w:pPr>
@@ -1217,28 +1256,19 @@
       <w:pPr>
         <w:jc w:val="both"/>
       </w:pPr>
-      <w:commentRangeStart w:id="10"/>
+      <w:commentRangeStart w:id="8"/>
       <w:r>
         <w:t>When we took Ontology Engineering and Semantic of the Web course unit, we had to build sushi ontology during the course. There was no way to check the ontologies during the development stage. Building sushi finder will ease this process for the students and they will be able to see something while they are developing.</w:t>
       </w:r>
-      <w:commentRangeEnd w:id="10"/>
+      <w:commentRangeEnd w:id="8"/>
       <w:r>
         <w:rPr>
           <w:rStyle w:val="CommentReference"/>
           <w:sz w:val="24"/>
           <w:szCs w:val="24"/>
         </w:rPr>
-        <w:commentReference w:id="10"/>
-      </w:r>
-    </w:p>
-    <w:p>
-      <w:pPr>
-        <w:pStyle w:val="Heading1"/>
-        <w:numPr>
-          <w:ilvl w:val="0"/>
-          <w:numId w:val="0"/>
-        </w:numPr>
-      </w:pPr>
+        <w:commentReference w:id="8"/>
+      </w:r>
     </w:p>
     <w:p>
       <w:pPr>
@@ -1252,7 +1282,7 @@
           <w:szCs w:val="28"/>
         </w:rPr>
       </w:pPr>
-      <w:bookmarkStart w:id="11" w:name="_Toc381443908"/>
+      <w:bookmarkStart w:id="9" w:name="_Toc381443908"/>
       <w:r>
         <w:rPr>
           <w:sz w:val="28"/>
@@ -1274,7 +1304,7 @@
         </w:rPr>
         <w:t>:</w:t>
       </w:r>
-      <w:bookmarkEnd w:id="11"/>
+      <w:bookmarkEnd w:id="9"/>
     </w:p>
     <w:p>
       <w:pPr>
@@ -1284,14 +1314,14 @@
           <w:numId w:val="0"/>
         </w:numPr>
       </w:pPr>
-      <w:bookmarkStart w:id="12" w:name="_Toc381443909"/>
+      <w:bookmarkStart w:id="10" w:name="_Toc381443909"/>
       <w:r>
         <w:t>Aims</w:t>
       </w:r>
       <w:r>
         <w:t>:</w:t>
       </w:r>
-      <w:bookmarkEnd w:id="12"/>
+      <w:bookmarkEnd w:id="10"/>
     </w:p>
     <w:p>
       <w:pPr>
@@ -1325,7 +1355,15 @@
         <w:jc w:val="both"/>
       </w:pPr>
       <w:r>
-        <w:t>A set of user stories and acceptance tests for the sushi finder  (satisfied by the application).</w:t>
+        <w:t xml:space="preserve">A set of user stories and acceptance tests for the sushi </w:t>
+      </w:r>
+      <w:proofErr w:type="gramStart"/>
+      <w:r>
+        <w:t>finder  (</w:t>
+      </w:r>
+      <w:proofErr w:type="gramEnd"/>
+      <w:r>
+        <w:t>satisfied by the application).</w:t>
       </w:r>
     </w:p>
     <w:p>
@@ -1356,11 +1394,12 @@
         </w:numPr>
         <w:jc w:val="both"/>
       </w:pPr>
-      <w:bookmarkStart w:id="13" w:name="_Toc381443910"/>
-      <w:r>
+      <w:bookmarkStart w:id="11" w:name="_Toc381443910"/>
+      <w:r>
+        <w:lastRenderedPageBreak/>
         <w:t>Objectives:</w:t>
       </w:r>
-      <w:bookmarkEnd w:id="13"/>
+      <w:bookmarkEnd w:id="11"/>
     </w:p>
     <w:p>
       <w:pPr>
@@ -1402,16 +1441,16 @@
       <w:r>
         <w:t xml:space="preserve"> Last part of this </w:t>
       </w:r>
-      <w:commentRangeStart w:id="14"/>
+      <w:commentRangeStart w:id="12"/>
       <w:r>
         <w:t xml:space="preserve">engine </w:t>
       </w:r>
-      <w:commentRangeEnd w:id="14"/>
+      <w:commentRangeEnd w:id="12"/>
       <w:r>
         <w:rPr>
           <w:rStyle w:val="CommentReference"/>
         </w:rPr>
-        <w:commentReference w:id="14"/>
+        <w:commentReference w:id="12"/>
       </w:r>
       <w:r>
         <w:t xml:space="preserve">is the OWL Ontology which any ontology that contain </w:t>
@@ -1425,19 +1464,27 @@
       <w:r>
         <w:t xml:space="preserve">. </w:t>
       </w:r>
-      <w:commentRangeStart w:id="15"/>
-      <w:r>
-        <w:t>This application could have some dependencies, in this case Maven that manage dependencies will be used.</w:t>
+      <w:commentRangeStart w:id="13"/>
+      <w:r>
+        <w:t xml:space="preserve">This application could have some </w:t>
+      </w:r>
+      <w:proofErr w:type="gramStart"/>
+      <w:r>
+        <w:t>dependencies,</w:t>
+      </w:r>
+      <w:proofErr w:type="gramEnd"/>
+      <w:r>
+        <w:t xml:space="preserve"> in this case Maven that manage dependencies will be used.</w:t>
       </w:r>
       <w:r>
         <w:t xml:space="preserve"> </w:t>
       </w:r>
-      <w:commentRangeEnd w:id="15"/>
+      <w:commentRangeEnd w:id="13"/>
       <w:r>
         <w:rPr>
           <w:rStyle w:val="CommentReference"/>
         </w:rPr>
-        <w:commentReference w:id="15"/>
+        <w:commentReference w:id="13"/>
       </w:r>
       <w:r>
         <w:t>Application will be able to query for certain type for sushi or sushi dish.</w:t>
@@ -1556,7 +1603,7 @@
           <w:szCs w:val="28"/>
         </w:rPr>
       </w:pPr>
-      <w:bookmarkStart w:id="16" w:name="_Toc381443911"/>
+      <w:bookmarkStart w:id="14" w:name="_Toc381443911"/>
       <w:r>
         <w:rPr>
           <w:sz w:val="28"/>
@@ -1564,7 +1611,7 @@
         </w:rPr>
         <w:t>SCOPE:</w:t>
       </w:r>
-      <w:bookmarkEnd w:id="16"/>
+      <w:bookmarkEnd w:id="14"/>
     </w:p>
     <w:p>
       <w:pPr>
@@ -1600,11 +1647,11 @@
         </w:numPr>
         <w:jc w:val="both"/>
       </w:pPr>
-      <w:bookmarkStart w:id="17" w:name="_Toc381443912"/>
+      <w:bookmarkStart w:id="15" w:name="_Toc381443912"/>
       <w:r>
         <w:t>Within Scope:</w:t>
       </w:r>
-      <w:bookmarkEnd w:id="17"/>
+      <w:bookmarkEnd w:id="15"/>
     </w:p>
     <w:p>
       <w:pPr>
@@ -1687,7 +1734,13 @@
         <w:jc w:val="both"/>
       </w:pPr>
       <w:r>
-        <w:t>Preferences of the user will be save as configuration for reusability.</w:t>
+        <w:t>Preferences of the user will be save</w:t>
+      </w:r>
+      <w:r>
+        <w:t>d</w:t>
+      </w:r>
+      <w:r>
+        <w:t xml:space="preserve"> as configuration for reusability.</w:t>
       </w:r>
     </w:p>
     <w:p>
@@ -1726,7 +1779,6 @@
         <w:jc w:val="both"/>
       </w:pPr>
       <w:r>
-        <w:lastRenderedPageBreak/>
         <w:t>Only ontologies with standard annotations defined in them</w:t>
       </w:r>
       <w:r>
@@ -1758,19 +1810,19 @@
         </w:numPr>
         <w:jc w:val="both"/>
       </w:pPr>
-      <w:commentRangeStart w:id="18"/>
+      <w:commentRangeStart w:id="16"/>
       <w:r>
         <w:t>User can decides which thing to query about (Sushi-Sushi dishes)</w:t>
       </w:r>
       <w:r>
         <w:t>.</w:t>
       </w:r>
-      <w:commentRangeEnd w:id="18"/>
+      <w:commentRangeEnd w:id="16"/>
       <w:r>
         <w:rPr>
           <w:rStyle w:val="CommentReference"/>
         </w:rPr>
-        <w:commentReference w:id="18"/>
+        <w:commentReference w:id="16"/>
       </w:r>
     </w:p>
     <w:p>
@@ -1800,11 +1852,11 @@
           <w:numId w:val="0"/>
         </w:numPr>
       </w:pPr>
-      <w:bookmarkStart w:id="19" w:name="_Toc381443913"/>
+      <w:bookmarkStart w:id="17" w:name="_Toc381443913"/>
       <w:r>
         <w:t>May fall in the scope:</w:t>
       </w:r>
-      <w:bookmarkEnd w:id="19"/>
+      <w:bookmarkEnd w:id="17"/>
     </w:p>
     <w:p>
       <w:pPr>
@@ -1842,15 +1894,16 @@
           <w:szCs w:val="28"/>
         </w:rPr>
       </w:pPr>
-      <w:bookmarkStart w:id="20" w:name="_Toc381443914"/>
+      <w:bookmarkStart w:id="18" w:name="_Toc381443914"/>
       <w:r>
         <w:rPr>
           <w:sz w:val="28"/>
           <w:szCs w:val="28"/>
         </w:rPr>
+        <w:lastRenderedPageBreak/>
         <w:t>PLAN:</w:t>
       </w:r>
-      <w:bookmarkEnd w:id="20"/>
+      <w:bookmarkEnd w:id="18"/>
     </w:p>
     <w:p>
       <w:pPr>
@@ -1859,12 +1912,13 @@
       <w:r>
         <w:rPr>
           <w:noProof/>
+          <w:lang w:val="en-GB" w:eastAsia="en-GB"/>
         </w:rPr>
         <w:drawing>
-          <wp:inline distT="0" distB="0" distL="0" distR="0" wp14:anchorId="760C4A6B" wp14:editId="07F68CAA">
+          <wp:inline distT="0" distB="0" distL="0" distR="0" wp14:anchorId="4B0182C2" wp14:editId="2B53CFFF">
             <wp:extent cx="5270500" cy="8130540"/>
             <wp:effectExtent l="0" t="0" r="6350" b="3810"/>
-            <wp:docPr id="1" name="Picture 1"/>
+            <wp:docPr id="2" name="Picture 2"/>
             <wp:cNvGraphicFramePr>
               <a:graphicFrameLocks xmlns:a="http://schemas.openxmlformats.org/drawingml/2006/main" noChangeAspect="1"/>
             </wp:cNvGraphicFramePr>
@@ -1876,7 +1930,7 @@
                     <pic:cNvPicPr/>
                   </pic:nvPicPr>
                   <pic:blipFill>
-                    <a:blip r:embed="rId10">
+                    <a:blip r:embed="rId9">
                       <a:extLst>
                         <a:ext uri="{28A0092B-C50C-407E-A947-70E740481C1C}">
                           <a14:useLocalDpi xmlns:a14="http://schemas.microsoft.com/office/drawing/2010/main" val="0"/>
@@ -1920,7 +1974,7 @@
 </file>
 
 <file path=word/comments.xml><?xml version="1.0" encoding="utf-8"?>
-<w:comments xmlns:wpc="http://schemas.microsoft.com/office/word/2010/wordprocessingCanvas" xmlns:mo="http://schemas.microsoft.com/office/mac/office/2008/main" xmlns:mc="http://schemas.openxmlformats.org/markup-compatibility/2006" xmlns:mv="urn:schemas-microsoft-com:mac:vml" xmlns:o="urn:schemas-microsoft-com:office:office" xmlns:r="http://schemas.openxmlformats.org/officeDocument/2006/relationships" xmlns:m="http://schemas.openxmlformats.org/officeDocument/2006/math" xmlns:v="urn:schemas-microsoft-com:vml" xmlns:wp14="http://schemas.microsoft.com/office/word/2010/wordprocessingDrawing" xmlns:wp="http://schemas.openxmlformats.org/drawingml/2006/wordprocessingDrawing" xmlns:w10="urn:schemas-microsoft-com:office:word" xmlns:w="http://schemas.openxmlformats.org/wordprocessingml/2006/main" xmlns:w14="http://schemas.microsoft.com/office/word/2010/wordml" xmlns:wpg="http://schemas.microsoft.com/office/word/2010/wordprocessingGroup" xmlns:wpi="http://schemas.microsoft.com/office/word/2010/wordprocessingInk" xmlns:wne="http://schemas.microsoft.com/office/word/2006/wordml" xmlns:wps="http://schemas.microsoft.com/office/word/2010/wordprocessingShape" mc:Ignorable="w14 wp14">
+<w:comments xmlns:wpc="http://schemas.microsoft.com/office/word/2010/wordprocessingCanvas" xmlns:mc="http://schemas.openxmlformats.org/markup-compatibility/2006" xmlns:o="urn:schemas-microsoft-com:office:office" xmlns:r="http://schemas.openxmlformats.org/officeDocument/2006/relationships" xmlns:m="http://schemas.openxmlformats.org/officeDocument/2006/math" xmlns:v="urn:schemas-microsoft-com:vml" xmlns:wp14="http://schemas.microsoft.com/office/word/2010/wordprocessingDrawing" xmlns:wp="http://schemas.openxmlformats.org/drawingml/2006/wordprocessingDrawing" xmlns:w10="urn:schemas-microsoft-com:office:word" xmlns:w="http://schemas.openxmlformats.org/wordprocessingml/2006/main" xmlns:w14="http://schemas.microsoft.com/office/word/2010/wordml" xmlns:wpg="http://schemas.microsoft.com/office/word/2010/wordprocessingGroup" xmlns:wpi="http://schemas.microsoft.com/office/word/2010/wordprocessingInk" xmlns:wne="http://schemas.microsoft.com/office/word/2006/wordml" xmlns:wps="http://schemas.microsoft.com/office/word/2010/wordprocessingShape" mc:Ignorable="w14 wp14">
   <w:comment w:id="0" w:author="Sean Bechhofer" w:date="2014-02-27T17:11:00Z" w:initials="SB">
     <w:p>
       <w:pPr>
@@ -1956,7 +2010,7 @@
       </w:r>
     </w:p>
   </w:comment>
-  <w:comment w:id="2" w:author="Hani Al Abbas" w:date="2014-03-01T13:30:00Z" w:initials="HAA">
+  <w:comment w:id="2" w:author="Hani Al Abbas" w:date="2014-03-02T12:46:00Z" w:initials="HAA">
     <w:p>
       <w:pPr>
         <w:pStyle w:val="CommentText"/>
@@ -1968,14 +2022,11 @@
         <w:annotationRef/>
       </w:r>
       <w:r>
-        <w:t>Methodology</w:t>
-      </w:r>
-      <w:r>
-        <w:t xml:space="preserve"> (Why)</w:t>
+        <w:t>Methodology (How)</w:t>
       </w:r>
     </w:p>
   </w:comment>
-  <w:comment w:id="4" w:author="Sean Bechhofer" w:date="2014-02-27T17:12:00Z" w:initials="SB">
+  <w:comment w:id="4" w:author="Sean Bechhofer" w:date="2014-02-27T17:13:00Z" w:initials="SB">
     <w:p>
       <w:pPr>
         <w:pStyle w:val="CommentText"/>
@@ -1987,11 +2038,11 @@
         <w:annotationRef/>
       </w:r>
       <w:r>
-        <w:t xml:space="preserve">This isn’t really relevant for the project or report. </w:t>
+        <w:t>This isn’t really an interface between a user and an ontology. It’s an interface that allows users to interact with an ontology and construct queries over that ontology</w:t>
       </w:r>
     </w:p>
   </w:comment>
-  <w:comment w:id="5" w:author="Sean Bechhofer" w:date="2014-02-27T17:12:00Z" w:initials="SB">
+  <w:comment w:id="6" w:author="Sean Bechhofer" w:date="2014-02-27T17:14:00Z" w:initials="SB">
     <w:p>
       <w:pPr>
         <w:pStyle w:val="CommentText"/>
@@ -2003,11 +2054,11 @@
         <w:annotationRef/>
       </w:r>
       <w:r>
-        <w:t>Similarly – why tell me this?</w:t>
+        <w:t>You haven’t really given any context here – what’s a sushi platter?</w:t>
       </w:r>
     </w:p>
   </w:comment>
-  <w:comment w:id="6" w:author="Sean Bechhofer" w:date="2014-02-27T17:13:00Z" w:initials="SB">
+  <w:comment w:id="8" w:author="Sean Bechhofer" w:date="2014-02-27T17:15:00Z" w:initials="SB">
     <w:p>
       <w:pPr>
         <w:pStyle w:val="CommentText"/>
@@ -2019,11 +2070,11 @@
         <w:annotationRef/>
       </w:r>
       <w:r>
-        <w:t xml:space="preserve">You should open with a clear statement of what the project is going to do. </w:t>
+        <w:t xml:space="preserve">Try and use more scientific or technical language. This is rather “chatty”.  </w:t>
       </w:r>
     </w:p>
   </w:comment>
-  <w:comment w:id="7" w:author="Sean Bechhofer" w:date="2014-02-27T17:13:00Z" w:initials="SB">
+  <w:comment w:id="12" w:author="Sean Bechhofer" w:date="2014-02-27T17:15:00Z" w:initials="SB">
     <w:p>
       <w:pPr>
         <w:pStyle w:val="CommentText"/>
@@ -2035,11 +2086,11 @@
         <w:annotationRef/>
       </w:r>
       <w:r>
-        <w:t>This isn’t really an interface between a user and an ontology. It’s an interface that allows users to interact with an ontology and construct queries over that ontology</w:t>
+        <w:t>Engine?</w:t>
       </w:r>
     </w:p>
   </w:comment>
-  <w:comment w:id="8" w:author="Sean Bechhofer" w:date="2014-02-27T17:14:00Z" w:initials="SB">
+  <w:comment w:id="13" w:author="Sean Bechhofer" w:date="2014-02-27T17:16:00Z" w:initials="SB">
     <w:p>
       <w:pPr>
         <w:pStyle w:val="CommentText"/>
@@ -2051,59 +2102,11 @@
         <w:annotationRef/>
       </w:r>
       <w:r>
-        <w:t>You haven’t really given any context here – what’s a sushi platter?</w:t>
+        <w:t xml:space="preserve">Why are you telling me about maven here? </w:t>
       </w:r>
     </w:p>
   </w:comment>
-  <w:comment w:id="10" w:author="Sean Bechhofer" w:date="2014-02-27T17:15:00Z" w:initials="SB">
-    <w:p>
-      <w:pPr>
-        <w:pStyle w:val="CommentText"/>
-      </w:pPr>
-      <w:r>
-        <w:rPr>
-          <w:rStyle w:val="CommentReference"/>
-        </w:rPr>
-        <w:annotationRef/>
-      </w:r>
-      <w:r>
-        <w:t xml:space="preserve">Try and use more scientific or technical language. This is rather “chatty”.  </w:t>
-      </w:r>
-    </w:p>
-  </w:comment>
-  <w:comment w:id="14" w:author="Sean Bechhofer" w:date="2014-02-27T17:15:00Z" w:initials="SB">
-    <w:p>
-      <w:pPr>
-        <w:pStyle w:val="CommentText"/>
-      </w:pPr>
-      <w:r>
-        <w:rPr>
-          <w:rStyle w:val="CommentReference"/>
-        </w:rPr>
-        <w:annotationRef/>
-      </w:r>
-      <w:r>
-        <w:t>Engine?</w:t>
-      </w:r>
-    </w:p>
-  </w:comment>
-  <w:comment w:id="15" w:author="Sean Bechhofer" w:date="2014-02-27T17:16:00Z" w:initials="SB">
-    <w:p>
-      <w:pPr>
-        <w:pStyle w:val="CommentText"/>
-      </w:pPr>
-      <w:r>
-        <w:rPr>
-          <w:rStyle w:val="CommentReference"/>
-        </w:rPr>
-        <w:annotationRef/>
-      </w:r>
-      <w:r>
-        <w:t xml:space="preserve">Why are you telling me about maven here? </w:t>
-      </w:r>
-    </w:p>
-  </w:comment>
-  <w:comment w:id="18" w:author="Sean Bechhofer" w:date="2014-02-27T17:17:00Z" w:initials="SB">
+  <w:comment w:id="16" w:author="Sean Bechhofer" w:date="2014-02-27T17:17:00Z" w:initials="SB">
     <w:p>
       <w:pPr>
         <w:pStyle w:val="CommentText"/>
@@ -2123,7 +2126,7 @@
 </file>
 
 <file path=word/numbering.xml><?xml version="1.0" encoding="utf-8"?>
-<w:numbering xmlns:wpc="http://schemas.microsoft.com/office/word/2010/wordprocessingCanvas" xmlns:mo="http://schemas.microsoft.com/office/mac/office/2008/main" xmlns:mc="http://schemas.openxmlformats.org/markup-compatibility/2006" xmlns:mv="urn:schemas-microsoft-com:mac:vml" xmlns:o="urn:schemas-microsoft-com:office:office" xmlns:r="http://schemas.openxmlformats.org/officeDocument/2006/relationships" xmlns:m="http://schemas.openxmlformats.org/officeDocument/2006/math" xmlns:v="urn:schemas-microsoft-com:vml" xmlns:wp14="http://schemas.microsoft.com/office/word/2010/wordprocessingDrawing" xmlns:wp="http://schemas.openxmlformats.org/drawingml/2006/wordprocessingDrawing" xmlns:w10="urn:schemas-microsoft-com:office:word" xmlns:w="http://schemas.openxmlformats.org/wordprocessingml/2006/main" xmlns:w14="http://schemas.microsoft.com/office/word/2010/wordml" xmlns:wpg="http://schemas.microsoft.com/office/word/2010/wordprocessingGroup" xmlns:wpi="http://schemas.microsoft.com/office/word/2010/wordprocessingInk" xmlns:wne="http://schemas.microsoft.com/office/word/2006/wordml" xmlns:wps="http://schemas.microsoft.com/office/word/2010/wordprocessingShape" mc:Ignorable="w14 wp14">
+<w:numbering xmlns:wpc="http://schemas.microsoft.com/office/word/2010/wordprocessingCanvas" xmlns:mc="http://schemas.openxmlformats.org/markup-compatibility/2006" xmlns:o="urn:schemas-microsoft-com:office:office" xmlns:r="http://schemas.openxmlformats.org/officeDocument/2006/relationships" xmlns:m="http://schemas.openxmlformats.org/officeDocument/2006/math" xmlns:v="urn:schemas-microsoft-com:vml" xmlns:wp14="http://schemas.microsoft.com/office/word/2010/wordprocessingDrawing" xmlns:wp="http://schemas.openxmlformats.org/drawingml/2006/wordprocessingDrawing" xmlns:w10="urn:schemas-microsoft-com:office:word" xmlns:w="http://schemas.openxmlformats.org/wordprocessingml/2006/main" xmlns:w14="http://schemas.microsoft.com/office/word/2010/wordml" xmlns:wpg="http://schemas.microsoft.com/office/word/2010/wordprocessingGroup" xmlns:wpi="http://schemas.microsoft.com/office/word/2010/wordprocessingInk" xmlns:wne="http://schemas.microsoft.com/office/word/2006/wordml" xmlns:wps="http://schemas.microsoft.com/office/word/2010/wordprocessingShape" mc:Ignorable="w14 wp14">
   <w:abstractNum w:abstractNumId="0">
     <w:nsid w:val="0FE73C3A"/>
     <w:multiLevelType w:val="hybridMultilevel"/>
@@ -3022,7 +3025,7 @@
     </w:rPrDefault>
     <w:pPrDefault/>
   </w:docDefaults>
-  <w:latentStyles w:defLockedState="0" w:defUIPriority="99" w:defSemiHidden="1" w:defUnhideWhenUsed="1" w:defQFormat="0" w:count="276">
+  <w:latentStyles w:defLockedState="0" w:defUIPriority="99" w:defSemiHidden="1" w:defUnhideWhenUsed="1" w:defQFormat="0" w:count="267">
     <w:lsdException w:name="Normal" w:semiHidden="0" w:uiPriority="0" w:unhideWhenUsed="0" w:qFormat="1"/>
     <w:lsdException w:name="heading 1" w:semiHidden="0" w:uiPriority="9" w:unhideWhenUsed="0" w:qFormat="1"/>
     <w:lsdException w:name="heading 2" w:uiPriority="9" w:qFormat="1"/>
@@ -3860,7 +3863,7 @@
 </file>
 
 <file path=word/stylesWithEffects.xml><?xml version="1.0" encoding="utf-8"?>
-<w:styles xmlns:wpc="http://schemas.microsoft.com/office/word/2010/wordprocessingCanvas" xmlns:mo="http://schemas.microsoft.com/office/mac/office/2008/main" xmlns:mc="http://schemas.openxmlformats.org/markup-compatibility/2006" xmlns:mv="urn:schemas-microsoft-com:mac:vml" xmlns:o="urn:schemas-microsoft-com:office:office" xmlns:r="http://schemas.openxmlformats.org/officeDocument/2006/relationships" xmlns:m="http://schemas.openxmlformats.org/officeDocument/2006/math" xmlns:v="urn:schemas-microsoft-com:vml" xmlns:wp14="http://schemas.microsoft.com/office/word/2010/wordprocessingDrawing" xmlns:wp="http://schemas.openxmlformats.org/drawingml/2006/wordprocessingDrawing" xmlns:w10="urn:schemas-microsoft-com:office:word" xmlns:w="http://schemas.openxmlformats.org/wordprocessingml/2006/main" xmlns:w14="http://schemas.microsoft.com/office/word/2010/wordml" xmlns:wpg="http://schemas.microsoft.com/office/word/2010/wordprocessingGroup" xmlns:wpi="http://schemas.microsoft.com/office/word/2010/wordprocessingInk" xmlns:wne="http://schemas.microsoft.com/office/word/2006/wordml" xmlns:wps="http://schemas.microsoft.com/office/word/2010/wordprocessingShape" mc:Ignorable="w14 wp14">
+<w:styles xmlns:wpc="http://schemas.microsoft.com/office/word/2010/wordprocessingCanvas" xmlns:mc="http://schemas.openxmlformats.org/markup-compatibility/2006" xmlns:o="urn:schemas-microsoft-com:office:office" xmlns:r="http://schemas.openxmlformats.org/officeDocument/2006/relationships" xmlns:m="http://schemas.openxmlformats.org/officeDocument/2006/math" xmlns:v="urn:schemas-microsoft-com:vml" xmlns:wp14="http://schemas.microsoft.com/office/word/2010/wordprocessingDrawing" xmlns:wp="http://schemas.openxmlformats.org/drawingml/2006/wordprocessingDrawing" xmlns:w10="urn:schemas-microsoft-com:office:word" xmlns:w="http://schemas.openxmlformats.org/wordprocessingml/2006/main" xmlns:w14="http://schemas.microsoft.com/office/word/2010/wordml" xmlns:wpg="http://schemas.microsoft.com/office/word/2010/wordprocessingGroup" xmlns:wpi="http://schemas.microsoft.com/office/word/2010/wordprocessingInk" xmlns:wne="http://schemas.microsoft.com/office/word/2006/wordml" xmlns:wps="http://schemas.microsoft.com/office/word/2010/wordprocessingShape" mc:Ignorable="w14 wp14">
   <w:docDefaults>
     <w:rPrDefault>
       <w:rPr>
@@ -3872,7 +3875,7 @@
     </w:rPrDefault>
     <w:pPrDefault/>
   </w:docDefaults>
-  <w:latentStyles w:defLockedState="0" w:defUIPriority="99" w:defSemiHidden="1" w:defUnhideWhenUsed="1" w:defQFormat="0" w:count="276">
+  <w:latentStyles w:defLockedState="0" w:defUIPriority="99" w:defSemiHidden="1" w:defUnhideWhenUsed="1" w:defQFormat="0" w:count="267">
     <w:lsdException w:name="Normal" w:semiHidden="0" w:uiPriority="0" w:unhideWhenUsed="0" w:qFormat="1"/>
     <w:lsdException w:name="heading 1" w:semiHidden="0" w:uiPriority="9" w:unhideWhenUsed="0" w:qFormat="1"/>
     <w:lsdException w:name="heading 2" w:uiPriority="9" w:qFormat="1"/>
@@ -5053,7 +5056,7 @@
 </file>
 
 <file path=customXml/itemProps2.xml><?xml version="1.0" encoding="utf-8"?>
-<ds:datastoreItem xmlns:ds="http://schemas.openxmlformats.org/officeDocument/2006/customXml" ds:itemID="{E0B21EAE-A0CF-7D43-90FD-CB2BB4A07144}">
+<ds:datastoreItem xmlns:ds="http://schemas.openxmlformats.org/officeDocument/2006/customXml" ds:itemID="{DE9D1C93-93D1-408E-B825-F53A3A4CC4B2}">
   <ds:schemaRefs>
     <ds:schemaRef ds:uri="http://schemas.openxmlformats.org/officeDocument/2006/bibliography"/>
   </ds:schemaRefs>

--- a/HAA-initial Report.docx
+++ b/HAA-initial Report.docx
@@ -1,6 +1,6 @@
 
 <file path=word/document.xml><?xml version="1.0" encoding="utf-8"?>
-<w:document xmlns:wpc="http://schemas.microsoft.com/office/word/2010/wordprocessingCanvas" xmlns:mc="http://schemas.openxmlformats.org/markup-compatibility/2006" xmlns:o="urn:schemas-microsoft-com:office:office" xmlns:r="http://schemas.openxmlformats.org/officeDocument/2006/relationships" xmlns:m="http://schemas.openxmlformats.org/officeDocument/2006/math" xmlns:v="urn:schemas-microsoft-com:vml" xmlns:wp14="http://schemas.microsoft.com/office/word/2010/wordprocessingDrawing" xmlns:wp="http://schemas.openxmlformats.org/drawingml/2006/wordprocessingDrawing" xmlns:w10="urn:schemas-microsoft-com:office:word" xmlns:w="http://schemas.openxmlformats.org/wordprocessingml/2006/main" xmlns:w14="http://schemas.microsoft.com/office/word/2010/wordml" xmlns:wpg="http://schemas.microsoft.com/office/word/2010/wordprocessingGroup" xmlns:wpi="http://schemas.microsoft.com/office/word/2010/wordprocessingInk" xmlns:wne="http://schemas.microsoft.com/office/word/2006/wordml" xmlns:wps="http://schemas.microsoft.com/office/word/2010/wordprocessingShape" mc:Ignorable="w14 wp14">
+<w:document xmlns:wpc="http://schemas.microsoft.com/office/word/2010/wordprocessingCanvas" xmlns:mo="http://schemas.microsoft.com/office/mac/office/2008/main" xmlns:mc="http://schemas.openxmlformats.org/markup-compatibility/2006" xmlns:mv="urn:schemas-microsoft-com:mac:vml" xmlns:o="urn:schemas-microsoft-com:office:office" xmlns:r="http://schemas.openxmlformats.org/officeDocument/2006/relationships" xmlns:m="http://schemas.openxmlformats.org/officeDocument/2006/math" xmlns:v="urn:schemas-microsoft-com:vml" xmlns:wp14="http://schemas.microsoft.com/office/word/2010/wordprocessingDrawing" xmlns:wp="http://schemas.openxmlformats.org/drawingml/2006/wordprocessingDrawing" xmlns:w10="urn:schemas-microsoft-com:office:word" xmlns:w="http://schemas.openxmlformats.org/wordprocessingml/2006/main" xmlns:w14="http://schemas.microsoft.com/office/word/2010/wordml" xmlns:wpg="http://schemas.microsoft.com/office/word/2010/wordprocessingGroup" xmlns:wpi="http://schemas.microsoft.com/office/word/2010/wordprocessingInk" xmlns:wne="http://schemas.microsoft.com/office/word/2006/wordml" xmlns:wps="http://schemas.microsoft.com/office/word/2010/wordprocessingShape" mc:Ignorable="w14 wp14">
   <w:body>
     <w:sdt>
       <w:sdtPr>
@@ -179,7 +179,6 @@
             <w:t>Abstract</w:t>
           </w:r>
         </w:p>
-        <w:commentRangeStart w:id="0"/>
         <w:p>
           <w:pPr>
             <w:jc w:val="both"/>
@@ -217,29 +216,26 @@
               </w:r>
             </w:sdtContent>
           </w:sdt>
-          <w:commentRangeStart w:id="1"/>
-          <w:commentRangeEnd w:id="0"/>
           <w:r>
             <w:rPr>
               <w:sz w:val="20"/>
               <w:szCs w:val="20"/>
             </w:rPr>
-            <w:t xml:space="preserve">The Manchester </w:t>
-          </w:r>
-          <w:r>
-            <w:rPr>
-              <w:rStyle w:val="CommentReference"/>
+            <w:t xml:space="preserve">The Manchester Sushi Finder is an </w:t>
+          </w:r>
+          <w:r>
+            <w:rPr>
               <w:sz w:val="20"/>
               <w:szCs w:val="20"/>
             </w:rPr>
-            <w:commentReference w:id="0"/>
+            <w:t>interface that</w:t>
           </w:r>
           <w:r>
             <w:rPr>
               <w:sz w:val="20"/>
               <w:szCs w:val="20"/>
             </w:rPr>
-            <w:t xml:space="preserve">Sushi Finder is an interface which allows user to interact with </w:t>
+            <w:t xml:space="preserve"> allows user to interact with </w:t>
           </w:r>
           <w:proofErr w:type="gramStart"/>
           <w:r>
@@ -278,57 +274,26 @@
             </w:rPr>
             <w:t>.</w:t>
           </w:r>
-          <w:commentRangeEnd w:id="1"/>
-          <w:r>
-            <w:rPr>
-              <w:rStyle w:val="CommentReference"/>
+          <w:r>
+            <w:rPr>
               <w:sz w:val="20"/>
               <w:szCs w:val="20"/>
             </w:rPr>
-            <w:commentReference w:id="1"/>
+            <w:t xml:space="preserve"> </w:t>
           </w:r>
           <w:r>
             <w:rPr>
               <w:sz w:val="20"/>
               <w:szCs w:val="20"/>
             </w:rPr>
-            <w:t xml:space="preserve"> </w:t>
-          </w:r>
-          <w:commentRangeStart w:id="2"/>
+            <w:t>The purpose is to make this application more configurable and flexible by including the configurations in the OWL ontology as annotations</w:t>
+          </w:r>
           <w:r>
             <w:rPr>
               <w:sz w:val="20"/>
               <w:szCs w:val="20"/>
             </w:rPr>
-            <w:t>The purpose is t</w:t>
-          </w:r>
-          <w:r>
-            <w:rPr>
-              <w:sz w:val="20"/>
-              <w:szCs w:val="20"/>
-            </w:rPr>
-            <w:t>o make this application more configurable and flexible by including the configurations in the OWL ontology as annotations</w:t>
-          </w:r>
-          <w:r>
-            <w:rPr>
-              <w:sz w:val="20"/>
-              <w:szCs w:val="20"/>
-            </w:rPr>
-            <w:t>, this project is introduced</w:t>
-          </w:r>
-          <w:commentRangeEnd w:id="2"/>
-          <w:r>
-            <w:rPr>
-              <w:rStyle w:val="CommentReference"/>
-            </w:rPr>
-            <w:commentReference w:id="2"/>
-          </w:r>
-          <w:r>
-            <w:rPr>
-              <w:sz w:val="20"/>
-              <w:szCs w:val="20"/>
-            </w:rPr>
-            <w:t>.</w:t>
+            <w:t>, this project is introduced.</w:t>
           </w:r>
           <w:r>
             <w:rPr>
@@ -439,9 +404,7 @@
             <w:rPr>
               <w:b w:val="0"/>
               <w:noProof/>
-              <w:sz w:val="22"/>
-              <w:szCs w:val="22"/>
-              <w:lang w:val="en-GB" w:eastAsia="en-GB"/>
+              <w:lang w:eastAsia="ja-JP"/>
             </w:rPr>
           </w:pPr>
           <w:r>
@@ -459,63 +422,53 @@
             </w:rPr>
             <w:fldChar w:fldCharType="separate"/>
           </w:r>
-          <w:hyperlink w:anchor="_Toc381443906" w:history="1">
-            <w:r>
-              <w:rPr>
-                <w:rStyle w:val="Hyperlink"/>
-                <w:noProof/>
-              </w:rPr>
-              <w:t>INTRODUCTION:</w:t>
-            </w:r>
-            <w:r>
-              <w:rPr>
-                <w:noProof/>
-                <w:webHidden/>
-              </w:rPr>
-              <w:tab/>
-            </w:r>
-            <w:r>
-              <w:rPr>
-                <w:noProof/>
-                <w:webHidden/>
-              </w:rPr>
-              <w:fldChar w:fldCharType="begin"/>
-            </w:r>
-            <w:r>
-              <w:rPr>
-                <w:noProof/>
-                <w:webHidden/>
-              </w:rPr>
-              <w:instrText xml:space="preserve"> PAGEREF _Toc381443906 \h </w:instrText>
-            </w:r>
-            <w:r>
-              <w:rPr>
-                <w:noProof/>
-                <w:webHidden/>
-              </w:rPr>
-            </w:r>
-            <w:r>
-              <w:rPr>
-                <w:noProof/>
-                <w:webHidden/>
-              </w:rPr>
-              <w:fldChar w:fldCharType="separate"/>
-            </w:r>
-            <w:r>
-              <w:rPr>
-                <w:noProof/>
-                <w:webHidden/>
-              </w:rPr>
-              <w:t>3</w:t>
-            </w:r>
-            <w:r>
-              <w:rPr>
-                <w:noProof/>
-                <w:webHidden/>
-              </w:rPr>
-              <w:fldChar w:fldCharType="end"/>
-            </w:r>
-          </w:hyperlink>
+          <w:r>
+            <w:rPr>
+              <w:noProof/>
+            </w:rPr>
+            <w:t>INTRODUCTION:</w:t>
+          </w:r>
+          <w:r>
+            <w:rPr>
+              <w:noProof/>
+            </w:rPr>
+            <w:tab/>
+          </w:r>
+          <w:r>
+            <w:rPr>
+              <w:noProof/>
+            </w:rPr>
+            <w:fldChar w:fldCharType="begin"/>
+          </w:r>
+          <w:r>
+            <w:rPr>
+              <w:noProof/>
+            </w:rPr>
+            <w:instrText xml:space="preserve"> PAGEREF _Toc255464549 \h </w:instrText>
+          </w:r>
+          <w:r>
+            <w:rPr>
+              <w:noProof/>
+            </w:rPr>
+          </w:r>
+          <w:r>
+            <w:rPr>
+              <w:noProof/>
+            </w:rPr>
+            <w:fldChar w:fldCharType="separate"/>
+          </w:r>
+          <w:r>
+            <w:rPr>
+              <w:noProof/>
+            </w:rPr>
+            <w:t>3</w:t>
+          </w:r>
+          <w:r>
+            <w:rPr>
+              <w:noProof/>
+            </w:rPr>
+            <w:fldChar w:fldCharType="end"/>
+          </w:r>
         </w:p>
         <w:p>
           <w:pPr>
@@ -526,68 +479,56 @@
             <w:rPr>
               <w:b w:val="0"/>
               <w:noProof/>
-              <w:sz w:val="22"/>
-              <w:szCs w:val="22"/>
-              <w:lang w:val="en-GB" w:eastAsia="en-GB"/>
+              <w:lang w:eastAsia="ja-JP"/>
             </w:rPr>
           </w:pPr>
-          <w:hyperlink w:anchor="_Toc381443907" w:history="1">
-            <w:r>
-              <w:rPr>
-                <w:rStyle w:val="Hyperlink"/>
-                <w:noProof/>
-              </w:rPr>
-              <w:t>MOTIVATION:</w:t>
-            </w:r>
-            <w:r>
-              <w:rPr>
-                <w:noProof/>
-                <w:webHidden/>
-              </w:rPr>
-              <w:tab/>
-            </w:r>
-            <w:r>
-              <w:rPr>
-                <w:noProof/>
-                <w:webHidden/>
-              </w:rPr>
-              <w:fldChar w:fldCharType="begin"/>
-            </w:r>
-            <w:r>
-              <w:rPr>
-                <w:noProof/>
-                <w:webHidden/>
-              </w:rPr>
-              <w:instrText xml:space="preserve"> PAGEREF _Toc381443907 \h </w:instrText>
-            </w:r>
-            <w:r>
-              <w:rPr>
-                <w:noProof/>
-                <w:webHidden/>
-              </w:rPr>
-            </w:r>
-            <w:r>
-              <w:rPr>
-                <w:noProof/>
-                <w:webHidden/>
-              </w:rPr>
-              <w:fldChar w:fldCharType="separate"/>
-            </w:r>
-            <w:r>
-              <w:rPr>
-                <w:noProof/>
-                <w:webHidden/>
-              </w:rPr>
-              <w:t>3</w:t>
-            </w:r>
-            <w:r>
-              <w:rPr>
-                <w:noProof/>
-                <w:webHidden/>
-              </w:rPr>
-              <w:fldChar w:fldCharType="end"/>
-            </w:r>
-          </w:hyperlink>
+          <w:r>
+            <w:rPr>
+              <w:noProof/>
+            </w:rPr>
+            <w:t>MOTIVATION:</w:t>
+          </w:r>
+          <w:r>
+            <w:rPr>
+              <w:noProof/>
+            </w:rPr>
+            <w:tab/>
+          </w:r>
+          <w:r>
+            <w:rPr>
+              <w:noProof/>
+            </w:rPr>
+            <w:fldChar w:fldCharType="begin"/>
+          </w:r>
+          <w:r>
+            <w:rPr>
+              <w:noProof/>
+            </w:rPr>
+            <w:instrText xml:space="preserve"> PAGEREF _Toc255464550 \h </w:instrText>
+          </w:r>
+          <w:r>
+            <w:rPr>
+              <w:noProof/>
+            </w:rPr>
+          </w:r>
+          <w:r>
+            <w:rPr>
+              <w:noProof/>
+            </w:rPr>
+            <w:fldChar w:fldCharType="separate"/>
+          </w:r>
+          <w:r>
+            <w:rPr>
+              <w:noProof/>
+            </w:rPr>
+            <w:t>3</w:t>
+          </w:r>
+          <w:r>
+            <w:rPr>
+              <w:noProof/>
+            </w:rPr>
+            <w:fldChar w:fldCharType="end"/>
+          </w:r>
         </w:p>
         <w:p>
           <w:pPr>
@@ -598,68 +539,56 @@
             <w:rPr>
               <w:b w:val="0"/>
               <w:noProof/>
-              <w:sz w:val="22"/>
-              <w:szCs w:val="22"/>
-              <w:lang w:val="en-GB" w:eastAsia="en-GB"/>
+              <w:lang w:eastAsia="ja-JP"/>
             </w:rPr>
           </w:pPr>
-          <w:hyperlink w:anchor="_Toc381443908" w:history="1">
-            <w:r>
-              <w:rPr>
-                <w:rStyle w:val="Hyperlink"/>
-                <w:noProof/>
-              </w:rPr>
-              <w:t>AIMS AND OBJECTIVES:</w:t>
-            </w:r>
-            <w:r>
-              <w:rPr>
-                <w:noProof/>
-                <w:webHidden/>
-              </w:rPr>
-              <w:tab/>
-            </w:r>
-            <w:r>
-              <w:rPr>
-                <w:noProof/>
-                <w:webHidden/>
-              </w:rPr>
-              <w:fldChar w:fldCharType="begin"/>
-            </w:r>
-            <w:r>
-              <w:rPr>
-                <w:noProof/>
-                <w:webHidden/>
-              </w:rPr>
-              <w:instrText xml:space="preserve"> PAGEREF _Toc381443908 \h </w:instrText>
-            </w:r>
-            <w:r>
-              <w:rPr>
-                <w:noProof/>
-                <w:webHidden/>
-              </w:rPr>
-            </w:r>
-            <w:r>
-              <w:rPr>
-                <w:noProof/>
-                <w:webHidden/>
-              </w:rPr>
-              <w:fldChar w:fldCharType="separate"/>
-            </w:r>
-            <w:r>
-              <w:rPr>
-                <w:noProof/>
-                <w:webHidden/>
-              </w:rPr>
-              <w:t>4</w:t>
-            </w:r>
-            <w:r>
-              <w:rPr>
-                <w:noProof/>
-                <w:webHidden/>
-              </w:rPr>
-              <w:fldChar w:fldCharType="end"/>
-            </w:r>
-          </w:hyperlink>
+          <w:r>
+            <w:rPr>
+              <w:noProof/>
+            </w:rPr>
+            <w:t>AIMS AND OBJECTIVES:</w:t>
+          </w:r>
+          <w:r>
+            <w:rPr>
+              <w:noProof/>
+            </w:rPr>
+            <w:tab/>
+          </w:r>
+          <w:r>
+            <w:rPr>
+              <w:noProof/>
+            </w:rPr>
+            <w:fldChar w:fldCharType="begin"/>
+          </w:r>
+          <w:r>
+            <w:rPr>
+              <w:noProof/>
+            </w:rPr>
+            <w:instrText xml:space="preserve"> PAGEREF _Toc255464551 \h </w:instrText>
+          </w:r>
+          <w:r>
+            <w:rPr>
+              <w:noProof/>
+            </w:rPr>
+          </w:r>
+          <w:r>
+            <w:rPr>
+              <w:noProof/>
+            </w:rPr>
+            <w:fldChar w:fldCharType="separate"/>
+          </w:r>
+          <w:r>
+            <w:rPr>
+              <w:noProof/>
+            </w:rPr>
+            <w:t>3</w:t>
+          </w:r>
+          <w:r>
+            <w:rPr>
+              <w:noProof/>
+            </w:rPr>
+            <w:fldChar w:fldCharType="end"/>
+          </w:r>
         </w:p>
         <w:p>
           <w:pPr>
@@ -670,66 +599,58 @@
             <w:rPr>
               <w:b w:val="0"/>
               <w:noProof/>
-              <w:lang w:val="en-GB" w:eastAsia="en-GB"/>
+              <w:sz w:val="24"/>
+              <w:szCs w:val="24"/>
+              <w:lang w:eastAsia="ja-JP"/>
             </w:rPr>
           </w:pPr>
-          <w:hyperlink w:anchor="_Toc381443909" w:history="1">
-            <w:r>
-              <w:rPr>
-                <w:rStyle w:val="Hyperlink"/>
-                <w:noProof/>
-              </w:rPr>
-              <w:t>Aims:</w:t>
-            </w:r>
-            <w:r>
-              <w:rPr>
-                <w:noProof/>
-                <w:webHidden/>
-              </w:rPr>
-              <w:tab/>
-            </w:r>
-            <w:r>
-              <w:rPr>
-                <w:noProof/>
-                <w:webHidden/>
-              </w:rPr>
-              <w:fldChar w:fldCharType="begin"/>
-            </w:r>
-            <w:r>
-              <w:rPr>
-                <w:noProof/>
-                <w:webHidden/>
-              </w:rPr>
-              <w:instrText xml:space="preserve"> PAGEREF _Toc381443909 \h </w:instrText>
-            </w:r>
-            <w:r>
-              <w:rPr>
-                <w:noProof/>
-                <w:webHidden/>
-              </w:rPr>
-            </w:r>
-            <w:r>
-              <w:rPr>
-                <w:noProof/>
-                <w:webHidden/>
-              </w:rPr>
-              <w:fldChar w:fldCharType="separate"/>
-            </w:r>
-            <w:r>
-              <w:rPr>
-                <w:noProof/>
-                <w:webHidden/>
-              </w:rPr>
-              <w:t>4</w:t>
-            </w:r>
-            <w:r>
-              <w:rPr>
-                <w:noProof/>
-                <w:webHidden/>
-              </w:rPr>
-              <w:fldChar w:fldCharType="end"/>
-            </w:r>
-          </w:hyperlink>
+          <w:r>
+            <w:rPr>
+              <w:noProof/>
+            </w:rPr>
+            <w:t>Aims:</w:t>
+          </w:r>
+          <w:r>
+            <w:rPr>
+              <w:noProof/>
+            </w:rPr>
+            <w:tab/>
+          </w:r>
+          <w:r>
+            <w:rPr>
+              <w:noProof/>
+            </w:rPr>
+            <w:fldChar w:fldCharType="begin"/>
+          </w:r>
+          <w:r>
+            <w:rPr>
+              <w:noProof/>
+            </w:rPr>
+            <w:instrText xml:space="preserve"> PAGEREF _Toc255464552 \h </w:instrText>
+          </w:r>
+          <w:r>
+            <w:rPr>
+              <w:noProof/>
+            </w:rPr>
+          </w:r>
+          <w:r>
+            <w:rPr>
+              <w:noProof/>
+            </w:rPr>
+            <w:fldChar w:fldCharType="separate"/>
+          </w:r>
+          <w:r>
+            <w:rPr>
+              <w:noProof/>
+            </w:rPr>
+            <w:t>3</w:t>
+          </w:r>
+          <w:r>
+            <w:rPr>
+              <w:noProof/>
+            </w:rPr>
+            <w:fldChar w:fldCharType="end"/>
+          </w:r>
         </w:p>
         <w:p>
           <w:pPr>
@@ -740,66 +661,58 @@
             <w:rPr>
               <w:b w:val="0"/>
               <w:noProof/>
-              <w:lang w:val="en-GB" w:eastAsia="en-GB"/>
+              <w:sz w:val="24"/>
+              <w:szCs w:val="24"/>
+              <w:lang w:eastAsia="ja-JP"/>
             </w:rPr>
           </w:pPr>
-          <w:hyperlink w:anchor="_Toc381443910" w:history="1">
-            <w:r>
-              <w:rPr>
-                <w:rStyle w:val="Hyperlink"/>
-                <w:noProof/>
-              </w:rPr>
-              <w:t>Objectives:</w:t>
-            </w:r>
-            <w:r>
-              <w:rPr>
-                <w:noProof/>
-                <w:webHidden/>
-              </w:rPr>
-              <w:tab/>
-            </w:r>
-            <w:r>
-              <w:rPr>
-                <w:noProof/>
-                <w:webHidden/>
-              </w:rPr>
-              <w:fldChar w:fldCharType="begin"/>
-            </w:r>
-            <w:r>
-              <w:rPr>
-                <w:noProof/>
-                <w:webHidden/>
-              </w:rPr>
-              <w:instrText xml:space="preserve"> PAGEREF _Toc381443910 \h </w:instrText>
-            </w:r>
-            <w:r>
-              <w:rPr>
-                <w:noProof/>
-                <w:webHidden/>
-              </w:rPr>
-            </w:r>
-            <w:r>
-              <w:rPr>
-                <w:noProof/>
-                <w:webHidden/>
-              </w:rPr>
-              <w:fldChar w:fldCharType="separate"/>
-            </w:r>
-            <w:r>
-              <w:rPr>
-                <w:noProof/>
-                <w:webHidden/>
-              </w:rPr>
-              <w:t>4</w:t>
-            </w:r>
-            <w:r>
-              <w:rPr>
-                <w:noProof/>
-                <w:webHidden/>
-              </w:rPr>
-              <w:fldChar w:fldCharType="end"/>
-            </w:r>
-          </w:hyperlink>
+          <w:r>
+            <w:rPr>
+              <w:noProof/>
+            </w:rPr>
+            <w:t>Objectives:</w:t>
+          </w:r>
+          <w:r>
+            <w:rPr>
+              <w:noProof/>
+            </w:rPr>
+            <w:tab/>
+          </w:r>
+          <w:r>
+            <w:rPr>
+              <w:noProof/>
+            </w:rPr>
+            <w:fldChar w:fldCharType="begin"/>
+          </w:r>
+          <w:r>
+            <w:rPr>
+              <w:noProof/>
+            </w:rPr>
+            <w:instrText xml:space="preserve"> PAGEREF _Toc255464553 \h </w:instrText>
+          </w:r>
+          <w:r>
+            <w:rPr>
+              <w:noProof/>
+            </w:rPr>
+          </w:r>
+          <w:r>
+            <w:rPr>
+              <w:noProof/>
+            </w:rPr>
+            <w:fldChar w:fldCharType="separate"/>
+          </w:r>
+          <w:r>
+            <w:rPr>
+              <w:noProof/>
+            </w:rPr>
+            <w:t>4</w:t>
+          </w:r>
+          <w:r>
+            <w:rPr>
+              <w:noProof/>
+            </w:rPr>
+            <w:fldChar w:fldCharType="end"/>
+          </w:r>
         </w:p>
         <w:p>
           <w:pPr>
@@ -810,68 +723,56 @@
             <w:rPr>
               <w:b w:val="0"/>
               <w:noProof/>
-              <w:sz w:val="22"/>
-              <w:szCs w:val="22"/>
-              <w:lang w:val="en-GB" w:eastAsia="en-GB"/>
+              <w:lang w:eastAsia="ja-JP"/>
             </w:rPr>
           </w:pPr>
-          <w:hyperlink w:anchor="_Toc381443911" w:history="1">
-            <w:r>
-              <w:rPr>
-                <w:rStyle w:val="Hyperlink"/>
-                <w:noProof/>
-              </w:rPr>
-              <w:t>SCOPE:</w:t>
-            </w:r>
-            <w:r>
-              <w:rPr>
-                <w:noProof/>
-                <w:webHidden/>
-              </w:rPr>
-              <w:tab/>
-            </w:r>
-            <w:r>
-              <w:rPr>
-                <w:noProof/>
-                <w:webHidden/>
-              </w:rPr>
-              <w:fldChar w:fldCharType="begin"/>
-            </w:r>
-            <w:r>
-              <w:rPr>
-                <w:noProof/>
-                <w:webHidden/>
-              </w:rPr>
-              <w:instrText xml:space="preserve"> PAGEREF _Toc381443911 \h </w:instrText>
-            </w:r>
-            <w:r>
-              <w:rPr>
-                <w:noProof/>
-                <w:webHidden/>
-              </w:rPr>
-            </w:r>
-            <w:r>
-              <w:rPr>
-                <w:noProof/>
-                <w:webHidden/>
-              </w:rPr>
-              <w:fldChar w:fldCharType="separate"/>
-            </w:r>
-            <w:r>
-              <w:rPr>
-                <w:noProof/>
-                <w:webHidden/>
-              </w:rPr>
-              <w:t>4</w:t>
-            </w:r>
-            <w:r>
-              <w:rPr>
-                <w:noProof/>
-                <w:webHidden/>
-              </w:rPr>
-              <w:fldChar w:fldCharType="end"/>
-            </w:r>
-          </w:hyperlink>
+          <w:r>
+            <w:rPr>
+              <w:noProof/>
+            </w:rPr>
+            <w:t>SCOPE:</w:t>
+          </w:r>
+          <w:r>
+            <w:rPr>
+              <w:noProof/>
+            </w:rPr>
+            <w:tab/>
+          </w:r>
+          <w:r>
+            <w:rPr>
+              <w:noProof/>
+            </w:rPr>
+            <w:fldChar w:fldCharType="begin"/>
+          </w:r>
+          <w:r>
+            <w:rPr>
+              <w:noProof/>
+            </w:rPr>
+            <w:instrText xml:space="preserve"> PAGEREF _Toc255464554 \h </w:instrText>
+          </w:r>
+          <w:r>
+            <w:rPr>
+              <w:noProof/>
+            </w:rPr>
+          </w:r>
+          <w:r>
+            <w:rPr>
+              <w:noProof/>
+            </w:rPr>
+            <w:fldChar w:fldCharType="separate"/>
+          </w:r>
+          <w:r>
+            <w:rPr>
+              <w:noProof/>
+            </w:rPr>
+            <w:t>4</w:t>
+          </w:r>
+          <w:r>
+            <w:rPr>
+              <w:noProof/>
+            </w:rPr>
+            <w:fldChar w:fldCharType="end"/>
+          </w:r>
         </w:p>
         <w:p>
           <w:pPr>
@@ -882,66 +783,58 @@
             <w:rPr>
               <w:b w:val="0"/>
               <w:noProof/>
-              <w:lang w:val="en-GB" w:eastAsia="en-GB"/>
+              <w:sz w:val="24"/>
+              <w:szCs w:val="24"/>
+              <w:lang w:eastAsia="ja-JP"/>
             </w:rPr>
           </w:pPr>
-          <w:hyperlink w:anchor="_Toc381443912" w:history="1">
-            <w:r>
-              <w:rPr>
-                <w:rStyle w:val="Hyperlink"/>
-                <w:noProof/>
-              </w:rPr>
-              <w:t>Within Scope:</w:t>
-            </w:r>
-            <w:r>
-              <w:rPr>
-                <w:noProof/>
-                <w:webHidden/>
-              </w:rPr>
-              <w:tab/>
-            </w:r>
-            <w:r>
-              <w:rPr>
-                <w:noProof/>
-                <w:webHidden/>
-              </w:rPr>
-              <w:fldChar w:fldCharType="begin"/>
-            </w:r>
-            <w:r>
-              <w:rPr>
-                <w:noProof/>
-                <w:webHidden/>
-              </w:rPr>
-              <w:instrText xml:space="preserve"> PAGEREF _Toc381443912 \h </w:instrText>
-            </w:r>
-            <w:r>
-              <w:rPr>
-                <w:noProof/>
-                <w:webHidden/>
-              </w:rPr>
-            </w:r>
-            <w:r>
-              <w:rPr>
-                <w:noProof/>
-                <w:webHidden/>
-              </w:rPr>
-              <w:fldChar w:fldCharType="separate"/>
-            </w:r>
-            <w:r>
-              <w:rPr>
-                <w:noProof/>
-                <w:webHidden/>
-              </w:rPr>
-              <w:t>4</w:t>
-            </w:r>
-            <w:r>
-              <w:rPr>
-                <w:noProof/>
-                <w:webHidden/>
-              </w:rPr>
-              <w:fldChar w:fldCharType="end"/>
-            </w:r>
-          </w:hyperlink>
+          <w:r>
+            <w:rPr>
+              <w:noProof/>
+            </w:rPr>
+            <w:t>Within Scope:</w:t>
+          </w:r>
+          <w:r>
+            <w:rPr>
+              <w:noProof/>
+            </w:rPr>
+            <w:tab/>
+          </w:r>
+          <w:r>
+            <w:rPr>
+              <w:noProof/>
+            </w:rPr>
+            <w:fldChar w:fldCharType="begin"/>
+          </w:r>
+          <w:r>
+            <w:rPr>
+              <w:noProof/>
+            </w:rPr>
+            <w:instrText xml:space="preserve"> PAGEREF _Toc255464555 \h </w:instrText>
+          </w:r>
+          <w:r>
+            <w:rPr>
+              <w:noProof/>
+            </w:rPr>
+          </w:r>
+          <w:r>
+            <w:rPr>
+              <w:noProof/>
+            </w:rPr>
+            <w:fldChar w:fldCharType="separate"/>
+          </w:r>
+          <w:r>
+            <w:rPr>
+              <w:noProof/>
+            </w:rPr>
+            <w:t>4</w:t>
+          </w:r>
+          <w:r>
+            <w:rPr>
+              <w:noProof/>
+            </w:rPr>
+            <w:fldChar w:fldCharType="end"/>
+          </w:r>
         </w:p>
         <w:p>
           <w:pPr>
@@ -952,66 +845,58 @@
             <w:rPr>
               <w:b w:val="0"/>
               <w:noProof/>
-              <w:lang w:val="en-GB" w:eastAsia="en-GB"/>
+              <w:sz w:val="24"/>
+              <w:szCs w:val="24"/>
+              <w:lang w:eastAsia="ja-JP"/>
             </w:rPr>
           </w:pPr>
-          <w:hyperlink w:anchor="_Toc381443913" w:history="1">
-            <w:r>
-              <w:rPr>
-                <w:rStyle w:val="Hyperlink"/>
-                <w:noProof/>
-              </w:rPr>
-              <w:t>May fall in the scope:</w:t>
-            </w:r>
-            <w:r>
-              <w:rPr>
-                <w:noProof/>
-                <w:webHidden/>
-              </w:rPr>
-              <w:tab/>
-            </w:r>
-            <w:r>
-              <w:rPr>
-                <w:noProof/>
-                <w:webHidden/>
-              </w:rPr>
-              <w:fldChar w:fldCharType="begin"/>
-            </w:r>
-            <w:r>
-              <w:rPr>
-                <w:noProof/>
-                <w:webHidden/>
-              </w:rPr>
-              <w:instrText xml:space="preserve"> PAGEREF _Toc381443913 \h </w:instrText>
-            </w:r>
-            <w:r>
-              <w:rPr>
-                <w:noProof/>
-                <w:webHidden/>
-              </w:rPr>
-            </w:r>
-            <w:r>
-              <w:rPr>
-                <w:noProof/>
-                <w:webHidden/>
-              </w:rPr>
-              <w:fldChar w:fldCharType="separate"/>
-            </w:r>
-            <w:r>
-              <w:rPr>
-                <w:noProof/>
-                <w:webHidden/>
-              </w:rPr>
-              <w:t>5</w:t>
-            </w:r>
-            <w:r>
-              <w:rPr>
-                <w:noProof/>
-                <w:webHidden/>
-              </w:rPr>
-              <w:fldChar w:fldCharType="end"/>
-            </w:r>
-          </w:hyperlink>
+          <w:r>
+            <w:rPr>
+              <w:noProof/>
+            </w:rPr>
+            <w:t>May fall in the scope:</w:t>
+          </w:r>
+          <w:r>
+            <w:rPr>
+              <w:noProof/>
+            </w:rPr>
+            <w:tab/>
+          </w:r>
+          <w:r>
+            <w:rPr>
+              <w:noProof/>
+            </w:rPr>
+            <w:fldChar w:fldCharType="begin"/>
+          </w:r>
+          <w:r>
+            <w:rPr>
+              <w:noProof/>
+            </w:rPr>
+            <w:instrText xml:space="preserve"> PAGEREF _Toc255464556 \h </w:instrText>
+          </w:r>
+          <w:r>
+            <w:rPr>
+              <w:noProof/>
+            </w:rPr>
+          </w:r>
+          <w:r>
+            <w:rPr>
+              <w:noProof/>
+            </w:rPr>
+            <w:fldChar w:fldCharType="separate"/>
+          </w:r>
+          <w:r>
+            <w:rPr>
+              <w:noProof/>
+            </w:rPr>
+            <w:t>4</w:t>
+          </w:r>
+          <w:r>
+            <w:rPr>
+              <w:noProof/>
+            </w:rPr>
+            <w:fldChar w:fldCharType="end"/>
+          </w:r>
         </w:p>
         <w:p>
           <w:pPr>
@@ -1022,68 +907,56 @@
             <w:rPr>
               <w:b w:val="0"/>
               <w:noProof/>
-              <w:sz w:val="22"/>
-              <w:szCs w:val="22"/>
-              <w:lang w:val="en-GB" w:eastAsia="en-GB"/>
+              <w:lang w:eastAsia="ja-JP"/>
             </w:rPr>
           </w:pPr>
-          <w:hyperlink w:anchor="_Toc381443914" w:history="1">
-            <w:r>
-              <w:rPr>
-                <w:rStyle w:val="Hyperlink"/>
-                <w:noProof/>
-              </w:rPr>
-              <w:t>PLAN:</w:t>
-            </w:r>
-            <w:r>
-              <w:rPr>
-                <w:noProof/>
-                <w:webHidden/>
-              </w:rPr>
-              <w:tab/>
-            </w:r>
-            <w:r>
-              <w:rPr>
-                <w:noProof/>
-                <w:webHidden/>
-              </w:rPr>
-              <w:fldChar w:fldCharType="begin"/>
-            </w:r>
-            <w:r>
-              <w:rPr>
-                <w:noProof/>
-                <w:webHidden/>
-              </w:rPr>
-              <w:instrText xml:space="preserve"> PAGEREF _Toc381443914 \h </w:instrText>
-            </w:r>
-            <w:r>
-              <w:rPr>
-                <w:noProof/>
-                <w:webHidden/>
-              </w:rPr>
-            </w:r>
-            <w:r>
-              <w:rPr>
-                <w:noProof/>
-                <w:webHidden/>
-              </w:rPr>
-              <w:fldChar w:fldCharType="separate"/>
-            </w:r>
-            <w:r>
-              <w:rPr>
-                <w:noProof/>
-                <w:webHidden/>
-              </w:rPr>
-              <w:t>5</w:t>
-            </w:r>
-            <w:r>
-              <w:rPr>
-                <w:noProof/>
-                <w:webHidden/>
-              </w:rPr>
-              <w:fldChar w:fldCharType="end"/>
-            </w:r>
-          </w:hyperlink>
+          <w:r>
+            <w:rPr>
+              <w:noProof/>
+            </w:rPr>
+            <w:t>PLAN:</w:t>
+          </w:r>
+          <w:r>
+            <w:rPr>
+              <w:noProof/>
+            </w:rPr>
+            <w:tab/>
+          </w:r>
+          <w:r>
+            <w:rPr>
+              <w:noProof/>
+            </w:rPr>
+            <w:fldChar w:fldCharType="begin"/>
+          </w:r>
+          <w:r>
+            <w:rPr>
+              <w:noProof/>
+            </w:rPr>
+            <w:instrText xml:space="preserve"> PAGEREF _Toc255464557 \h </w:instrText>
+          </w:r>
+          <w:r>
+            <w:rPr>
+              <w:noProof/>
+            </w:rPr>
+          </w:r>
+          <w:r>
+            <w:rPr>
+              <w:noProof/>
+            </w:rPr>
+            <w:fldChar w:fldCharType="separate"/>
+          </w:r>
+          <w:r>
+            <w:rPr>
+              <w:noProof/>
+            </w:rPr>
+            <w:t>5</w:t>
+          </w:r>
+          <w:r>
+            <w:rPr>
+              <w:noProof/>
+            </w:rPr>
+            <w:fldChar w:fldCharType="end"/>
+          </w:r>
         </w:p>
         <w:p>
           <w:pPr>
@@ -1121,7 +994,7 @@
           <w:szCs w:val="28"/>
         </w:rPr>
       </w:pPr>
-      <w:bookmarkStart w:id="3" w:name="_Toc381443906"/>
+      <w:bookmarkStart w:id="0" w:name="_Toc255464549"/>
       <w:r>
         <w:rPr>
           <w:sz w:val="28"/>
@@ -1130,48 +1003,37 @@
         <w:lastRenderedPageBreak/>
         <w:t>INTRODUCTION:</w:t>
       </w:r>
-      <w:bookmarkEnd w:id="3"/>
+      <w:bookmarkEnd w:id="0"/>
     </w:p>
     <w:p>
       <w:pPr>
         <w:jc w:val="both"/>
       </w:pPr>
-      <w:commentRangeStart w:id="4"/>
-      <w:r>
-        <w:t>In this project, an interface between the end-user and Web Ontology Language (OWL) ontology needs to be b</w:t>
-      </w:r>
-      <w:bookmarkStart w:id="5" w:name="_GoBack"/>
-      <w:bookmarkEnd w:id="5"/>
-      <w:r>
-        <w:t>uild</w:t>
-      </w:r>
-      <w:commentRangeEnd w:id="4"/>
-      <w:r>
-        <w:rPr>
-          <w:rStyle w:val="CommentReference"/>
-          <w:sz w:val="24"/>
-          <w:szCs w:val="24"/>
-        </w:rPr>
-        <w:commentReference w:id="4"/>
-      </w:r>
-      <w:r>
-        <w:t xml:space="preserve">. It will be build using java and it will communicate with the sushi ontology using OWL API. This interface will be configurable and flexible to allow the selection of </w:t>
-      </w:r>
-      <w:commentRangeStart w:id="6"/>
-      <w:r>
-        <w:t xml:space="preserve">sushi platters </w:t>
-      </w:r>
-      <w:commentRangeEnd w:id="6"/>
-      <w:r>
-        <w:rPr>
-          <w:rStyle w:val="CommentReference"/>
-          <w:sz w:val="24"/>
-          <w:szCs w:val="24"/>
-        </w:rPr>
-        <w:commentReference w:id="6"/>
-      </w:r>
-      <w:r>
-        <w:t>based on criteria taken from OWL ontology.</w:t>
+      <w:r>
+        <w:t xml:space="preserve">In this project, an application will be built using java. This application will </w:t>
+      </w:r>
+      <w:r>
+        <w:t>serve</w:t>
+      </w:r>
+      <w:r>
+        <w:t xml:space="preserve"> as an interface that allows users to interact with </w:t>
+      </w:r>
+      <w:proofErr w:type="gramStart"/>
+      <w:r>
+        <w:t>an ontology</w:t>
+      </w:r>
+      <w:proofErr w:type="gramEnd"/>
+      <w:r>
+        <w:t xml:space="preserve"> and construct queries over that ontology</w:t>
+      </w:r>
+      <w:r>
+        <w:t xml:space="preserve"> using OWL API</w:t>
+      </w:r>
+      <w:r>
+        <w:t>.</w:t>
+      </w:r>
+      <w:r>
+        <w:t xml:space="preserve"> </w:t>
       </w:r>
     </w:p>
     <w:p>
@@ -1184,15 +1046,28 @@
         <w:jc w:val="both"/>
       </w:pPr>
       <w:r>
-        <w:t xml:space="preserve">There is an application that provides similar functionalities to what is required in this project. This application is The Manchester Pizza Finder, which provide the same functionalities in a fixed and hardcoded way. It provides interface between one fixed pizza ontology and one pizza application in one to one relationship. The Manchester Sushi Finder will extend on that project and implement some </w:t>
-      </w:r>
-      <w:proofErr w:type="gramStart"/>
-      <w:r>
-        <w:t>functionalities</w:t>
-      </w:r>
-      <w:proofErr w:type="gramEnd"/>
-      <w:r>
-        <w:t xml:space="preserve"> that make it more flexible and configurable. </w:t>
+        <w:t>This OWL ontology, that the interface interacts with, describes the sushi domain. User</w:t>
+      </w:r>
+      <w:r>
+        <w:t>s query for</w:t>
+      </w:r>
+      <w:r>
+        <w:t xml:space="preserve"> sushi types and sushi platters based on ingredient</w:t>
+      </w:r>
+      <w:r>
+        <w:t>s, where is s</w:t>
+      </w:r>
+      <w:r>
+        <w:t>ushi is a piece of any type of sushi, and sushi platter is a dish that contains one or more types of sushi pieces.</w:t>
+      </w:r>
+      <w:r>
+        <w:t xml:space="preserve"> In the light of this, the</w:t>
+      </w:r>
+      <w:r>
+        <w:t xml:space="preserve"> interface will be configurable and flexible to allow the selection of sushi platters based on criteria taken from OWL ontology</w:t>
+      </w:r>
+      <w:r>
+        <w:t xml:space="preserve"> rather that storing it in configuration file.</w:t>
       </w:r>
     </w:p>
     <w:p>
@@ -1205,15 +1080,28 @@
         <w:jc w:val="both"/>
       </w:pPr>
       <w:r>
-        <w:t xml:space="preserve">In this report, the drive behind this project shall be discussed. That is followed by the aims and objectives. </w:t>
+        <w:t xml:space="preserve">There is an application that provides similar functionalities to what is required in this project. This application is The Manchester Pizza Finder, which provide the same functionalities in a fixed and hardcoded way. It provides interface between one fixed pizza ontology and one pizza application in one to one relationship. The Manchester Sushi Finder will extend on that project and implement some </w:t>
       </w:r>
       <w:proofErr w:type="gramStart"/>
       <w:r>
-        <w:t>Then, defining the scope of the project and the scope of items and functionalities.</w:t>
+        <w:t>functionalities</w:t>
       </w:r>
       <w:proofErr w:type="gramEnd"/>
       <w:r>
-        <w:t xml:space="preserve"> At the end, it will be concluded with detailed plan.</w:t>
+        <w:t xml:space="preserve"> that make it more flexible and configurable. </w:t>
+      </w:r>
+    </w:p>
+    <w:p>
+      <w:pPr>
+        <w:jc w:val="both"/>
+      </w:pPr>
+    </w:p>
+    <w:p>
+      <w:pPr>
+        <w:jc w:val="both"/>
+      </w:pPr>
+      <w:r>
+        <w:t>In this report, the drive behind this project shall be discussed. That is followed by the aims and objectives. Then, defining the scope of the project and the scope of items and functionalities. At the end, it will be concluded with detailed plan.</w:t>
       </w:r>
     </w:p>
     <w:p>
@@ -1229,7 +1117,7 @@
           <w:szCs w:val="28"/>
         </w:rPr>
       </w:pPr>
-      <w:bookmarkStart w:id="7" w:name="_Toc381443907"/>
+      <w:bookmarkStart w:id="1" w:name="_Toc255464550"/>
       <w:r>
         <w:rPr>
           <w:sz w:val="28"/>
@@ -1237,7 +1125,7 @@
         </w:rPr>
         <w:t>MOTIVATION:</w:t>
       </w:r>
-      <w:bookmarkEnd w:id="7"/>
+      <w:bookmarkEnd w:id="1"/>
     </w:p>
     <w:p>
       <w:pPr>
@@ -1256,18 +1144,27 @@
       <w:pPr>
         <w:jc w:val="both"/>
       </w:pPr>
-      <w:commentRangeStart w:id="8"/>
-      <w:r>
-        <w:t>When we took Ontology Engineering and Semantic of the Web course unit, we had to build sushi ontology during the course. There was no way to check the ontologies during the development stage. Building sushi finder will ease this process for the students and they will be able to see something while they are developing.</w:t>
-      </w:r>
-      <w:commentRangeEnd w:id="8"/>
-      <w:r>
-        <w:rPr>
-          <w:rStyle w:val="CommentReference"/>
-          <w:sz w:val="24"/>
-          <w:szCs w:val="24"/>
-        </w:rPr>
-        <w:commentReference w:id="8"/>
+      <w:bookmarkStart w:id="2" w:name="_GoBack"/>
+      <w:bookmarkEnd w:id="2"/>
+      <w:r>
+        <w:t xml:space="preserve">Ontology Engineering and Semantic of the Web course unit gave the foundations and practice required to develop Sushi ontology using OWL. In addition, it introduced java OWLAPI </w:t>
+      </w:r>
+      <w:proofErr w:type="gramStart"/>
+      <w:r>
+        <w:t>which</w:t>
+      </w:r>
+      <w:proofErr w:type="gramEnd"/>
+      <w:r>
+        <w:t xml:space="preserve"> </w:t>
+      </w:r>
+      <w:r>
+        <w:t>allows</w:t>
+      </w:r>
+      <w:r>
+        <w:t xml:space="preserve"> for an ontology to communicate with, and used by applications. The Sushi Ontology was developed using a set of patterns and techniques during the course unit.</w:t>
+      </w:r>
+      <w:r>
+        <w:t xml:space="preserve"> The Manchester Sushi Finder will make querying for certain sushi or sushi platter more dynamic and easy.</w:t>
       </w:r>
     </w:p>
     <w:p>
@@ -1282,7 +1179,7 @@
           <w:szCs w:val="28"/>
         </w:rPr>
       </w:pPr>
-      <w:bookmarkStart w:id="9" w:name="_Toc381443908"/>
+      <w:bookmarkStart w:id="3" w:name="_Toc255464551"/>
       <w:r>
         <w:rPr>
           <w:sz w:val="28"/>
@@ -1304,7 +1201,7 @@
         </w:rPr>
         <w:t>:</w:t>
       </w:r>
-      <w:bookmarkEnd w:id="9"/>
+      <w:bookmarkEnd w:id="3"/>
     </w:p>
     <w:p>
       <w:pPr>
@@ -1314,14 +1211,14 @@
           <w:numId w:val="0"/>
         </w:numPr>
       </w:pPr>
-      <w:bookmarkStart w:id="10" w:name="_Toc381443909"/>
+      <w:bookmarkStart w:id="4" w:name="_Toc255464552"/>
       <w:r>
         <w:t>Aims</w:t>
       </w:r>
       <w:r>
         <w:t>:</w:t>
       </w:r>
-      <w:bookmarkEnd w:id="10"/>
+      <w:bookmarkEnd w:id="4"/>
     </w:p>
     <w:p>
       <w:pPr>
@@ -1355,15 +1252,8 @@
         <w:jc w:val="both"/>
       </w:pPr>
       <w:r>
-        <w:t xml:space="preserve">A set of user stories and acceptance tests for the sushi </w:t>
-      </w:r>
-      <w:proofErr w:type="gramStart"/>
-      <w:r>
-        <w:t>finder  (</w:t>
-      </w:r>
-      <w:proofErr w:type="gramEnd"/>
-      <w:r>
-        <w:t>satisfied by the application).</w:t>
+        <w:lastRenderedPageBreak/>
+        <w:t>A set of user stories and acceptance tests for the sushi finder  (satisfied by the application).</w:t>
       </w:r>
     </w:p>
     <w:p>
@@ -1394,12 +1284,11 @@
         </w:numPr>
         <w:jc w:val="both"/>
       </w:pPr>
-      <w:bookmarkStart w:id="11" w:name="_Toc381443910"/>
-      <w:r>
-        <w:lastRenderedPageBreak/>
+      <w:bookmarkStart w:id="5" w:name="_Toc255464553"/>
+      <w:r>
         <w:t>Objectives:</w:t>
       </w:r>
-      <w:bookmarkEnd w:id="11"/>
+      <w:bookmarkEnd w:id="5"/>
     </w:p>
     <w:p>
       <w:pPr>
@@ -1441,16 +1330,16 @@
       <w:r>
         <w:t xml:space="preserve"> Last part of this </w:t>
       </w:r>
-      <w:commentRangeStart w:id="12"/>
+      <w:commentRangeStart w:id="6"/>
       <w:r>
         <w:t xml:space="preserve">engine </w:t>
       </w:r>
-      <w:commentRangeEnd w:id="12"/>
+      <w:commentRangeEnd w:id="6"/>
       <w:r>
         <w:rPr>
           <w:rStyle w:val="CommentReference"/>
         </w:rPr>
-        <w:commentReference w:id="12"/>
+        <w:commentReference w:id="6"/>
       </w:r>
       <w:r>
         <w:t xml:space="preserve">is the OWL Ontology which any ontology that contain </w:t>
@@ -1462,32 +1351,10 @@
         <w:t>s</w:t>
       </w:r>
       <w:r>
-        <w:t xml:space="preserve">. </w:t>
-      </w:r>
-      <w:commentRangeStart w:id="13"/>
-      <w:r>
-        <w:t xml:space="preserve">This application could have some </w:t>
-      </w:r>
-      <w:proofErr w:type="gramStart"/>
-      <w:r>
-        <w:t>dependencies,</w:t>
-      </w:r>
-      <w:proofErr w:type="gramEnd"/>
-      <w:r>
-        <w:t xml:space="preserve"> in this case Maven that manage dependencies will be used.</w:t>
-      </w:r>
-      <w:r>
-        <w:t xml:space="preserve"> </w:t>
-      </w:r>
-      <w:commentRangeEnd w:id="13"/>
-      <w:r>
-        <w:rPr>
-          <w:rStyle w:val="CommentReference"/>
-        </w:rPr>
-        <w:commentReference w:id="13"/>
-      </w:r>
-      <w:r>
-        <w:t>Application will be able to query for certain type for sushi or sushi dish.</w:t>
+        <w:t>.</w:t>
+      </w:r>
+      <w:r>
+        <w:t xml:space="preserve"> Application will be able to query for certain type for sushi or sushi dish.</w:t>
       </w:r>
     </w:p>
     <w:p>
@@ -1603,7 +1470,7 @@
           <w:szCs w:val="28"/>
         </w:rPr>
       </w:pPr>
-      <w:bookmarkStart w:id="14" w:name="_Toc381443911"/>
+      <w:bookmarkStart w:id="7" w:name="_Toc255464554"/>
       <w:r>
         <w:rPr>
           <w:sz w:val="28"/>
@@ -1611,7 +1478,7 @@
         </w:rPr>
         <w:t>SCOPE:</w:t>
       </w:r>
-      <w:bookmarkEnd w:id="14"/>
+      <w:bookmarkEnd w:id="7"/>
     </w:p>
     <w:p>
       <w:pPr>
@@ -1632,11 +1499,6 @@
       <w:r>
         <w:t>.</w:t>
       </w:r>
-    </w:p>
-    <w:p>
-      <w:pPr>
-        <w:jc w:val="both"/>
-      </w:pPr>
     </w:p>
     <w:p>
       <w:pPr>
@@ -1647,11 +1509,11 @@
         </w:numPr>
         <w:jc w:val="both"/>
       </w:pPr>
-      <w:bookmarkStart w:id="15" w:name="_Toc381443912"/>
+      <w:bookmarkStart w:id="8" w:name="_Toc255464555"/>
       <w:r>
         <w:t>Within Scope:</w:t>
       </w:r>
-      <w:bookmarkEnd w:id="15"/>
+      <w:bookmarkEnd w:id="8"/>
     </w:p>
     <w:p>
       <w:pPr>
@@ -1810,19 +1672,11 @@
         </w:numPr>
         <w:jc w:val="both"/>
       </w:pPr>
-      <w:commentRangeStart w:id="16"/>
       <w:r>
         <w:t>User can decides which thing to query about (Sushi-Sushi dishes)</w:t>
       </w:r>
       <w:r>
         <w:t>.</w:t>
-      </w:r>
-      <w:commentRangeEnd w:id="16"/>
-      <w:r>
-        <w:rPr>
-          <w:rStyle w:val="CommentReference"/>
-        </w:rPr>
-        <w:commentReference w:id="16"/>
       </w:r>
     </w:p>
     <w:p>
@@ -1852,11 +1706,11 @@
           <w:numId w:val="0"/>
         </w:numPr>
       </w:pPr>
-      <w:bookmarkStart w:id="17" w:name="_Toc381443913"/>
+      <w:bookmarkStart w:id="9" w:name="_Toc255464556"/>
       <w:r>
         <w:t>May fall in the scope:</w:t>
       </w:r>
-      <w:bookmarkEnd w:id="17"/>
+      <w:bookmarkEnd w:id="9"/>
     </w:p>
     <w:p>
       <w:pPr>
@@ -1870,18 +1724,6 @@
         <w:t>The sushi finder could be a web application for more accessibility.</w:t>
       </w:r>
     </w:p>
-    <w:p>
-      <w:r>
-        <w:t xml:space="preserve">- </w:t>
-      </w:r>
-      <w:r>
-        <w:t>Basic prototype (Pizza finder)</w:t>
-      </w:r>
-      <w:r>
-        <w:t>.</w:t>
-      </w:r>
-    </w:p>
-    <w:p/>
     <w:p>
       <w:pPr>
         <w:pStyle w:val="Heading1"/>
@@ -1894,7 +1736,7 @@
           <w:szCs w:val="28"/>
         </w:rPr>
       </w:pPr>
-      <w:bookmarkStart w:id="18" w:name="_Toc381443914"/>
+      <w:bookmarkStart w:id="10" w:name="_Toc255464557"/>
       <w:r>
         <w:rPr>
           <w:sz w:val="28"/>
@@ -1903,7 +1745,7 @@
         <w:lastRenderedPageBreak/>
         <w:t>PLAN:</w:t>
       </w:r>
-      <w:bookmarkEnd w:id="18"/>
+      <w:bookmarkEnd w:id="10"/>
     </w:p>
     <w:p>
       <w:pPr>
@@ -1912,7 +1754,6 @@
       <w:r>
         <w:rPr>
           <w:noProof/>
-          <w:lang w:val="en-GB" w:eastAsia="en-GB"/>
         </w:rPr>
         <w:drawing>
           <wp:inline distT="0" distB="0" distL="0" distR="0" wp14:anchorId="4B0182C2" wp14:editId="2B53CFFF">
@@ -1974,8 +1815,8 @@
 </file>
 
 <file path=word/comments.xml><?xml version="1.0" encoding="utf-8"?>
-<w:comments xmlns:wpc="http://schemas.microsoft.com/office/word/2010/wordprocessingCanvas" xmlns:mc="http://schemas.openxmlformats.org/markup-compatibility/2006" xmlns:o="urn:schemas-microsoft-com:office:office" xmlns:r="http://schemas.openxmlformats.org/officeDocument/2006/relationships" xmlns:m="http://schemas.openxmlformats.org/officeDocument/2006/math" xmlns:v="urn:schemas-microsoft-com:vml" xmlns:wp14="http://schemas.microsoft.com/office/word/2010/wordprocessingDrawing" xmlns:wp="http://schemas.openxmlformats.org/drawingml/2006/wordprocessingDrawing" xmlns:w10="urn:schemas-microsoft-com:office:word" xmlns:w="http://schemas.openxmlformats.org/wordprocessingml/2006/main" xmlns:w14="http://schemas.microsoft.com/office/word/2010/wordml" xmlns:wpg="http://schemas.microsoft.com/office/word/2010/wordprocessingGroup" xmlns:wpi="http://schemas.microsoft.com/office/word/2010/wordprocessingInk" xmlns:wne="http://schemas.microsoft.com/office/word/2006/wordml" xmlns:wps="http://schemas.microsoft.com/office/word/2010/wordprocessingShape" mc:Ignorable="w14 wp14">
-  <w:comment w:id="0" w:author="Sean Bechhofer" w:date="2014-02-27T17:11:00Z" w:initials="SB">
+<w:comments xmlns:wpc="http://schemas.microsoft.com/office/word/2010/wordprocessingCanvas" xmlns:mo="http://schemas.microsoft.com/office/mac/office/2008/main" xmlns:mc="http://schemas.openxmlformats.org/markup-compatibility/2006" xmlns:mv="urn:schemas-microsoft-com:mac:vml" xmlns:o="urn:schemas-microsoft-com:office:office" xmlns:r="http://schemas.openxmlformats.org/officeDocument/2006/relationships" xmlns:m="http://schemas.openxmlformats.org/officeDocument/2006/math" xmlns:v="urn:schemas-microsoft-com:vml" xmlns:wp14="http://schemas.microsoft.com/office/word/2010/wordprocessingDrawing" xmlns:wp="http://schemas.openxmlformats.org/drawingml/2006/wordprocessingDrawing" xmlns:w10="urn:schemas-microsoft-com:office:word" xmlns:w="http://schemas.openxmlformats.org/wordprocessingml/2006/main" xmlns:w14="http://schemas.microsoft.com/office/word/2010/wordml" xmlns:wpg="http://schemas.microsoft.com/office/word/2010/wordprocessingGroup" xmlns:wpi="http://schemas.microsoft.com/office/word/2010/wordprocessingInk" xmlns:wne="http://schemas.microsoft.com/office/word/2006/wordml" xmlns:wps="http://schemas.microsoft.com/office/word/2010/wordprocessingShape" mc:Ignorable="w14 wp14">
+  <w:comment w:id="6" w:author="Sean Bechhofer" w:date="2014-02-27T17:15:00Z" w:initials="SB">
     <w:p>
       <w:pPr>
         <w:pStyle w:val="CommentText"/>
@@ -1987,138 +1828,7 @@
         <w:annotationRef/>
       </w:r>
       <w:r>
-        <w:t>More needed here!</w:t>
-      </w:r>
-    </w:p>
-  </w:comment>
-  <w:comment w:id="1" w:author="Hani Al Abbas" w:date="2014-03-01T13:30:00Z" w:initials="HAA">
-    <w:p>
-      <w:pPr>
-        <w:pStyle w:val="CommentText"/>
-      </w:pPr>
-      <w:r>
-        <w:rPr>
-          <w:rStyle w:val="CommentReference"/>
-        </w:rPr>
-        <w:annotationRef/>
-      </w:r>
-      <w:r>
-        <w:t>Purpose</w:t>
-      </w:r>
-      <w:r>
-        <w:t xml:space="preserve"> (What)</w:t>
-      </w:r>
-    </w:p>
-  </w:comment>
-  <w:comment w:id="2" w:author="Hani Al Abbas" w:date="2014-03-02T12:46:00Z" w:initials="HAA">
-    <w:p>
-      <w:pPr>
-        <w:pStyle w:val="CommentText"/>
-      </w:pPr>
-      <w:r>
-        <w:rPr>
-          <w:rStyle w:val="CommentReference"/>
-        </w:rPr>
-        <w:annotationRef/>
-      </w:r>
-      <w:r>
-        <w:t>Methodology (How)</w:t>
-      </w:r>
-    </w:p>
-  </w:comment>
-  <w:comment w:id="4" w:author="Sean Bechhofer" w:date="2014-02-27T17:13:00Z" w:initials="SB">
-    <w:p>
-      <w:pPr>
-        <w:pStyle w:val="CommentText"/>
-      </w:pPr>
-      <w:r>
-        <w:rPr>
-          <w:rStyle w:val="CommentReference"/>
-        </w:rPr>
-        <w:annotationRef/>
-      </w:r>
-      <w:r>
-        <w:t>This isn’t really an interface between a user and an ontology. It’s an interface that allows users to interact with an ontology and construct queries over that ontology</w:t>
-      </w:r>
-    </w:p>
-  </w:comment>
-  <w:comment w:id="6" w:author="Sean Bechhofer" w:date="2014-02-27T17:14:00Z" w:initials="SB">
-    <w:p>
-      <w:pPr>
-        <w:pStyle w:val="CommentText"/>
-      </w:pPr>
-      <w:r>
-        <w:rPr>
-          <w:rStyle w:val="CommentReference"/>
-        </w:rPr>
-        <w:annotationRef/>
-      </w:r>
-      <w:r>
-        <w:t>You haven’t really given any context here – what’s a sushi platter?</w:t>
-      </w:r>
-    </w:p>
-  </w:comment>
-  <w:comment w:id="8" w:author="Sean Bechhofer" w:date="2014-02-27T17:15:00Z" w:initials="SB">
-    <w:p>
-      <w:pPr>
-        <w:pStyle w:val="CommentText"/>
-      </w:pPr>
-      <w:r>
-        <w:rPr>
-          <w:rStyle w:val="CommentReference"/>
-        </w:rPr>
-        <w:annotationRef/>
-      </w:r>
-      <w:r>
-        <w:t xml:space="preserve">Try and use more scientific or technical language. This is rather “chatty”.  </w:t>
-      </w:r>
-    </w:p>
-  </w:comment>
-  <w:comment w:id="12" w:author="Sean Bechhofer" w:date="2014-02-27T17:15:00Z" w:initials="SB">
-    <w:p>
-      <w:pPr>
-        <w:pStyle w:val="CommentText"/>
-      </w:pPr>
-      <w:r>
-        <w:rPr>
-          <w:rStyle w:val="CommentReference"/>
-        </w:rPr>
-        <w:annotationRef/>
-      </w:r>
-      <w:r>
         <w:t>Engine?</w:t>
-      </w:r>
-    </w:p>
-  </w:comment>
-  <w:comment w:id="13" w:author="Sean Bechhofer" w:date="2014-02-27T17:16:00Z" w:initials="SB">
-    <w:p>
-      <w:pPr>
-        <w:pStyle w:val="CommentText"/>
-      </w:pPr>
-      <w:r>
-        <w:rPr>
-          <w:rStyle w:val="CommentReference"/>
-        </w:rPr>
-        <w:annotationRef/>
-      </w:r>
-      <w:r>
-        <w:t xml:space="preserve">Why are you telling me about maven here? </w:t>
-      </w:r>
-    </w:p>
-  </w:comment>
-  <w:comment w:id="16" w:author="Sean Bechhofer" w:date="2014-02-27T17:17:00Z" w:initials="SB">
-    <w:p>
-      <w:pPr>
-        <w:pStyle w:val="CommentText"/>
-      </w:pPr>
-      <w:r>
-        <w:rPr>
-          <w:rStyle w:val="CommentReference"/>
-        </w:rPr>
-        <w:annotationRef/>
-      </w:r>
-      <w:r>
-        <w:t xml:space="preserve">As with the comment above, you haven’t really introduced the context of the project – what does the sushi menu look like? You don’t need to give a lot of detail, but you can’t assume that the reader knows about this. </w:t>
       </w:r>
     </w:p>
   </w:comment>
@@ -2126,7 +1836,7 @@
 </file>
 
 <file path=word/numbering.xml><?xml version="1.0" encoding="utf-8"?>
-<w:numbering xmlns:wpc="http://schemas.microsoft.com/office/word/2010/wordprocessingCanvas" xmlns:mc="http://schemas.openxmlformats.org/markup-compatibility/2006" xmlns:o="urn:schemas-microsoft-com:office:office" xmlns:r="http://schemas.openxmlformats.org/officeDocument/2006/relationships" xmlns:m="http://schemas.openxmlformats.org/officeDocument/2006/math" xmlns:v="urn:schemas-microsoft-com:vml" xmlns:wp14="http://schemas.microsoft.com/office/word/2010/wordprocessingDrawing" xmlns:wp="http://schemas.openxmlformats.org/drawingml/2006/wordprocessingDrawing" xmlns:w10="urn:schemas-microsoft-com:office:word" xmlns:w="http://schemas.openxmlformats.org/wordprocessingml/2006/main" xmlns:w14="http://schemas.microsoft.com/office/word/2010/wordml" xmlns:wpg="http://schemas.microsoft.com/office/word/2010/wordprocessingGroup" xmlns:wpi="http://schemas.microsoft.com/office/word/2010/wordprocessingInk" xmlns:wne="http://schemas.microsoft.com/office/word/2006/wordml" xmlns:wps="http://schemas.microsoft.com/office/word/2010/wordprocessingShape" mc:Ignorable="w14 wp14">
+<w:numbering xmlns:wpc="http://schemas.microsoft.com/office/word/2010/wordprocessingCanvas" xmlns:mo="http://schemas.microsoft.com/office/mac/office/2008/main" xmlns:mc="http://schemas.openxmlformats.org/markup-compatibility/2006" xmlns:mv="urn:schemas-microsoft-com:mac:vml" xmlns:o="urn:schemas-microsoft-com:office:office" xmlns:r="http://schemas.openxmlformats.org/officeDocument/2006/relationships" xmlns:m="http://schemas.openxmlformats.org/officeDocument/2006/math" xmlns:v="urn:schemas-microsoft-com:vml" xmlns:wp14="http://schemas.microsoft.com/office/word/2010/wordprocessingDrawing" xmlns:wp="http://schemas.openxmlformats.org/drawingml/2006/wordprocessingDrawing" xmlns:w10="urn:schemas-microsoft-com:office:word" xmlns:w="http://schemas.openxmlformats.org/wordprocessingml/2006/main" xmlns:w14="http://schemas.microsoft.com/office/word/2010/wordml" xmlns:wpg="http://schemas.microsoft.com/office/word/2010/wordprocessingGroup" xmlns:wpi="http://schemas.microsoft.com/office/word/2010/wordprocessingInk" xmlns:wne="http://schemas.microsoft.com/office/word/2006/wordml" xmlns:wps="http://schemas.microsoft.com/office/word/2010/wordprocessingShape" mc:Ignorable="w14 wp14">
   <w:abstractNum w:abstractNumId="0">
     <w:nsid w:val="0FE73C3A"/>
     <w:multiLevelType w:val="hybridMultilevel"/>
@@ -3025,7 +2735,7 @@
     </w:rPrDefault>
     <w:pPrDefault/>
   </w:docDefaults>
-  <w:latentStyles w:defLockedState="0" w:defUIPriority="99" w:defSemiHidden="1" w:defUnhideWhenUsed="1" w:defQFormat="0" w:count="267">
+  <w:latentStyles w:defLockedState="0" w:defUIPriority="99" w:defSemiHidden="1" w:defUnhideWhenUsed="1" w:defQFormat="0" w:count="276">
     <w:lsdException w:name="Normal" w:semiHidden="0" w:uiPriority="0" w:unhideWhenUsed="0" w:qFormat="1"/>
     <w:lsdException w:name="heading 1" w:semiHidden="0" w:uiPriority="9" w:unhideWhenUsed="0" w:qFormat="1"/>
     <w:lsdException w:name="heading 2" w:uiPriority="9" w:qFormat="1"/>
@@ -3863,7 +3573,7 @@
 </file>
 
 <file path=word/stylesWithEffects.xml><?xml version="1.0" encoding="utf-8"?>
-<w:styles xmlns:wpc="http://schemas.microsoft.com/office/word/2010/wordprocessingCanvas" xmlns:mc="http://schemas.openxmlformats.org/markup-compatibility/2006" xmlns:o="urn:schemas-microsoft-com:office:office" xmlns:r="http://schemas.openxmlformats.org/officeDocument/2006/relationships" xmlns:m="http://schemas.openxmlformats.org/officeDocument/2006/math" xmlns:v="urn:schemas-microsoft-com:vml" xmlns:wp14="http://schemas.microsoft.com/office/word/2010/wordprocessingDrawing" xmlns:wp="http://schemas.openxmlformats.org/drawingml/2006/wordprocessingDrawing" xmlns:w10="urn:schemas-microsoft-com:office:word" xmlns:w="http://schemas.openxmlformats.org/wordprocessingml/2006/main" xmlns:w14="http://schemas.microsoft.com/office/word/2010/wordml" xmlns:wpg="http://schemas.microsoft.com/office/word/2010/wordprocessingGroup" xmlns:wpi="http://schemas.microsoft.com/office/word/2010/wordprocessingInk" xmlns:wne="http://schemas.microsoft.com/office/word/2006/wordml" xmlns:wps="http://schemas.microsoft.com/office/word/2010/wordprocessingShape" mc:Ignorable="w14 wp14">
+<w:styles xmlns:wpc="http://schemas.microsoft.com/office/word/2010/wordprocessingCanvas" xmlns:mo="http://schemas.microsoft.com/office/mac/office/2008/main" xmlns:mc="http://schemas.openxmlformats.org/markup-compatibility/2006" xmlns:mv="urn:schemas-microsoft-com:mac:vml" xmlns:o="urn:schemas-microsoft-com:office:office" xmlns:r="http://schemas.openxmlformats.org/officeDocument/2006/relationships" xmlns:m="http://schemas.openxmlformats.org/officeDocument/2006/math" xmlns:v="urn:schemas-microsoft-com:vml" xmlns:wp14="http://schemas.microsoft.com/office/word/2010/wordprocessingDrawing" xmlns:wp="http://schemas.openxmlformats.org/drawingml/2006/wordprocessingDrawing" xmlns:w10="urn:schemas-microsoft-com:office:word" xmlns:w="http://schemas.openxmlformats.org/wordprocessingml/2006/main" xmlns:w14="http://schemas.microsoft.com/office/word/2010/wordml" xmlns:wpg="http://schemas.microsoft.com/office/word/2010/wordprocessingGroup" xmlns:wpi="http://schemas.microsoft.com/office/word/2010/wordprocessingInk" xmlns:wne="http://schemas.microsoft.com/office/word/2006/wordml" xmlns:wps="http://schemas.microsoft.com/office/word/2010/wordprocessingShape" mc:Ignorable="w14 wp14">
   <w:docDefaults>
     <w:rPrDefault>
       <w:rPr>
@@ -3875,7 +3585,7 @@
     </w:rPrDefault>
     <w:pPrDefault/>
   </w:docDefaults>
-  <w:latentStyles w:defLockedState="0" w:defUIPriority="99" w:defSemiHidden="1" w:defUnhideWhenUsed="1" w:defQFormat="0" w:count="267">
+  <w:latentStyles w:defLockedState="0" w:defUIPriority="99" w:defSemiHidden="1" w:defUnhideWhenUsed="1" w:defQFormat="0" w:count="276">
     <w:lsdException w:name="Normal" w:semiHidden="0" w:uiPriority="0" w:unhideWhenUsed="0" w:qFormat="1"/>
     <w:lsdException w:name="heading 1" w:semiHidden="0" w:uiPriority="9" w:unhideWhenUsed="0" w:qFormat="1"/>
     <w:lsdException w:name="heading 2" w:uiPriority="9" w:qFormat="1"/>
@@ -5056,7 +4766,7 @@
 </file>
 
 <file path=customXml/itemProps2.xml><?xml version="1.0" encoding="utf-8"?>
-<ds:datastoreItem xmlns:ds="http://schemas.openxmlformats.org/officeDocument/2006/customXml" ds:itemID="{DE9D1C93-93D1-408E-B825-F53A3A4CC4B2}">
+<ds:datastoreItem xmlns:ds="http://schemas.openxmlformats.org/officeDocument/2006/customXml" ds:itemID="{D57CAFAA-36D9-864F-812A-5968D84D3B76}">
   <ds:schemaRefs>
     <ds:schemaRef ds:uri="http://schemas.openxmlformats.org/officeDocument/2006/bibliography"/>
   </ds:schemaRefs>

--- a/HAA-initial Report.docx
+++ b/HAA-initial Report.docx
@@ -35,7 +35,7 @@
               <w:left w:val="single" w:sz="24" w:space="4" w:color="8DB3E2" w:themeColor="text2" w:themeTint="66"/>
               <w:bottom w:val="single" w:sz="8" w:space="6" w:color="365F91" w:themeColor="accent1" w:themeShade="BF"/>
             </w:pBdr>
-            <w:spacing w:after="60" w:line="480" w:lineRule="auto"/>
+            <w:spacing w:after="60"/>
             <w:rPr>
               <w:rFonts w:asciiTheme="majorHAnsi" w:eastAsiaTheme="majorEastAsia" w:hAnsiTheme="majorHAnsi" w:cstheme="majorBidi"/>
               <w:b/>
@@ -96,7 +96,6 @@
                   <w:left w:val="single" w:sz="24" w:space="4" w:color="8DB3E2" w:themeColor="text2" w:themeTint="66"/>
                   <w:bottom w:val="single" w:sz="8" w:space="6" w:color="365F91" w:themeColor="accent1" w:themeShade="BF"/>
                 </w:pBdr>
-                <w:spacing w:line="480" w:lineRule="auto"/>
                 <w:contextualSpacing/>
                 <w:rPr>
                   <w:rFonts w:asciiTheme="majorHAnsi" w:hAnsiTheme="majorHAnsi"/>
@@ -124,7 +123,7 @@
             <w:pBdr>
               <w:left w:val="single" w:sz="24" w:space="4" w:color="D99594" w:themeColor="accent2" w:themeTint="99"/>
             </w:pBdr>
-            <w:spacing w:before="120" w:after="120" w:line="480" w:lineRule="auto"/>
+            <w:spacing w:before="120" w:after="120"/>
             <w:rPr>
               <w:rFonts w:asciiTheme="majorHAnsi" w:hAnsiTheme="majorHAnsi"/>
               <w:noProof/>
@@ -154,10 +153,74 @@
                   <w:color w:val="000000" w:themeColor="text1"/>
                   <w:sz w:val="28"/>
                 </w:rPr>
+                <w:t xml:space="preserve">Name: </w:t>
+              </w:r>
+              <w:r>
+                <w:rPr>
+                  <w:rFonts w:asciiTheme="majorHAnsi" w:hAnsiTheme="majorHAnsi"/>
+                  <w:noProof/>
+                  <w:color w:val="000000" w:themeColor="text1"/>
+                  <w:sz w:val="28"/>
+                </w:rPr>
                 <w:t>Hani Al Abbas</w:t>
               </w:r>
             </w:sdtContent>
           </w:sdt>
+        </w:p>
+        <w:p>
+          <w:pPr>
+            <w:pBdr>
+              <w:left w:val="single" w:sz="24" w:space="4" w:color="D99594" w:themeColor="accent2" w:themeTint="99"/>
+            </w:pBdr>
+            <w:spacing w:before="120" w:after="120"/>
+            <w:rPr>
+              <w:rFonts w:asciiTheme="majorHAnsi" w:hAnsiTheme="majorHAnsi"/>
+              <w:noProof/>
+              <w:color w:val="000000" w:themeColor="text1"/>
+              <w:sz w:val="28"/>
+            </w:rPr>
+          </w:pPr>
+          <w:r>
+            <w:rPr>
+              <w:rFonts w:asciiTheme="majorHAnsi" w:hAnsiTheme="majorHAnsi"/>
+              <w:noProof/>
+              <w:color w:val="000000" w:themeColor="text1"/>
+              <w:sz w:val="28"/>
+            </w:rPr>
+            <w:t>ID: 9057445</w:t>
+          </w:r>
+        </w:p>
+        <w:p>
+          <w:pPr>
+            <w:pBdr>
+              <w:left w:val="single" w:sz="24" w:space="4" w:color="D99594" w:themeColor="accent2" w:themeTint="99"/>
+            </w:pBdr>
+            <w:spacing w:before="120" w:after="120"/>
+            <w:rPr>
+              <w:rFonts w:asciiTheme="majorHAnsi" w:hAnsiTheme="majorHAnsi"/>
+              <w:noProof/>
+              <w:color w:val="000000" w:themeColor="text1"/>
+              <w:sz w:val="28"/>
+            </w:rPr>
+          </w:pPr>
+          <w:r>
+            <w:rPr>
+              <w:rFonts w:asciiTheme="majorHAnsi" w:hAnsiTheme="majorHAnsi"/>
+              <w:noProof/>
+              <w:color w:val="000000" w:themeColor="text1"/>
+              <w:sz w:val="28"/>
+            </w:rPr>
+            <w:t xml:space="preserve">Supervisor: Sean </w:t>
+          </w:r>
+          <w:r>
+            <w:rPr>
+              <w:rFonts w:asciiTheme="majorHAnsi" w:hAnsiTheme="majorHAnsi"/>
+              <w:noProof/>
+              <w:color w:val="000000" w:themeColor="text1"/>
+              <w:sz w:val="28"/>
+            </w:rPr>
+            <w:t>Bechhofer</w:t>
+          </w:r>
         </w:p>
         <w:p>
           <w:pPr>
@@ -251,7 +314,14 @@
               <w:sz w:val="20"/>
               <w:szCs w:val="20"/>
             </w:rPr>
-            <w:t xml:space="preserve">, </w:t>
+            <w:t>, and</w:t>
+          </w:r>
+          <w:r>
+            <w:rPr>
+              <w:sz w:val="20"/>
+              <w:szCs w:val="20"/>
+            </w:rPr>
+            <w:t xml:space="preserve"> </w:t>
           </w:r>
           <w:r>
             <w:rPr>
@@ -286,14 +356,58 @@
               <w:sz w:val="20"/>
               <w:szCs w:val="20"/>
             </w:rPr>
-            <w:t>The purpose is to make this application more configurable and flexible by including the configurations in the OWL ontology as annotations</w:t>
+            <w:t xml:space="preserve">It will be built from scratch based on The Manchester Pizza Finder’s </w:t>
+          </w:r>
+          <w:proofErr w:type="gramStart"/>
+          <w:r>
+            <w:rPr>
+              <w:sz w:val="20"/>
+              <w:szCs w:val="20"/>
+            </w:rPr>
+            <w:t>functionalities</w:t>
           </w:r>
           <w:r>
             <w:rPr>
               <w:sz w:val="20"/>
               <w:szCs w:val="20"/>
             </w:rPr>
-            <w:t>, this project is introduced.</w:t>
+            <w:t>[</w:t>
+          </w:r>
+          <w:proofErr w:type="gramEnd"/>
+          <w:r>
+            <w:rPr>
+              <w:sz w:val="20"/>
+              <w:szCs w:val="20"/>
+            </w:rPr>
+            <w:t>1]</w:t>
+          </w:r>
+          <w:r>
+            <w:rPr>
+              <w:sz w:val="20"/>
+              <w:szCs w:val="20"/>
+            </w:rPr>
+            <w:t xml:space="preserve">. </w:t>
+          </w:r>
+          <w:r>
+            <w:rPr>
+              <w:sz w:val="20"/>
+              <w:szCs w:val="20"/>
+            </w:rPr>
+            <w:t xml:space="preserve">The Manchester Pizza Finder main functionality is to communicate with fixed pizza ontology and query for pizza type. </w:t>
+          </w:r>
+          <w:r>
+            <w:rPr>
+              <w:sz w:val="20"/>
+              <w:szCs w:val="20"/>
+            </w:rPr>
+            <w:t xml:space="preserve">The purpose is to make this application more configurable and flexible </w:t>
+          </w:r>
+          <w:r>
+            <w:rPr>
+              <w:sz w:val="20"/>
+              <w:szCs w:val="20"/>
+            </w:rPr>
+            <w:t>than Pizza Finder</w:t>
           </w:r>
           <w:r>
             <w:rPr>
@@ -301,6 +415,20 @@
               <w:szCs w:val="20"/>
             </w:rPr>
             <w:t xml:space="preserve"> </w:t>
+          </w:r>
+          <w:r>
+            <w:rPr>
+              <w:sz w:val="20"/>
+              <w:szCs w:val="20"/>
+            </w:rPr>
+            <w:t>by including the configurations in the OWL ontology as annotations</w:t>
+          </w:r>
+          <w:r>
+            <w:rPr>
+              <w:sz w:val="20"/>
+              <w:szCs w:val="20"/>
+            </w:rPr>
+            <w:t xml:space="preserve">. </w:t>
           </w:r>
           <w:r>
             <w:rPr>
@@ -399,12 +527,15 @@
           <w:pPr>
             <w:pStyle w:val="TOC1"/>
             <w:tabs>
+              <w:tab w:val="left" w:pos="480"/>
               <w:tab w:val="right" w:leader="dot" w:pos="8290"/>
             </w:tabs>
             <w:rPr>
               <w:b w:val="0"/>
               <w:noProof/>
-              <w:lang w:eastAsia="ja-JP"/>
+              <w:sz w:val="22"/>
+              <w:szCs w:val="22"/>
+              <w:lang w:val="en-GB" w:eastAsia="en-GB"/>
             </w:rPr>
           </w:pPr>
           <w:r>
@@ -422,173 +553,260 @@
             </w:rPr>
             <w:fldChar w:fldCharType="separate"/>
           </w:r>
-          <w:r>
-            <w:rPr>
-              <w:noProof/>
-            </w:rPr>
-            <w:t>INTRODUCTION:</w:t>
-          </w:r>
-          <w:r>
-            <w:rPr>
-              <w:noProof/>
-            </w:rPr>
-            <w:tab/>
-          </w:r>
-          <w:r>
-            <w:rPr>
-              <w:noProof/>
-            </w:rPr>
-            <w:fldChar w:fldCharType="begin"/>
-          </w:r>
-          <w:r>
-            <w:rPr>
-              <w:noProof/>
-            </w:rPr>
-            <w:instrText xml:space="preserve"> PAGEREF _Toc255464549 \h </w:instrText>
-          </w:r>
-          <w:r>
-            <w:rPr>
-              <w:noProof/>
-            </w:rPr>
-          </w:r>
-          <w:r>
-            <w:rPr>
-              <w:noProof/>
-            </w:rPr>
-            <w:fldChar w:fldCharType="separate"/>
-          </w:r>
-          <w:r>
-            <w:rPr>
-              <w:noProof/>
-            </w:rPr>
-            <w:t>3</w:t>
-          </w:r>
-          <w:r>
-            <w:rPr>
-              <w:noProof/>
-            </w:rPr>
-            <w:fldChar w:fldCharType="end"/>
-          </w:r>
+          <w:hyperlink w:anchor="_Toc381796499" w:history="1">
+            <w:r>
+              <w:rPr>
+                <w:rStyle w:val="Hyperlink"/>
+                <w:noProof/>
+              </w:rPr>
+              <w:t>1.</w:t>
+            </w:r>
+            <w:r>
+              <w:rPr>
+                <w:b w:val="0"/>
+                <w:noProof/>
+                <w:sz w:val="22"/>
+                <w:szCs w:val="22"/>
+                <w:lang w:val="en-GB" w:eastAsia="en-GB"/>
+              </w:rPr>
+              <w:tab/>
+            </w:r>
+            <w:r>
+              <w:rPr>
+                <w:rStyle w:val="Hyperlink"/>
+                <w:noProof/>
+              </w:rPr>
+              <w:t>INTRODUCTION:</w:t>
+            </w:r>
+            <w:r>
+              <w:rPr>
+                <w:noProof/>
+                <w:webHidden/>
+              </w:rPr>
+              <w:tab/>
+            </w:r>
+            <w:r>
+              <w:rPr>
+                <w:noProof/>
+                <w:webHidden/>
+              </w:rPr>
+              <w:fldChar w:fldCharType="begin"/>
+            </w:r>
+            <w:r>
+              <w:rPr>
+                <w:noProof/>
+                <w:webHidden/>
+              </w:rPr>
+              <w:instrText xml:space="preserve"> PAGEREF _Toc381796499 \h </w:instrText>
+            </w:r>
+            <w:r>
+              <w:rPr>
+                <w:noProof/>
+                <w:webHidden/>
+              </w:rPr>
+            </w:r>
+            <w:r>
+              <w:rPr>
+                <w:noProof/>
+                <w:webHidden/>
+              </w:rPr>
+              <w:fldChar w:fldCharType="separate"/>
+            </w:r>
+            <w:r>
+              <w:rPr>
+                <w:noProof/>
+                <w:webHidden/>
+              </w:rPr>
+              <w:t>2</w:t>
+            </w:r>
+            <w:r>
+              <w:rPr>
+                <w:noProof/>
+                <w:webHidden/>
+              </w:rPr>
+              <w:fldChar w:fldCharType="end"/>
+            </w:r>
+          </w:hyperlink>
         </w:p>
         <w:p>
           <w:pPr>
             <w:pStyle w:val="TOC1"/>
             <w:tabs>
+              <w:tab w:val="left" w:pos="480"/>
               <w:tab w:val="right" w:leader="dot" w:pos="8290"/>
             </w:tabs>
             <w:rPr>
               <w:b w:val="0"/>
               <w:noProof/>
-              <w:lang w:eastAsia="ja-JP"/>
+              <w:sz w:val="22"/>
+              <w:szCs w:val="22"/>
+              <w:lang w:val="en-GB" w:eastAsia="en-GB"/>
             </w:rPr>
           </w:pPr>
-          <w:r>
-            <w:rPr>
-              <w:noProof/>
-            </w:rPr>
-            <w:t>MOTIVATION:</w:t>
-          </w:r>
-          <w:r>
-            <w:rPr>
-              <w:noProof/>
-            </w:rPr>
-            <w:tab/>
-          </w:r>
-          <w:r>
-            <w:rPr>
-              <w:noProof/>
-            </w:rPr>
-            <w:fldChar w:fldCharType="begin"/>
-          </w:r>
-          <w:r>
-            <w:rPr>
-              <w:noProof/>
-            </w:rPr>
-            <w:instrText xml:space="preserve"> PAGEREF _Toc255464550 \h </w:instrText>
-          </w:r>
-          <w:r>
-            <w:rPr>
-              <w:noProof/>
-            </w:rPr>
-          </w:r>
-          <w:r>
-            <w:rPr>
-              <w:noProof/>
-            </w:rPr>
-            <w:fldChar w:fldCharType="separate"/>
-          </w:r>
-          <w:r>
-            <w:rPr>
-              <w:noProof/>
-            </w:rPr>
-            <w:t>3</w:t>
-          </w:r>
-          <w:r>
-            <w:rPr>
-              <w:noProof/>
-            </w:rPr>
-            <w:fldChar w:fldCharType="end"/>
-          </w:r>
+          <w:hyperlink w:anchor="_Toc381796500" w:history="1">
+            <w:r>
+              <w:rPr>
+                <w:rStyle w:val="Hyperlink"/>
+                <w:noProof/>
+              </w:rPr>
+              <w:t>2.</w:t>
+            </w:r>
+            <w:r>
+              <w:rPr>
+                <w:b w:val="0"/>
+                <w:noProof/>
+                <w:sz w:val="22"/>
+                <w:szCs w:val="22"/>
+                <w:lang w:val="en-GB" w:eastAsia="en-GB"/>
+              </w:rPr>
+              <w:tab/>
+            </w:r>
+            <w:r>
+              <w:rPr>
+                <w:rStyle w:val="Hyperlink"/>
+                <w:noProof/>
+              </w:rPr>
+              <w:t>MOTIVATION:</w:t>
+            </w:r>
+            <w:r>
+              <w:rPr>
+                <w:noProof/>
+                <w:webHidden/>
+              </w:rPr>
+              <w:tab/>
+            </w:r>
+            <w:r>
+              <w:rPr>
+                <w:noProof/>
+                <w:webHidden/>
+              </w:rPr>
+              <w:fldChar w:fldCharType="begin"/>
+            </w:r>
+            <w:r>
+              <w:rPr>
+                <w:noProof/>
+                <w:webHidden/>
+              </w:rPr>
+              <w:instrText xml:space="preserve"> PAGEREF _Toc381796500 \h </w:instrText>
+            </w:r>
+            <w:r>
+              <w:rPr>
+                <w:noProof/>
+                <w:webHidden/>
+              </w:rPr>
+            </w:r>
+            <w:r>
+              <w:rPr>
+                <w:noProof/>
+                <w:webHidden/>
+              </w:rPr>
+              <w:fldChar w:fldCharType="separate"/>
+            </w:r>
+            <w:r>
+              <w:rPr>
+                <w:noProof/>
+                <w:webHidden/>
+              </w:rPr>
+              <w:t>2</w:t>
+            </w:r>
+            <w:r>
+              <w:rPr>
+                <w:noProof/>
+                <w:webHidden/>
+              </w:rPr>
+              <w:fldChar w:fldCharType="end"/>
+            </w:r>
+          </w:hyperlink>
         </w:p>
         <w:p>
           <w:pPr>
             <w:pStyle w:val="TOC1"/>
             <w:tabs>
+              <w:tab w:val="left" w:pos="480"/>
               <w:tab w:val="right" w:leader="dot" w:pos="8290"/>
             </w:tabs>
             <w:rPr>
               <w:b w:val="0"/>
               <w:noProof/>
-              <w:lang w:eastAsia="ja-JP"/>
+              <w:sz w:val="22"/>
+              <w:szCs w:val="22"/>
+              <w:lang w:val="en-GB" w:eastAsia="en-GB"/>
             </w:rPr>
           </w:pPr>
-          <w:r>
-            <w:rPr>
-              <w:noProof/>
-            </w:rPr>
-            <w:t>AIMS AND OBJECTIVES:</w:t>
-          </w:r>
-          <w:r>
-            <w:rPr>
-              <w:noProof/>
-            </w:rPr>
-            <w:tab/>
-          </w:r>
-          <w:r>
-            <w:rPr>
-              <w:noProof/>
-            </w:rPr>
-            <w:fldChar w:fldCharType="begin"/>
-          </w:r>
-          <w:r>
-            <w:rPr>
-              <w:noProof/>
-            </w:rPr>
-            <w:instrText xml:space="preserve"> PAGEREF _Toc255464551 \h </w:instrText>
-          </w:r>
-          <w:r>
-            <w:rPr>
-              <w:noProof/>
-            </w:rPr>
-          </w:r>
-          <w:r>
-            <w:rPr>
-              <w:noProof/>
-            </w:rPr>
-            <w:fldChar w:fldCharType="separate"/>
-          </w:r>
-          <w:r>
-            <w:rPr>
-              <w:noProof/>
-            </w:rPr>
-            <w:t>3</w:t>
-          </w:r>
-          <w:r>
-            <w:rPr>
-              <w:noProof/>
-            </w:rPr>
-            <w:fldChar w:fldCharType="end"/>
-          </w:r>
+          <w:hyperlink w:anchor="_Toc381796501" w:history="1">
+            <w:r>
+              <w:rPr>
+                <w:rStyle w:val="Hyperlink"/>
+                <w:noProof/>
+              </w:rPr>
+              <w:t>3.</w:t>
+            </w:r>
+            <w:r>
+              <w:rPr>
+                <w:b w:val="0"/>
+                <w:noProof/>
+                <w:sz w:val="22"/>
+                <w:szCs w:val="22"/>
+                <w:lang w:val="en-GB" w:eastAsia="en-GB"/>
+              </w:rPr>
+              <w:tab/>
+            </w:r>
+            <w:r>
+              <w:rPr>
+                <w:rStyle w:val="Hyperlink"/>
+                <w:noProof/>
+              </w:rPr>
+              <w:t>AIMS AND OBJECTIVES:</w:t>
+            </w:r>
+            <w:r>
+              <w:rPr>
+                <w:noProof/>
+                <w:webHidden/>
+              </w:rPr>
+              <w:tab/>
+            </w:r>
+            <w:r>
+              <w:rPr>
+                <w:noProof/>
+                <w:webHidden/>
+              </w:rPr>
+              <w:fldChar w:fldCharType="begin"/>
+            </w:r>
+            <w:r>
+              <w:rPr>
+                <w:noProof/>
+                <w:webHidden/>
+              </w:rPr>
+              <w:instrText xml:space="preserve"> PAGEREF _Toc381796501 \h </w:instrText>
+            </w:r>
+            <w:r>
+              <w:rPr>
+                <w:noProof/>
+                <w:webHidden/>
+              </w:rPr>
+            </w:r>
+            <w:r>
+              <w:rPr>
+                <w:noProof/>
+                <w:webHidden/>
+              </w:rPr>
+              <w:fldChar w:fldCharType="separate"/>
+            </w:r>
+            <w:r>
+              <w:rPr>
+                <w:noProof/>
+                <w:webHidden/>
+              </w:rPr>
+              <w:t>2</w:t>
+            </w:r>
+            <w:r>
+              <w:rPr>
+                <w:noProof/>
+                <w:webHidden/>
+              </w:rPr>
+              <w:fldChar w:fldCharType="end"/>
+            </w:r>
+          </w:hyperlink>
         </w:p>
         <w:p>
           <w:pPr>
@@ -599,58 +817,66 @@
             <w:rPr>
               <w:b w:val="0"/>
               <w:noProof/>
-              <w:sz w:val="24"/>
-              <w:szCs w:val="24"/>
-              <w:lang w:eastAsia="ja-JP"/>
+              <w:lang w:val="en-GB" w:eastAsia="en-GB"/>
             </w:rPr>
           </w:pPr>
-          <w:r>
-            <w:rPr>
-              <w:noProof/>
-            </w:rPr>
-            <w:t>Aims:</w:t>
-          </w:r>
-          <w:r>
-            <w:rPr>
-              <w:noProof/>
-            </w:rPr>
-            <w:tab/>
-          </w:r>
-          <w:r>
-            <w:rPr>
-              <w:noProof/>
-            </w:rPr>
-            <w:fldChar w:fldCharType="begin"/>
-          </w:r>
-          <w:r>
-            <w:rPr>
-              <w:noProof/>
-            </w:rPr>
-            <w:instrText xml:space="preserve"> PAGEREF _Toc255464552 \h </w:instrText>
-          </w:r>
-          <w:r>
-            <w:rPr>
-              <w:noProof/>
-            </w:rPr>
-          </w:r>
-          <w:r>
-            <w:rPr>
-              <w:noProof/>
-            </w:rPr>
-            <w:fldChar w:fldCharType="separate"/>
-          </w:r>
-          <w:r>
-            <w:rPr>
-              <w:noProof/>
-            </w:rPr>
-            <w:t>3</w:t>
-          </w:r>
-          <w:r>
-            <w:rPr>
-              <w:noProof/>
-            </w:rPr>
-            <w:fldChar w:fldCharType="end"/>
-          </w:r>
+          <w:hyperlink w:anchor="_Toc381796502" w:history="1">
+            <w:r>
+              <w:rPr>
+                <w:rStyle w:val="Hyperlink"/>
+                <w:noProof/>
+              </w:rPr>
+              <w:t>Aims:</w:t>
+            </w:r>
+            <w:r>
+              <w:rPr>
+                <w:noProof/>
+                <w:webHidden/>
+              </w:rPr>
+              <w:tab/>
+            </w:r>
+            <w:r>
+              <w:rPr>
+                <w:noProof/>
+                <w:webHidden/>
+              </w:rPr>
+              <w:fldChar w:fldCharType="begin"/>
+            </w:r>
+            <w:r>
+              <w:rPr>
+                <w:noProof/>
+                <w:webHidden/>
+              </w:rPr>
+              <w:instrText xml:space="preserve"> PAGEREF _Toc381796502 \h </w:instrText>
+            </w:r>
+            <w:r>
+              <w:rPr>
+                <w:noProof/>
+                <w:webHidden/>
+              </w:rPr>
+            </w:r>
+            <w:r>
+              <w:rPr>
+                <w:noProof/>
+                <w:webHidden/>
+              </w:rPr>
+              <w:fldChar w:fldCharType="separate"/>
+            </w:r>
+            <w:r>
+              <w:rPr>
+                <w:noProof/>
+                <w:webHidden/>
+              </w:rPr>
+              <w:t>2</w:t>
+            </w:r>
+            <w:r>
+              <w:rPr>
+                <w:noProof/>
+                <w:webHidden/>
+              </w:rPr>
+              <w:fldChar w:fldCharType="end"/>
+            </w:r>
+          </w:hyperlink>
         </w:p>
         <w:p>
           <w:pPr>
@@ -661,118 +887,156 @@
             <w:rPr>
               <w:b w:val="0"/>
               <w:noProof/>
-              <w:sz w:val="24"/>
-              <w:szCs w:val="24"/>
-              <w:lang w:eastAsia="ja-JP"/>
+              <w:lang w:val="en-GB" w:eastAsia="en-GB"/>
             </w:rPr>
           </w:pPr>
-          <w:r>
-            <w:rPr>
-              <w:noProof/>
-            </w:rPr>
-            <w:t>Objectives:</w:t>
-          </w:r>
-          <w:r>
-            <w:rPr>
-              <w:noProof/>
-            </w:rPr>
-            <w:tab/>
-          </w:r>
-          <w:r>
-            <w:rPr>
-              <w:noProof/>
-            </w:rPr>
-            <w:fldChar w:fldCharType="begin"/>
-          </w:r>
-          <w:r>
-            <w:rPr>
-              <w:noProof/>
-            </w:rPr>
-            <w:instrText xml:space="preserve"> PAGEREF _Toc255464553 \h </w:instrText>
-          </w:r>
-          <w:r>
-            <w:rPr>
-              <w:noProof/>
-            </w:rPr>
-          </w:r>
-          <w:r>
-            <w:rPr>
-              <w:noProof/>
-            </w:rPr>
-            <w:fldChar w:fldCharType="separate"/>
-          </w:r>
-          <w:r>
-            <w:rPr>
-              <w:noProof/>
-            </w:rPr>
-            <w:t>4</w:t>
-          </w:r>
-          <w:r>
-            <w:rPr>
-              <w:noProof/>
-            </w:rPr>
-            <w:fldChar w:fldCharType="end"/>
-          </w:r>
+          <w:hyperlink w:anchor="_Toc381796503" w:history="1">
+            <w:r>
+              <w:rPr>
+                <w:rStyle w:val="Hyperlink"/>
+                <w:noProof/>
+              </w:rPr>
+              <w:t>Objectives:</w:t>
+            </w:r>
+            <w:r>
+              <w:rPr>
+                <w:noProof/>
+                <w:webHidden/>
+              </w:rPr>
+              <w:tab/>
+            </w:r>
+            <w:r>
+              <w:rPr>
+                <w:noProof/>
+                <w:webHidden/>
+              </w:rPr>
+              <w:fldChar w:fldCharType="begin"/>
+            </w:r>
+            <w:r>
+              <w:rPr>
+                <w:noProof/>
+                <w:webHidden/>
+              </w:rPr>
+              <w:instrText xml:space="preserve"> PAGEREF _Toc381796503 \h </w:instrText>
+            </w:r>
+            <w:r>
+              <w:rPr>
+                <w:noProof/>
+                <w:webHidden/>
+              </w:rPr>
+            </w:r>
+            <w:r>
+              <w:rPr>
+                <w:noProof/>
+                <w:webHidden/>
+              </w:rPr>
+              <w:fldChar w:fldCharType="separate"/>
+            </w:r>
+            <w:r>
+              <w:rPr>
+                <w:noProof/>
+                <w:webHidden/>
+              </w:rPr>
+              <w:t>3</w:t>
+            </w:r>
+            <w:r>
+              <w:rPr>
+                <w:noProof/>
+                <w:webHidden/>
+              </w:rPr>
+              <w:fldChar w:fldCharType="end"/>
+            </w:r>
+          </w:hyperlink>
         </w:p>
         <w:p>
           <w:pPr>
             <w:pStyle w:val="TOC1"/>
             <w:tabs>
+              <w:tab w:val="left" w:pos="480"/>
               <w:tab w:val="right" w:leader="dot" w:pos="8290"/>
             </w:tabs>
             <w:rPr>
               <w:b w:val="0"/>
               <w:noProof/>
-              <w:lang w:eastAsia="ja-JP"/>
+              <w:sz w:val="22"/>
+              <w:szCs w:val="22"/>
+              <w:lang w:val="en-GB" w:eastAsia="en-GB"/>
             </w:rPr>
           </w:pPr>
-          <w:r>
-            <w:rPr>
-              <w:noProof/>
-            </w:rPr>
-            <w:t>SCOPE:</w:t>
-          </w:r>
-          <w:r>
-            <w:rPr>
-              <w:noProof/>
-            </w:rPr>
-            <w:tab/>
-          </w:r>
-          <w:r>
-            <w:rPr>
-              <w:noProof/>
-            </w:rPr>
-            <w:fldChar w:fldCharType="begin"/>
-          </w:r>
-          <w:r>
-            <w:rPr>
-              <w:noProof/>
-            </w:rPr>
-            <w:instrText xml:space="preserve"> PAGEREF _Toc255464554 \h </w:instrText>
-          </w:r>
-          <w:r>
-            <w:rPr>
-              <w:noProof/>
-            </w:rPr>
-          </w:r>
-          <w:r>
-            <w:rPr>
-              <w:noProof/>
-            </w:rPr>
-            <w:fldChar w:fldCharType="separate"/>
-          </w:r>
-          <w:r>
-            <w:rPr>
-              <w:noProof/>
-            </w:rPr>
-            <w:t>4</w:t>
-          </w:r>
-          <w:r>
-            <w:rPr>
-              <w:noProof/>
-            </w:rPr>
-            <w:fldChar w:fldCharType="end"/>
-          </w:r>
+          <w:hyperlink w:anchor="_Toc381796504" w:history="1">
+            <w:r>
+              <w:rPr>
+                <w:rStyle w:val="Hyperlink"/>
+                <w:noProof/>
+              </w:rPr>
+              <w:t>4.</w:t>
+            </w:r>
+            <w:r>
+              <w:rPr>
+                <w:b w:val="0"/>
+                <w:noProof/>
+                <w:sz w:val="22"/>
+                <w:szCs w:val="22"/>
+                <w:lang w:val="en-GB" w:eastAsia="en-GB"/>
+              </w:rPr>
+              <w:tab/>
+            </w:r>
+            <w:r>
+              <w:rPr>
+                <w:rStyle w:val="Hyperlink"/>
+                <w:noProof/>
+              </w:rPr>
+              <w:t>SCOPE:</w:t>
+            </w:r>
+            <w:r>
+              <w:rPr>
+                <w:noProof/>
+                <w:webHidden/>
+              </w:rPr>
+              <w:tab/>
+            </w:r>
+            <w:r>
+              <w:rPr>
+                <w:noProof/>
+                <w:webHidden/>
+              </w:rPr>
+              <w:fldChar w:fldCharType="begin"/>
+            </w:r>
+            <w:r>
+              <w:rPr>
+                <w:noProof/>
+                <w:webHidden/>
+              </w:rPr>
+              <w:instrText xml:space="preserve"> PAGEREF _Toc381796504 \h </w:instrText>
+            </w:r>
+            <w:r>
+              <w:rPr>
+                <w:noProof/>
+                <w:webHidden/>
+              </w:rPr>
+            </w:r>
+            <w:r>
+              <w:rPr>
+                <w:noProof/>
+                <w:webHidden/>
+              </w:rPr>
+              <w:fldChar w:fldCharType="separate"/>
+            </w:r>
+            <w:r>
+              <w:rPr>
+                <w:noProof/>
+                <w:webHidden/>
+              </w:rPr>
+              <w:t>3</w:t>
+            </w:r>
+            <w:r>
+              <w:rPr>
+                <w:noProof/>
+                <w:webHidden/>
+              </w:rPr>
+              <w:fldChar w:fldCharType="end"/>
+            </w:r>
+          </w:hyperlink>
         </w:p>
         <w:p>
           <w:pPr>
@@ -783,58 +1047,66 @@
             <w:rPr>
               <w:b w:val="0"/>
               <w:noProof/>
-              <w:sz w:val="24"/>
-              <w:szCs w:val="24"/>
-              <w:lang w:eastAsia="ja-JP"/>
+              <w:lang w:val="en-GB" w:eastAsia="en-GB"/>
             </w:rPr>
           </w:pPr>
-          <w:r>
-            <w:rPr>
-              <w:noProof/>
-            </w:rPr>
-            <w:t>Within Scope:</w:t>
-          </w:r>
-          <w:r>
-            <w:rPr>
-              <w:noProof/>
-            </w:rPr>
-            <w:tab/>
-          </w:r>
-          <w:r>
-            <w:rPr>
-              <w:noProof/>
-            </w:rPr>
-            <w:fldChar w:fldCharType="begin"/>
-          </w:r>
-          <w:r>
-            <w:rPr>
-              <w:noProof/>
-            </w:rPr>
-            <w:instrText xml:space="preserve"> PAGEREF _Toc255464555 \h </w:instrText>
-          </w:r>
-          <w:r>
-            <w:rPr>
-              <w:noProof/>
-            </w:rPr>
-          </w:r>
-          <w:r>
-            <w:rPr>
-              <w:noProof/>
-            </w:rPr>
-            <w:fldChar w:fldCharType="separate"/>
-          </w:r>
-          <w:r>
-            <w:rPr>
-              <w:noProof/>
-            </w:rPr>
-            <w:t>4</w:t>
-          </w:r>
-          <w:r>
-            <w:rPr>
-              <w:noProof/>
-            </w:rPr>
-            <w:fldChar w:fldCharType="end"/>
-          </w:r>
+          <w:hyperlink w:anchor="_Toc381796505" w:history="1">
+            <w:r>
+              <w:rPr>
+                <w:rStyle w:val="Hyperlink"/>
+                <w:noProof/>
+              </w:rPr>
+              <w:t>Within Scope:</w:t>
+            </w:r>
+            <w:r>
+              <w:rPr>
+                <w:noProof/>
+                <w:webHidden/>
+              </w:rPr>
+              <w:tab/>
+            </w:r>
+            <w:r>
+              <w:rPr>
+                <w:noProof/>
+                <w:webHidden/>
+              </w:rPr>
+              <w:fldChar w:fldCharType="begin"/>
+            </w:r>
+            <w:r>
+              <w:rPr>
+                <w:noProof/>
+                <w:webHidden/>
+              </w:rPr>
+              <w:instrText xml:space="preserve"> PAGEREF _Toc381796505 \h </w:instrText>
+            </w:r>
+            <w:r>
+              <w:rPr>
+                <w:noProof/>
+                <w:webHidden/>
+              </w:rPr>
+            </w:r>
+            <w:r>
+              <w:rPr>
+                <w:noProof/>
+                <w:webHidden/>
+              </w:rPr>
+              <w:fldChar w:fldCharType="separate"/>
+            </w:r>
+            <w:r>
+              <w:rPr>
+                <w:noProof/>
+                <w:webHidden/>
+              </w:rPr>
+              <w:t>3</w:t>
+            </w:r>
+            <w:r>
+              <w:rPr>
+                <w:noProof/>
+                <w:webHidden/>
+              </w:rPr>
+              <w:fldChar w:fldCharType="end"/>
+            </w:r>
+          </w:hyperlink>
         </w:p>
         <w:p>
           <w:pPr>
@@ -845,118 +1117,156 @@
             <w:rPr>
               <w:b w:val="0"/>
               <w:noProof/>
-              <w:sz w:val="24"/>
-              <w:szCs w:val="24"/>
-              <w:lang w:eastAsia="ja-JP"/>
+              <w:lang w:val="en-GB" w:eastAsia="en-GB"/>
             </w:rPr>
           </w:pPr>
-          <w:r>
-            <w:rPr>
-              <w:noProof/>
-            </w:rPr>
-            <w:t>May fall in the scope:</w:t>
-          </w:r>
-          <w:r>
-            <w:rPr>
-              <w:noProof/>
-            </w:rPr>
-            <w:tab/>
-          </w:r>
-          <w:r>
-            <w:rPr>
-              <w:noProof/>
-            </w:rPr>
-            <w:fldChar w:fldCharType="begin"/>
-          </w:r>
-          <w:r>
-            <w:rPr>
-              <w:noProof/>
-            </w:rPr>
-            <w:instrText xml:space="preserve"> PAGEREF _Toc255464556 \h </w:instrText>
-          </w:r>
-          <w:r>
-            <w:rPr>
-              <w:noProof/>
-            </w:rPr>
-          </w:r>
-          <w:r>
-            <w:rPr>
-              <w:noProof/>
-            </w:rPr>
-            <w:fldChar w:fldCharType="separate"/>
-          </w:r>
-          <w:r>
-            <w:rPr>
-              <w:noProof/>
-            </w:rPr>
-            <w:t>4</w:t>
-          </w:r>
-          <w:r>
-            <w:rPr>
-              <w:noProof/>
-            </w:rPr>
-            <w:fldChar w:fldCharType="end"/>
-          </w:r>
+          <w:hyperlink w:anchor="_Toc381796506" w:history="1">
+            <w:r>
+              <w:rPr>
+                <w:rStyle w:val="Hyperlink"/>
+                <w:noProof/>
+              </w:rPr>
+              <w:t>May fall in the scope:</w:t>
+            </w:r>
+            <w:r>
+              <w:rPr>
+                <w:noProof/>
+                <w:webHidden/>
+              </w:rPr>
+              <w:tab/>
+            </w:r>
+            <w:r>
+              <w:rPr>
+                <w:noProof/>
+                <w:webHidden/>
+              </w:rPr>
+              <w:fldChar w:fldCharType="begin"/>
+            </w:r>
+            <w:r>
+              <w:rPr>
+                <w:noProof/>
+                <w:webHidden/>
+              </w:rPr>
+              <w:instrText xml:space="preserve"> PAGEREF _Toc381796506 \h </w:instrText>
+            </w:r>
+            <w:r>
+              <w:rPr>
+                <w:noProof/>
+                <w:webHidden/>
+              </w:rPr>
+            </w:r>
+            <w:r>
+              <w:rPr>
+                <w:noProof/>
+                <w:webHidden/>
+              </w:rPr>
+              <w:fldChar w:fldCharType="separate"/>
+            </w:r>
+            <w:r>
+              <w:rPr>
+                <w:noProof/>
+                <w:webHidden/>
+              </w:rPr>
+              <w:t>3</w:t>
+            </w:r>
+            <w:r>
+              <w:rPr>
+                <w:noProof/>
+                <w:webHidden/>
+              </w:rPr>
+              <w:fldChar w:fldCharType="end"/>
+            </w:r>
+          </w:hyperlink>
         </w:p>
         <w:p>
           <w:pPr>
             <w:pStyle w:val="TOC1"/>
             <w:tabs>
+              <w:tab w:val="left" w:pos="480"/>
               <w:tab w:val="right" w:leader="dot" w:pos="8290"/>
             </w:tabs>
             <w:rPr>
               <w:b w:val="0"/>
               <w:noProof/>
-              <w:lang w:eastAsia="ja-JP"/>
+              <w:sz w:val="22"/>
+              <w:szCs w:val="22"/>
+              <w:lang w:val="en-GB" w:eastAsia="en-GB"/>
             </w:rPr>
           </w:pPr>
-          <w:r>
-            <w:rPr>
-              <w:noProof/>
-            </w:rPr>
-            <w:t>PLAN:</w:t>
-          </w:r>
-          <w:r>
-            <w:rPr>
-              <w:noProof/>
-            </w:rPr>
-            <w:tab/>
-          </w:r>
-          <w:r>
-            <w:rPr>
-              <w:noProof/>
-            </w:rPr>
-            <w:fldChar w:fldCharType="begin"/>
-          </w:r>
-          <w:r>
-            <w:rPr>
-              <w:noProof/>
-            </w:rPr>
-            <w:instrText xml:space="preserve"> PAGEREF _Toc255464557 \h </w:instrText>
-          </w:r>
-          <w:r>
-            <w:rPr>
-              <w:noProof/>
-            </w:rPr>
-          </w:r>
-          <w:r>
-            <w:rPr>
-              <w:noProof/>
-            </w:rPr>
-            <w:fldChar w:fldCharType="separate"/>
-          </w:r>
-          <w:r>
-            <w:rPr>
-              <w:noProof/>
-            </w:rPr>
-            <w:t>5</w:t>
-          </w:r>
-          <w:r>
-            <w:rPr>
-              <w:noProof/>
-            </w:rPr>
-            <w:fldChar w:fldCharType="end"/>
-          </w:r>
+          <w:hyperlink w:anchor="_Toc381796507" w:history="1">
+            <w:r>
+              <w:rPr>
+                <w:rStyle w:val="Hyperlink"/>
+                <w:noProof/>
+              </w:rPr>
+              <w:t>5.</w:t>
+            </w:r>
+            <w:r>
+              <w:rPr>
+                <w:b w:val="0"/>
+                <w:noProof/>
+                <w:sz w:val="22"/>
+                <w:szCs w:val="22"/>
+                <w:lang w:val="en-GB" w:eastAsia="en-GB"/>
+              </w:rPr>
+              <w:tab/>
+            </w:r>
+            <w:r>
+              <w:rPr>
+                <w:rStyle w:val="Hyperlink"/>
+                <w:noProof/>
+              </w:rPr>
+              <w:t>PLAN:</w:t>
+            </w:r>
+            <w:r>
+              <w:rPr>
+                <w:noProof/>
+                <w:webHidden/>
+              </w:rPr>
+              <w:tab/>
+            </w:r>
+            <w:r>
+              <w:rPr>
+                <w:noProof/>
+                <w:webHidden/>
+              </w:rPr>
+              <w:fldChar w:fldCharType="begin"/>
+            </w:r>
+            <w:r>
+              <w:rPr>
+                <w:noProof/>
+                <w:webHidden/>
+              </w:rPr>
+              <w:instrText xml:space="preserve"> PAGEREF _Toc381796507 \h </w:instrText>
+            </w:r>
+            <w:r>
+              <w:rPr>
+                <w:noProof/>
+                <w:webHidden/>
+              </w:rPr>
+            </w:r>
+            <w:r>
+              <w:rPr>
+                <w:noProof/>
+                <w:webHidden/>
+              </w:rPr>
+              <w:fldChar w:fldCharType="separate"/>
+            </w:r>
+            <w:r>
+              <w:rPr>
+                <w:noProof/>
+                <w:webHidden/>
+              </w:rPr>
+              <w:t>4</w:t>
+            </w:r>
+            <w:r>
+              <w:rPr>
+                <w:noProof/>
+                <w:webHidden/>
+              </w:rPr>
+              <w:fldChar w:fldCharType="end"/>
+            </w:r>
+          </w:hyperlink>
         </w:p>
         <w:p>
           <w:pPr>
@@ -986,7 +1296,7 @@
         <w:pStyle w:val="Heading1"/>
         <w:numPr>
           <w:ilvl w:val="0"/>
-          <w:numId w:val="0"/>
+          <w:numId w:val="9"/>
         </w:numPr>
         <w:spacing w:line="480" w:lineRule="auto"/>
         <w:rPr>
@@ -994,7 +1304,7 @@
           <w:szCs w:val="28"/>
         </w:rPr>
       </w:pPr>
-      <w:bookmarkStart w:id="0" w:name="_Toc255464549"/>
+      <w:bookmarkStart w:id="0" w:name="_Toc381796499"/>
       <w:r>
         <w:rPr>
           <w:sz w:val="28"/>
@@ -1010,30 +1320,48 @@
         <w:jc w:val="both"/>
       </w:pPr>
       <w:r>
-        <w:t xml:space="preserve">In this project, an application will be built using java. This application will </w:t>
-      </w:r>
-      <w:r>
-        <w:t>serve</w:t>
-      </w:r>
-      <w:r>
-        <w:t xml:space="preserve"> as an interface that allows users to interact with </w:t>
+        <w:t xml:space="preserve">There is an application that provides similar functionalities to what is required in this project. This application is The Manchester Pizza </w:t>
+      </w:r>
+      <w:r>
+        <w:t>Finder</w:t>
+      </w:r>
+      <w:r>
+        <w:t xml:space="preserve"> that </w:t>
+      </w:r>
+      <w:r>
+        <w:t>provide the same functionalities</w:t>
+      </w:r>
+      <w:r>
+        <w:t>, but with some limitations.</w:t>
+      </w:r>
+      <w:r>
+        <w:t xml:space="preserve"> </w:t>
+      </w:r>
+      <w:r>
+        <w:t>A major limitation is</w:t>
+      </w:r>
+      <w:r>
+        <w:t xml:space="preserve"> </w:t>
+      </w:r>
+      <w:r>
+        <w:t xml:space="preserve">that </w:t>
+      </w:r>
+      <w:r>
+        <w:t xml:space="preserve">the </w:t>
+      </w:r>
+      <w:r>
+        <w:t>configuration is</w:t>
+      </w:r>
+      <w:r>
+        <w:t xml:space="preserve"> fixed and hardcoded. It provides interface between one fixed pizza ontology and one pizza application in one to one relationship. The Manchester Sushi Finder will extend on that project and implement some </w:t>
       </w:r>
       <w:proofErr w:type="gramStart"/>
       <w:r>
-        <w:t>an ontology</w:t>
+        <w:t>functionalities</w:t>
       </w:r>
       <w:proofErr w:type="gramEnd"/>
       <w:r>
-        <w:t xml:space="preserve"> and construct queries over that ontology</w:t>
-      </w:r>
-      <w:r>
-        <w:t xml:space="preserve"> using OWL API</w:t>
-      </w:r>
-      <w:r>
-        <w:t>.</w:t>
-      </w:r>
-      <w:r>
-        <w:t xml:space="preserve"> </w:t>
+        <w:t xml:space="preserve"> that make it more flexible and configurable.</w:t>
       </w:r>
     </w:p>
     <w:p>
@@ -1046,28 +1374,30 @@
         <w:jc w:val="both"/>
       </w:pPr>
       <w:r>
-        <w:t>This OWL ontology, that the interface interacts with, describes the sushi domain. User</w:t>
-      </w:r>
-      <w:r>
-        <w:t>s query for</w:t>
-      </w:r>
-      <w:r>
-        <w:t xml:space="preserve"> sushi types and sushi platters based on ingredient</w:t>
-      </w:r>
-      <w:r>
-        <w:t>s, where is s</w:t>
-      </w:r>
-      <w:r>
-        <w:t>ushi is a piece of any type of sushi, and sushi platter is a dish that contains one or more types of sushi pieces.</w:t>
-      </w:r>
-      <w:r>
-        <w:t xml:space="preserve"> In the light of this, the</w:t>
-      </w:r>
-      <w:r>
-        <w:t xml:space="preserve"> interface will be configurable and flexible to allow the selection of sushi platters based on criteria taken from OWL ontology</w:t>
-      </w:r>
-      <w:r>
-        <w:t xml:space="preserve"> rather that storing it in configuration file.</w:t>
+        <w:t xml:space="preserve">In this project, an application will be built using java. This application will </w:t>
+      </w:r>
+      <w:r>
+        <w:t>serve</w:t>
+      </w:r>
+      <w:r>
+        <w:t xml:space="preserve"> as an interface that allows users to interact with </w:t>
+      </w:r>
+      <w:proofErr w:type="gramStart"/>
+      <w:r>
+        <w:t>an ontology</w:t>
+      </w:r>
+      <w:proofErr w:type="gramEnd"/>
+      <w:r>
+        <w:t xml:space="preserve"> and construct queries over that ontology</w:t>
+      </w:r>
+      <w:r>
+        <w:t xml:space="preserve"> using OWL API</w:t>
+      </w:r>
+      <w:r>
+        <w:t>.</w:t>
+      </w:r>
+      <w:r>
+        <w:t xml:space="preserve"> </w:t>
       </w:r>
     </w:p>
     <w:p>
@@ -1080,15 +1410,28 @@
         <w:jc w:val="both"/>
       </w:pPr>
       <w:r>
-        <w:t xml:space="preserve">There is an application that provides similar functionalities to what is required in this project. This application is The Manchester Pizza Finder, which provide the same functionalities in a fixed and hardcoded way. It provides interface between one fixed pizza ontology and one pizza application in one to one relationship. The Manchester Sushi Finder will extend on that project and implement some </w:t>
-      </w:r>
-      <w:proofErr w:type="gramStart"/>
-      <w:r>
-        <w:t>functionalities</w:t>
-      </w:r>
-      <w:proofErr w:type="gramEnd"/>
-      <w:r>
-        <w:t xml:space="preserve"> that make it more flexible and configurable. </w:t>
+        <w:t>This OWL ontology, that the interface interacts with, describes the sushi domain. User</w:t>
+      </w:r>
+      <w:r>
+        <w:t>s query for</w:t>
+      </w:r>
+      <w:r>
+        <w:t xml:space="preserve"> sushi types and sushi platters based on ingredient</w:t>
+      </w:r>
+      <w:r>
+        <w:t>s, where is s</w:t>
+      </w:r>
+      <w:r>
+        <w:t>ushi is a piece of any type of sushi, and sushi platter is a dish that contains one or more types of sushi pieces.</w:t>
+      </w:r>
+      <w:r>
+        <w:t xml:space="preserve"> In the light of this, the</w:t>
+      </w:r>
+      <w:r>
+        <w:t xml:space="preserve"> interface will be configurable and flexible to allow the selection of sushi platters based on criteria taken from OWL ontology</w:t>
+      </w:r>
+      <w:r>
+        <w:t xml:space="preserve"> rather that storing it in configuration file.</w:t>
       </w:r>
     </w:p>
     <w:p>
@@ -1109,7 +1452,7 @@
         <w:pStyle w:val="Heading1"/>
         <w:numPr>
           <w:ilvl w:val="0"/>
-          <w:numId w:val="0"/>
+          <w:numId w:val="9"/>
         </w:numPr>
         <w:spacing w:line="480" w:lineRule="auto"/>
         <w:rPr>
@@ -1117,7 +1460,7 @@
           <w:szCs w:val="28"/>
         </w:rPr>
       </w:pPr>
-      <w:bookmarkStart w:id="1" w:name="_Toc255464550"/>
+      <w:bookmarkStart w:id="1" w:name="_Toc381796500"/>
       <w:r>
         <w:rPr>
           <w:sz w:val="28"/>
@@ -1144,8 +1487,6 @@
       <w:pPr>
         <w:jc w:val="both"/>
       </w:pPr>
-      <w:bookmarkStart w:id="2" w:name="_GoBack"/>
-      <w:bookmarkEnd w:id="2"/>
       <w:r>
         <w:t xml:space="preserve">Ontology Engineering and Semantic of the Web course unit gave the foundations and practice required to develop Sushi ontology using OWL. In addition, it introduced java OWLAPI </w:t>
       </w:r>
@@ -1165,6 +1506,15 @@
       </w:r>
       <w:r>
         <w:t xml:space="preserve"> The Manchester Sushi Finder will make querying for certain sushi or sushi platter more dynamic and easy.</w:t>
+      </w:r>
+      <w:r>
+        <w:t xml:space="preserve"> Any change that the </w:t>
+      </w:r>
+      <w:r>
+        <w:t>user makes</w:t>
+      </w:r>
+      <w:r>
+        <w:t xml:space="preserve"> will impact the result and will be seen.</w:t>
       </w:r>
     </w:p>
     <w:p>
@@ -1172,19 +1522,20 @@
         <w:pStyle w:val="Heading1"/>
         <w:numPr>
           <w:ilvl w:val="0"/>
-          <w:numId w:val="0"/>
+          <w:numId w:val="9"/>
         </w:numPr>
         <w:rPr>
           <w:sz w:val="28"/>
           <w:szCs w:val="28"/>
         </w:rPr>
       </w:pPr>
-      <w:bookmarkStart w:id="3" w:name="_Toc255464551"/>
+      <w:bookmarkStart w:id="2" w:name="_Toc381796501"/>
       <w:r>
         <w:rPr>
           <w:sz w:val="28"/>
           <w:szCs w:val="28"/>
         </w:rPr>
+        <w:lastRenderedPageBreak/>
         <w:t>AIMS</w:t>
       </w:r>
       <w:r>
@@ -1201,7 +1552,7 @@
         </w:rPr>
         <w:t>:</w:t>
       </w:r>
-      <w:bookmarkEnd w:id="3"/>
+      <w:bookmarkEnd w:id="2"/>
     </w:p>
     <w:p>
       <w:pPr>
@@ -1211,14 +1562,14 @@
           <w:numId w:val="0"/>
         </w:numPr>
       </w:pPr>
-      <w:bookmarkStart w:id="4" w:name="_Toc255464552"/>
+      <w:bookmarkStart w:id="3" w:name="_Toc381796502"/>
       <w:r>
         <w:t>Aims</w:t>
       </w:r>
       <w:r>
         <w:t>:</w:t>
       </w:r>
-      <w:bookmarkEnd w:id="4"/>
+      <w:bookmarkEnd w:id="3"/>
     </w:p>
     <w:p>
       <w:pPr>
@@ -1230,16 +1581,13 @@
         <w:jc w:val="both"/>
       </w:pPr>
       <w:r>
-        <w:t xml:space="preserve">An application for sushi </w:t>
-      </w:r>
-      <w:r>
-        <w:t>selection, which</w:t>
-      </w:r>
-      <w:r>
-        <w:t xml:space="preserve"> </w:t>
-      </w:r>
-      <w:r>
-        <w:t>allows the user to select sushi or sushi platter based on certain criteria.</w:t>
+        <w:t>A set of user stories and acceptance tests for the sushi finder  (satisfied by the application)</w:t>
+      </w:r>
+      <w:r>
+        <w:t>[2]</w:t>
+      </w:r>
+      <w:r>
+        <w:t>.</w:t>
       </w:r>
     </w:p>
     <w:p>
@@ -1252,8 +1600,25 @@
         <w:jc w:val="both"/>
       </w:pPr>
       <w:r>
-        <w:lastRenderedPageBreak/>
-        <w:t>A set of user stories and acceptance tests for the sushi finder  (satisfied by the application).</w:t>
+        <w:t xml:space="preserve">An application for sushi </w:t>
+      </w:r>
+      <w:r>
+        <w:t>selection, which</w:t>
+      </w:r>
+      <w:r>
+        <w:t xml:space="preserve"> </w:t>
+      </w:r>
+      <w:r>
+        <w:t xml:space="preserve">allows the user to select sushi or sushi platter based on certain </w:t>
+      </w:r>
+      <w:r>
+        <w:t>criteria [</w:t>
+      </w:r>
+      <w:r>
+        <w:t>2]</w:t>
+      </w:r>
+      <w:r>
+        <w:t>.</w:t>
       </w:r>
     </w:p>
     <w:p>
@@ -1272,7 +1637,16 @@
         <w:t>aluation</w:t>
       </w:r>
       <w:r>
-        <w:t xml:space="preserve"> of the project.</w:t>
+        <w:t xml:space="preserve"> of the </w:t>
+      </w:r>
+      <w:r>
+        <w:t>project [</w:t>
+      </w:r>
+      <w:r>
+        <w:t>2]</w:t>
+      </w:r>
+      <w:r>
+        <w:t>.</w:t>
       </w:r>
     </w:p>
     <w:p>
@@ -1284,77 +1658,18 @@
         </w:numPr>
         <w:jc w:val="both"/>
       </w:pPr>
-      <w:bookmarkStart w:id="5" w:name="_Toc255464553"/>
+      <w:bookmarkStart w:id="4" w:name="_Toc381796503"/>
       <w:r>
         <w:t>Objectives:</w:t>
       </w:r>
-      <w:bookmarkEnd w:id="5"/>
+      <w:bookmarkEnd w:id="4"/>
     </w:p>
     <w:p>
       <w:pPr>
         <w:jc w:val="both"/>
       </w:pPr>
       <w:r>
-        <w:t>The user interface (UI) of t</w:t>
-      </w:r>
-      <w:r>
-        <w:t>he Manchester Sushi Finder application will be built using Java programming language</w:t>
-      </w:r>
-      <w:r>
-        <w:t xml:space="preserve"> using Swing compon</w:t>
-      </w:r>
-      <w:r>
-        <w:t xml:space="preserve">ents like Menus and Trees, etc. </w:t>
-      </w:r>
-      <w:r>
-        <w:t>The Web Ontology Language (OWL) Application Programming Interface (API</w:t>
-      </w:r>
-      <w:r>
-        <w:t>), which</w:t>
-      </w:r>
-      <w:r>
-        <w:t xml:space="preserve"> is Java API</w:t>
-      </w:r>
-      <w:r>
-        <w:t xml:space="preserve">, will be used to create the channel between </w:t>
-      </w:r>
-      <w:r>
-        <w:t>ontology</w:t>
-      </w:r>
-      <w:r>
-        <w:t xml:space="preserve"> and the application. </w:t>
-      </w:r>
-      <w:r>
-        <w:t>OWL API can manipulate and serialize OWL Ontologies.</w:t>
-      </w:r>
-      <w:r>
-        <w:t xml:space="preserve"> Last part of this </w:t>
-      </w:r>
-      <w:commentRangeStart w:id="6"/>
-      <w:r>
-        <w:t xml:space="preserve">engine </w:t>
-      </w:r>
-      <w:commentRangeEnd w:id="6"/>
-      <w:r>
-        <w:rPr>
-          <w:rStyle w:val="CommentReference"/>
-        </w:rPr>
-        <w:commentReference w:id="6"/>
-      </w:r>
-      <w:r>
-        <w:t xml:space="preserve">is the OWL Ontology which any ontology that contain </w:t>
-      </w:r>
-      <w:r>
-        <w:t>some specific annotation</w:t>
-      </w:r>
-      <w:r>
-        <w:t>s</w:t>
-      </w:r>
-      <w:r>
-        <w:t>.</w:t>
-      </w:r>
-      <w:r>
-        <w:t xml:space="preserve"> Application will be able to query for certain type for sushi or sushi dish.</w:t>
+        <w:t>A set of user stories and acceptance tests for the project will be conducted and delivered. As a result, project functionalities will be captured. The user stories focus on gathering the user requirements and putting some acceptance criteria.</w:t>
       </w:r>
     </w:p>
     <w:p>
@@ -1367,28 +1682,58 @@
         <w:jc w:val="both"/>
       </w:pPr>
       <w:r>
-        <w:t xml:space="preserve">A set of user stories and acceptance tests for the project will be conducted </w:t>
-      </w:r>
-      <w:r>
-        <w:t>and delivered.</w:t>
-      </w:r>
-      <w:r>
-        <w:t xml:space="preserve"> </w:t>
-      </w:r>
-      <w:r>
-        <w:t xml:space="preserve">As a result, project functionalities will be captured. </w:t>
-      </w:r>
-      <w:r>
-        <w:t xml:space="preserve">The user stories focus on </w:t>
-      </w:r>
-      <w:r>
-        <w:t xml:space="preserve">gathering </w:t>
-      </w:r>
-      <w:r>
-        <w:t>the user req</w:t>
-      </w:r>
-      <w:r>
-        <w:t>uirements and putting some acceptance criteria.</w:t>
+        <w:t>The user interface (UI) of t</w:t>
+      </w:r>
+      <w:r>
+        <w:t>he Manchester Sushi Finder application will be built using Java programming language</w:t>
+      </w:r>
+      <w:r>
+        <w:t xml:space="preserve"> using Swing compon</w:t>
+      </w:r>
+      <w:r>
+        <w:t xml:space="preserve">ents like Menus and Trees, etc. </w:t>
+      </w:r>
+      <w:r>
+        <w:t>The Web Ontology Language (OWL) Application Programming Interface (API</w:t>
+      </w:r>
+      <w:r>
+        <w:t>), which</w:t>
+      </w:r>
+      <w:r>
+        <w:t xml:space="preserve"> is Java API</w:t>
+      </w:r>
+      <w:r>
+        <w:t xml:space="preserve">, will be used to create the channel between </w:t>
+      </w:r>
+      <w:r>
+        <w:t>ontology</w:t>
+      </w:r>
+      <w:r>
+        <w:t xml:space="preserve"> and the application. </w:t>
+      </w:r>
+      <w:r>
+        <w:t>OWL API can manipulate and serialize OWL Ontologies.</w:t>
+      </w:r>
+      <w:r>
+        <w:t xml:space="preserve"> Last part of this </w:t>
+      </w:r>
+      <w:r>
+        <w:t>System</w:t>
+      </w:r>
+      <w:r>
+        <w:t xml:space="preserve"> is the OWL Ontology which any ontology that contain </w:t>
+      </w:r>
+      <w:r>
+        <w:t>some specific annotation</w:t>
+      </w:r>
+      <w:r>
+        <w:t>s</w:t>
+      </w:r>
+      <w:r>
+        <w:t>.</w:t>
+      </w:r>
+      <w:r>
+        <w:t xml:space="preserve"> Application will be able to query for certain type for sushi or sushi dish.</w:t>
       </w:r>
     </w:p>
     <w:p>
@@ -1440,16 +1785,16 @@
         <w:t xml:space="preserve">The most important </w:t>
       </w:r>
       <w:r>
-        <w:t xml:space="preserve">opinion for the </w:t>
-      </w:r>
-      <w:r>
-        <w:t xml:space="preserve">people </w:t>
-      </w:r>
-      <w:r>
-        <w:t>is</w:t>
-      </w:r>
-      <w:r>
-        <w:t xml:space="preserve"> the ones who will use it.</w:t>
+        <w:t xml:space="preserve">opinion </w:t>
+      </w:r>
+      <w:r>
+        <w:t xml:space="preserve">is </w:t>
+      </w:r>
+      <w:r>
+        <w:t xml:space="preserve">for the </w:t>
+      </w:r>
+      <w:r>
+        <w:t>people who will use it.</w:t>
       </w:r>
       <w:r>
         <w:t xml:space="preserve"> User stories will help to evaluate the product too.</w:t>
@@ -1463,14 +1808,14 @@
         <w:pStyle w:val="Heading1"/>
         <w:numPr>
           <w:ilvl w:val="0"/>
-          <w:numId w:val="0"/>
+          <w:numId w:val="9"/>
         </w:numPr>
         <w:rPr>
           <w:sz w:val="28"/>
           <w:szCs w:val="28"/>
         </w:rPr>
       </w:pPr>
-      <w:bookmarkStart w:id="7" w:name="_Toc255464554"/>
+      <w:bookmarkStart w:id="5" w:name="_Toc381796504"/>
       <w:r>
         <w:rPr>
           <w:sz w:val="28"/>
@@ -1478,7 +1823,7 @@
         </w:rPr>
         <w:t>SCOPE:</w:t>
       </w:r>
-      <w:bookmarkEnd w:id="7"/>
+      <w:bookmarkEnd w:id="5"/>
     </w:p>
     <w:p>
       <w:pPr>
@@ -1509,11 +1854,11 @@
         </w:numPr>
         <w:jc w:val="both"/>
       </w:pPr>
-      <w:bookmarkStart w:id="8" w:name="_Toc255464555"/>
+      <w:bookmarkStart w:id="6" w:name="_Toc381796505"/>
       <w:r>
         <w:t>Within Scope:</w:t>
       </w:r>
-      <w:bookmarkEnd w:id="8"/>
+      <w:bookmarkEnd w:id="6"/>
     </w:p>
     <w:p>
       <w:pPr>
@@ -1628,20 +1973,13 @@
         <w:jc w:val="both"/>
       </w:pPr>
       <w:r>
-        <w:t>The sushi finder should work for any ontology.</w:t>
-      </w:r>
-    </w:p>
-    <w:p>
-      <w:pPr>
-        <w:pStyle w:val="ListParagraph"/>
-        <w:numPr>
-          <w:ilvl w:val="1"/>
-          <w:numId w:val="6"/>
-        </w:numPr>
-        <w:jc w:val="both"/>
-      </w:pPr>
-      <w:r>
-        <w:t>Only ontologies with standard annotations defined in them</w:t>
+        <w:t>The sushi find</w:t>
+      </w:r>
+      <w:r>
+        <w:t xml:space="preserve">er should work for any ontology </w:t>
+      </w:r>
+      <w:r>
+        <w:t>with standard annotations defined in them</w:t>
       </w:r>
       <w:r>
         <w:t xml:space="preserve"> (Configuration will be stored in the ontology)</w:t>
@@ -1706,11 +2044,12 @@
           <w:numId w:val="0"/>
         </w:numPr>
       </w:pPr>
-      <w:bookmarkStart w:id="9" w:name="_Toc255464556"/>
-      <w:r>
+      <w:bookmarkStart w:id="7" w:name="_Toc381796506"/>
+      <w:r>
+        <w:lastRenderedPageBreak/>
         <w:t>May fall in the scope:</w:t>
       </w:r>
-      <w:bookmarkEnd w:id="9"/>
+      <w:bookmarkEnd w:id="7"/>
     </w:p>
     <w:p>
       <w:pPr>
@@ -1729,14 +2068,14 @@
         <w:pStyle w:val="Heading1"/>
         <w:numPr>
           <w:ilvl w:val="0"/>
-          <w:numId w:val="0"/>
+          <w:numId w:val="9"/>
         </w:numPr>
         <w:rPr>
           <w:sz w:val="28"/>
           <w:szCs w:val="28"/>
         </w:rPr>
       </w:pPr>
-      <w:bookmarkStart w:id="10" w:name="_Toc255464557"/>
+      <w:bookmarkStart w:id="8" w:name="_Toc381796507"/>
       <w:r>
         <w:rPr>
           <w:sz w:val="28"/>
@@ -1745,7 +2084,7 @@
         <w:lastRenderedPageBreak/>
         <w:t>PLAN:</w:t>
       </w:r>
-      <w:bookmarkEnd w:id="10"/>
+      <w:bookmarkEnd w:id="8"/>
     </w:p>
     <w:p>
       <w:pPr>
@@ -1771,7 +2110,7 @@
                     <pic:cNvPicPr/>
                   </pic:nvPicPr>
                   <pic:blipFill>
-                    <a:blip r:embed="rId9">
+                    <a:blip r:embed="rId10">
                       <a:extLst>
                         <a:ext uri="{28A0092B-C50C-407E-A947-70E740481C1C}">
                           <a14:useLocalDpi xmlns:a14="http://schemas.microsoft.com/office/drawing/2010/main" val="0"/>
@@ -1803,9 +2142,111 @@
         <w:spacing w:line="480" w:lineRule="auto"/>
       </w:pPr>
     </w:p>
+    <w:p>
+      <w:pPr>
+        <w:pStyle w:val="Heading1"/>
+        <w:numPr>
+          <w:ilvl w:val="0"/>
+          <w:numId w:val="10"/>
+        </w:numPr>
+      </w:pPr>
+      <w:r>
+        <w:lastRenderedPageBreak/>
+        <w:t>REFERENCES:</w:t>
+      </w:r>
+    </w:p>
+    <w:p>
+      <w:pPr>
+        <w:pStyle w:val="ListParagraph"/>
+        <w:numPr>
+          <w:ilvl w:val="0"/>
+          <w:numId w:val="13"/>
+        </w:numPr>
+        <w:spacing w:line="480" w:lineRule="auto"/>
+        <w:jc w:val="both"/>
+      </w:pPr>
+      <w:r>
+        <w:softHyphen/>
+      </w:r>
+      <w:r>
+        <w:t xml:space="preserve">Matthew Horridge, </w:t>
+      </w:r>
+      <w:r>
+        <w:rPr>
+          <w:i/>
+        </w:rPr>
+        <w:t>The Manchester Pizza Finder</w:t>
+      </w:r>
+      <w:r>
+        <w:t xml:space="preserve"> [Desktop Application]. Available at </w:t>
+      </w:r>
+      <w:hyperlink r:id="rId11" w:history="1">
+        <w:r>
+          <w:rPr>
+            <w:rStyle w:val="Hyperlink"/>
+          </w:rPr>
+          <w:t>https://github.com/owlcs/pizzafinder</w:t>
+        </w:r>
+      </w:hyperlink>
+      <w:r>
+        <w:t xml:space="preserve"> </w:t>
+      </w:r>
+      <w:r>
+        <w:t>Accessed (5</w:t>
+      </w:r>
+      <w:r>
+        <w:t xml:space="preserve"> March </w:t>
+      </w:r>
+      <w:r>
+        <w:t>2014)</w:t>
+      </w:r>
+    </w:p>
+    <w:p>
+      <w:pPr>
+        <w:pStyle w:val="ListParagraph"/>
+        <w:numPr>
+          <w:ilvl w:val="0"/>
+          <w:numId w:val="13"/>
+        </w:numPr>
+        <w:spacing w:line="480" w:lineRule="auto"/>
+        <w:jc w:val="both"/>
+      </w:pPr>
+      <w:r>
+        <w:t xml:space="preserve">Sean </w:t>
+      </w:r>
+      <w:proofErr w:type="spellStart"/>
+      <w:r>
+        <w:t>Bechhofer</w:t>
+      </w:r>
+      <w:proofErr w:type="spellEnd"/>
+      <w:r>
+        <w:t xml:space="preserve">. (2014). The Manchester Sushi Finder. Available: </w:t>
+      </w:r>
+      <w:hyperlink r:id="rId12" w:history="1">
+        <w:r>
+          <w:rPr>
+            <w:rStyle w:val="Hyperlink"/>
+          </w:rPr>
+          <w:t>http://studentnet.cs.manchester.ac.uk/pgt/2013/COMP60990/project/projectbookdetails.php?projectid=20889</w:t>
+        </w:r>
+      </w:hyperlink>
+      <w:r>
+        <w:t>.</w:t>
+      </w:r>
+      <w:r>
+        <w:t xml:space="preserve"> </w:t>
+      </w:r>
+      <w:bookmarkStart w:id="9" w:name="_GoBack"/>
+      <w:bookmarkEnd w:id="9"/>
+      <w:r>
+        <w:t>Last accessed 5th Mar 2014.</w:t>
+      </w:r>
+    </w:p>
     <w:sectPr>
+      <w:footerReference w:type="default" r:id="rId13"/>
       <w:pgSz w:w="11900" w:h="16840"/>
       <w:pgMar w:top="1440" w:right="1800" w:bottom="1440" w:left="1800" w:header="708" w:footer="708" w:gutter="0"/>
+      <w:pgNumType w:start="0"/>
       <w:cols w:space="708"/>
       <w:titlePg/>
       <w:docGrid w:linePitch="360"/>
@@ -1814,30 +2255,250 @@
 </w:document>
 </file>
 
-<file path=word/comments.xml><?xml version="1.0" encoding="utf-8"?>
-<w:comments xmlns:wpc="http://schemas.microsoft.com/office/word/2010/wordprocessingCanvas" xmlns:mo="http://schemas.microsoft.com/office/mac/office/2008/main" xmlns:mc="http://schemas.openxmlformats.org/markup-compatibility/2006" xmlns:mv="urn:schemas-microsoft-com:mac:vml" xmlns:o="urn:schemas-microsoft-com:office:office" xmlns:r="http://schemas.openxmlformats.org/officeDocument/2006/relationships" xmlns:m="http://schemas.openxmlformats.org/officeDocument/2006/math" xmlns:v="urn:schemas-microsoft-com:vml" xmlns:wp14="http://schemas.microsoft.com/office/word/2010/wordprocessingDrawing" xmlns:wp="http://schemas.openxmlformats.org/drawingml/2006/wordprocessingDrawing" xmlns:w10="urn:schemas-microsoft-com:office:word" xmlns:w="http://schemas.openxmlformats.org/wordprocessingml/2006/main" xmlns:w14="http://schemas.microsoft.com/office/word/2010/wordml" xmlns:wpg="http://schemas.microsoft.com/office/word/2010/wordprocessingGroup" xmlns:wpi="http://schemas.microsoft.com/office/word/2010/wordprocessingInk" xmlns:wne="http://schemas.microsoft.com/office/word/2006/wordml" xmlns:wps="http://schemas.microsoft.com/office/word/2010/wordprocessingShape" mc:Ignorable="w14 wp14">
-  <w:comment w:id="6" w:author="Sean Bechhofer" w:date="2014-02-27T17:15:00Z" w:initials="SB">
+<file path=word/endnotes.xml><?xml version="1.0" encoding="utf-8"?>
+<w:endnotes xmlns:wpc="http://schemas.microsoft.com/office/word/2010/wordprocessingCanvas" xmlns:mo="http://schemas.microsoft.com/office/mac/office/2008/main" xmlns:mc="http://schemas.openxmlformats.org/markup-compatibility/2006" xmlns:mv="urn:schemas-microsoft-com:mac:vml" xmlns:o="urn:schemas-microsoft-com:office:office" xmlns:r="http://schemas.openxmlformats.org/officeDocument/2006/relationships" xmlns:m="http://schemas.openxmlformats.org/officeDocument/2006/math" xmlns:v="urn:schemas-microsoft-com:vml" xmlns:wp14="http://schemas.microsoft.com/office/word/2010/wordprocessingDrawing" xmlns:wp="http://schemas.openxmlformats.org/drawingml/2006/wordprocessingDrawing" xmlns:w10="urn:schemas-microsoft-com:office:word" xmlns:w="http://schemas.openxmlformats.org/wordprocessingml/2006/main" xmlns:w14="http://schemas.microsoft.com/office/word/2010/wordml" xmlns:wpg="http://schemas.microsoft.com/office/word/2010/wordprocessingGroup" xmlns:wpi="http://schemas.microsoft.com/office/word/2010/wordprocessingInk" xmlns:wne="http://schemas.microsoft.com/office/word/2006/wordml" xmlns:wps="http://schemas.microsoft.com/office/word/2010/wordprocessingShape" mc:Ignorable="w14 wp14">
+  <w:endnote w:type="separator" w:id="-1">
     <w:p>
-      <w:pPr>
-        <w:pStyle w:val="CommentText"/>
-      </w:pPr>
-      <w:r>
+      <w:r>
+        <w:separator/>
+      </w:r>
+    </w:p>
+  </w:endnote>
+  <w:endnote w:type="continuationSeparator" w:id="0">
+    <w:p>
+      <w:r>
+        <w:continuationSeparator/>
+      </w:r>
+    </w:p>
+  </w:endnote>
+</w:endnotes>
+</file>
+
+<file path=word/footer1.xml><?xml version="1.0" encoding="utf-8"?>
+<w:ftr xmlns:wpc="http://schemas.microsoft.com/office/word/2010/wordprocessingCanvas" xmlns:mo="http://schemas.microsoft.com/office/mac/office/2008/main" xmlns:mc="http://schemas.openxmlformats.org/markup-compatibility/2006" xmlns:mv="urn:schemas-microsoft-com:mac:vml" xmlns:o="urn:schemas-microsoft-com:office:office" xmlns:r="http://schemas.openxmlformats.org/officeDocument/2006/relationships" xmlns:m="http://schemas.openxmlformats.org/officeDocument/2006/math" xmlns:v="urn:schemas-microsoft-com:vml" xmlns:wp14="http://schemas.microsoft.com/office/word/2010/wordprocessingDrawing" xmlns:wp="http://schemas.openxmlformats.org/drawingml/2006/wordprocessingDrawing" xmlns:w10="urn:schemas-microsoft-com:office:word" xmlns:w="http://schemas.openxmlformats.org/wordprocessingml/2006/main" xmlns:w14="http://schemas.microsoft.com/office/word/2010/wordml" xmlns:wpg="http://schemas.microsoft.com/office/word/2010/wordprocessingGroup" xmlns:wpi="http://schemas.microsoft.com/office/word/2010/wordprocessingInk" xmlns:wne="http://schemas.microsoft.com/office/word/2006/wordml" xmlns:wps="http://schemas.microsoft.com/office/word/2010/wordprocessingShape" mc:Ignorable="w14 wp14">
+  <w:tbl>
+    <w:tblPr>
+      <w:tblpPr w:leftFromText="187" w:rightFromText="187" w:vertAnchor="page" w:horzAnchor="margin" w:tblpXSpec="center" w:tblpYSpec="bottom"/>
+      <w:tblW w:w="5000" w:type="pct"/>
+      <w:tblLayout w:type="fixed"/>
+      <w:tblLook w:val="04A0" w:firstRow="1" w:lastRow="0" w:firstColumn="1" w:lastColumn="0" w:noHBand="0" w:noVBand="1"/>
+    </w:tblPr>
+    <w:tblGrid>
+      <w:gridCol w:w="8046"/>
+      <w:gridCol w:w="470"/>
+    </w:tblGrid>
+    <w:sdt>
+      <w:sdtPr>
         <w:rPr>
-          <w:rStyle w:val="CommentReference"/>
+          <w:rFonts w:asciiTheme="majorHAnsi" w:eastAsiaTheme="majorEastAsia" w:hAnsiTheme="majorHAnsi" w:cstheme="majorBidi"/>
+          <w:sz w:val="20"/>
+          <w:szCs w:val="20"/>
         </w:rPr>
-        <w:annotationRef/>
-      </w:r>
-      <w:r>
-        <w:t>Engine?</w:t>
+        <w:id w:val="-1711802700"/>
+        <w:docPartObj>
+          <w:docPartGallery w:val="Page Numbers (Bottom of Page)"/>
+          <w:docPartUnique/>
+        </w:docPartObj>
+      </w:sdtPr>
+      <w:sdtEndPr>
+        <w:rPr>
+          <w:rFonts w:asciiTheme="minorHAnsi" w:eastAsiaTheme="minorEastAsia" w:hAnsiTheme="minorHAnsi" w:cstheme="minorBidi"/>
+          <w:noProof/>
+          <w:sz w:val="24"/>
+          <w:szCs w:val="24"/>
+        </w:rPr>
+      </w:sdtEndPr>
+      <w:sdtContent>
+        <w:tr>
+          <w:trPr>
+            <w:trHeight w:val="727"/>
+          </w:trPr>
+          <w:tc>
+            <w:tcPr>
+              <w:tcW w:w="4724" w:type="pct"/>
+              <w:tcBorders>
+                <w:right w:val="triple" w:sz="4" w:space="0" w:color="4F81BD" w:themeColor="accent1"/>
+              </w:tcBorders>
+            </w:tcPr>
+            <w:p>
+              <w:pPr>
+                <w:tabs>
+                  <w:tab w:val="left" w:pos="620"/>
+                  <w:tab w:val="center" w:pos="4320"/>
+                </w:tabs>
+                <w:jc w:val="right"/>
+                <w:rPr>
+                  <w:rFonts w:asciiTheme="majorHAnsi" w:eastAsiaTheme="majorEastAsia" w:hAnsiTheme="majorHAnsi" w:cstheme="majorBidi"/>
+                  <w:sz w:val="20"/>
+                  <w:szCs w:val="20"/>
+                </w:rPr>
+              </w:pPr>
+            </w:p>
+          </w:tc>
+          <w:tc>
+            <w:tcPr>
+              <w:tcW w:w="276" w:type="pct"/>
+              <w:tcBorders>
+                <w:left w:val="triple" w:sz="4" w:space="0" w:color="4F81BD" w:themeColor="accent1"/>
+              </w:tcBorders>
+            </w:tcPr>
+            <w:p>
+              <w:pPr>
+                <w:tabs>
+                  <w:tab w:val="left" w:pos="1490"/>
+                </w:tabs>
+                <w:rPr>
+                  <w:rFonts w:asciiTheme="majorHAnsi" w:eastAsiaTheme="majorEastAsia" w:hAnsiTheme="majorHAnsi" w:cstheme="majorBidi"/>
+                  <w:sz w:val="28"/>
+                  <w:szCs w:val="28"/>
+                </w:rPr>
+              </w:pPr>
+              <w:r>
+                <w:fldChar w:fldCharType="begin"/>
+              </w:r>
+              <w:r>
+                <w:instrText xml:space="preserve"> PAGE    \* MERGEFORMAT </w:instrText>
+              </w:r>
+              <w:r>
+                <w:fldChar w:fldCharType="separate"/>
+              </w:r>
+              <w:r>
+                <w:rPr>
+                  <w:noProof/>
+                </w:rPr>
+                <w:t>6</w:t>
+              </w:r>
+              <w:r>
+                <w:rPr>
+                  <w:noProof/>
+                </w:rPr>
+                <w:fldChar w:fldCharType="end"/>
+              </w:r>
+            </w:p>
+          </w:tc>
+        </w:tr>
+      </w:sdtContent>
+    </w:sdt>
+  </w:tbl>
+  <w:p>
+    <w:pPr>
+      <w:pStyle w:val="Footer"/>
+    </w:pPr>
+  </w:p>
+</w:ftr>
+</file>
+
+<file path=word/footnotes.xml><?xml version="1.0" encoding="utf-8"?>
+<w:footnotes xmlns:wpc="http://schemas.microsoft.com/office/word/2010/wordprocessingCanvas" xmlns:mo="http://schemas.microsoft.com/office/mac/office/2008/main" xmlns:mc="http://schemas.openxmlformats.org/markup-compatibility/2006" xmlns:mv="urn:schemas-microsoft-com:mac:vml" xmlns:o="urn:schemas-microsoft-com:office:office" xmlns:r="http://schemas.openxmlformats.org/officeDocument/2006/relationships" xmlns:m="http://schemas.openxmlformats.org/officeDocument/2006/math" xmlns:v="urn:schemas-microsoft-com:vml" xmlns:wp14="http://schemas.microsoft.com/office/word/2010/wordprocessingDrawing" xmlns:wp="http://schemas.openxmlformats.org/drawingml/2006/wordprocessingDrawing" xmlns:w10="urn:schemas-microsoft-com:office:word" xmlns:w="http://schemas.openxmlformats.org/wordprocessingml/2006/main" xmlns:w14="http://schemas.microsoft.com/office/word/2010/wordml" xmlns:wpg="http://schemas.microsoft.com/office/word/2010/wordprocessingGroup" xmlns:wpi="http://schemas.microsoft.com/office/word/2010/wordprocessingInk" xmlns:wne="http://schemas.microsoft.com/office/word/2006/wordml" xmlns:wps="http://schemas.microsoft.com/office/word/2010/wordprocessingShape" mc:Ignorable="w14 wp14">
+  <w:footnote w:type="separator" w:id="-1">
+    <w:p>
+      <w:r>
+        <w:separator/>
       </w:r>
     </w:p>
-  </w:comment>
-</w:comments>
+  </w:footnote>
+  <w:footnote w:type="continuationSeparator" w:id="0">
+    <w:p>
+      <w:r>
+        <w:continuationSeparator/>
+      </w:r>
+    </w:p>
+  </w:footnote>
+</w:footnotes>
 </file>
 
 <file path=word/numbering.xml><?xml version="1.0" encoding="utf-8"?>
 <w:numbering xmlns:wpc="http://schemas.microsoft.com/office/word/2010/wordprocessingCanvas" xmlns:mo="http://schemas.microsoft.com/office/mac/office/2008/main" xmlns:mc="http://schemas.openxmlformats.org/markup-compatibility/2006" xmlns:mv="urn:schemas-microsoft-com:mac:vml" xmlns:o="urn:schemas-microsoft-com:office:office" xmlns:r="http://schemas.openxmlformats.org/officeDocument/2006/relationships" xmlns:m="http://schemas.openxmlformats.org/officeDocument/2006/math" xmlns:v="urn:schemas-microsoft-com:vml" xmlns:wp14="http://schemas.microsoft.com/office/word/2010/wordprocessingDrawing" xmlns:wp="http://schemas.openxmlformats.org/drawingml/2006/wordprocessingDrawing" xmlns:w10="urn:schemas-microsoft-com:office:word" xmlns:w="http://schemas.openxmlformats.org/wordprocessingml/2006/main" xmlns:w14="http://schemas.microsoft.com/office/word/2010/wordml" xmlns:wpg="http://schemas.microsoft.com/office/word/2010/wordprocessingGroup" xmlns:wpi="http://schemas.microsoft.com/office/word/2010/wordprocessingInk" xmlns:wne="http://schemas.microsoft.com/office/word/2006/wordml" xmlns:wps="http://schemas.microsoft.com/office/word/2010/wordprocessingShape" mc:Ignorable="w14 wp14">
   <w:abstractNum w:abstractNumId="0">
+    <w:nsid w:val="0C6B2281"/>
+    <w:multiLevelType w:val="hybridMultilevel"/>
+    <w:tmpl w:val="AD18DDB2"/>
+    <w:lvl w:ilvl="0" w:tplc="7BE43608">
+      <w:start w:val="6"/>
+      <w:numFmt w:val="decimal"/>
+      <w:lvlText w:val="%1."/>
+      <w:lvlJc w:val="left"/>
+      <w:pPr>
+        <w:ind w:left="360" w:hanging="360"/>
+      </w:pPr>
+      <w:rPr>
+        <w:rFonts w:hint="default"/>
+      </w:rPr>
+    </w:lvl>
+    <w:lvl w:ilvl="1" w:tplc="04090019" w:tentative="1">
+      <w:start w:val="1"/>
+      <w:numFmt w:val="lowerLetter"/>
+      <w:lvlText w:val="%2."/>
+      <w:lvlJc w:val="left"/>
+      <w:pPr>
+        <w:ind w:left="1080" w:hanging="360"/>
+      </w:pPr>
+    </w:lvl>
+    <w:lvl w:ilvl="2" w:tplc="0409001B" w:tentative="1">
+      <w:start w:val="1"/>
+      <w:numFmt w:val="lowerRoman"/>
+      <w:lvlText w:val="%3."/>
+      <w:lvlJc w:val="right"/>
+      <w:pPr>
+        <w:ind w:left="1800" w:hanging="180"/>
+      </w:pPr>
+    </w:lvl>
+    <w:lvl w:ilvl="3" w:tplc="0409000F" w:tentative="1">
+      <w:start w:val="1"/>
+      <w:numFmt w:val="decimal"/>
+      <w:lvlText w:val="%4."/>
+      <w:lvlJc w:val="left"/>
+      <w:pPr>
+        <w:ind w:left="2520" w:hanging="360"/>
+      </w:pPr>
+    </w:lvl>
+    <w:lvl w:ilvl="4" w:tplc="04090019" w:tentative="1">
+      <w:start w:val="1"/>
+      <w:numFmt w:val="lowerLetter"/>
+      <w:lvlText w:val="%5."/>
+      <w:lvlJc w:val="left"/>
+      <w:pPr>
+        <w:ind w:left="3240" w:hanging="360"/>
+      </w:pPr>
+    </w:lvl>
+    <w:lvl w:ilvl="5" w:tplc="0409001B" w:tentative="1">
+      <w:start w:val="1"/>
+      <w:numFmt w:val="lowerRoman"/>
+      <w:lvlText w:val="%6."/>
+      <w:lvlJc w:val="right"/>
+      <w:pPr>
+        <w:ind w:left="3960" w:hanging="180"/>
+      </w:pPr>
+    </w:lvl>
+    <w:lvl w:ilvl="6" w:tplc="0409000F" w:tentative="1">
+      <w:start w:val="1"/>
+      <w:numFmt w:val="decimal"/>
+      <w:lvlText w:val="%7."/>
+      <w:lvlJc w:val="left"/>
+      <w:pPr>
+        <w:ind w:left="4680" w:hanging="360"/>
+      </w:pPr>
+    </w:lvl>
+    <w:lvl w:ilvl="7" w:tplc="04090019" w:tentative="1">
+      <w:start w:val="1"/>
+      <w:numFmt w:val="lowerLetter"/>
+      <w:lvlText w:val="%8."/>
+      <w:lvlJc w:val="left"/>
+      <w:pPr>
+        <w:ind w:left="5400" w:hanging="360"/>
+      </w:pPr>
+    </w:lvl>
+    <w:lvl w:ilvl="8" w:tplc="0409001B" w:tentative="1">
+      <w:start w:val="1"/>
+      <w:numFmt w:val="lowerRoman"/>
+      <w:lvlText w:val="%9."/>
+      <w:lvlJc w:val="right"/>
+      <w:pPr>
+        <w:ind w:left="6120" w:hanging="180"/>
+      </w:pPr>
+    </w:lvl>
+  </w:abstractNum>
+  <w:abstractNum w:abstractNumId="1">
     <w:nsid w:val="0FE73C3A"/>
     <w:multiLevelType w:val="hybridMultilevel"/>
     <w:tmpl w:val="6F160276"/>
@@ -1923,7 +2584,7 @@
       </w:pPr>
     </w:lvl>
   </w:abstractNum>
-  <w:abstractNum w:abstractNumId="1">
+  <w:abstractNum w:abstractNumId="2">
     <w:nsid w:val="26EE4352"/>
     <w:multiLevelType w:val="hybridMultilevel"/>
     <w:tmpl w:val="6E3E9ABA"/>
@@ -2035,7 +2696,93 @@
       </w:rPr>
     </w:lvl>
   </w:abstractNum>
-  <w:abstractNum w:abstractNumId="2">
+  <w:abstractNum w:abstractNumId="3">
+    <w:nsid w:val="28894F9E"/>
+    <w:multiLevelType w:val="hybridMultilevel"/>
+    <w:tmpl w:val="15C6CEC6"/>
+    <w:lvl w:ilvl="0" w:tplc="0809000F">
+      <w:start w:val="1"/>
+      <w:numFmt w:val="decimal"/>
+      <w:lvlText w:val="%1."/>
+      <w:lvlJc w:val="left"/>
+      <w:pPr>
+        <w:ind w:left="360" w:hanging="360"/>
+      </w:pPr>
+    </w:lvl>
+    <w:lvl w:ilvl="1" w:tplc="08090019" w:tentative="1">
+      <w:start w:val="1"/>
+      <w:numFmt w:val="lowerLetter"/>
+      <w:lvlText w:val="%2."/>
+      <w:lvlJc w:val="left"/>
+      <w:pPr>
+        <w:ind w:left="1080" w:hanging="360"/>
+      </w:pPr>
+    </w:lvl>
+    <w:lvl w:ilvl="2" w:tplc="0809001B" w:tentative="1">
+      <w:start w:val="1"/>
+      <w:numFmt w:val="lowerRoman"/>
+      <w:lvlText w:val="%3."/>
+      <w:lvlJc w:val="right"/>
+      <w:pPr>
+        <w:ind w:left="1800" w:hanging="180"/>
+      </w:pPr>
+    </w:lvl>
+    <w:lvl w:ilvl="3" w:tplc="0809000F" w:tentative="1">
+      <w:start w:val="1"/>
+      <w:numFmt w:val="decimal"/>
+      <w:lvlText w:val="%4."/>
+      <w:lvlJc w:val="left"/>
+      <w:pPr>
+        <w:ind w:left="2520" w:hanging="360"/>
+      </w:pPr>
+    </w:lvl>
+    <w:lvl w:ilvl="4" w:tplc="08090019" w:tentative="1">
+      <w:start w:val="1"/>
+      <w:numFmt w:val="lowerLetter"/>
+      <w:lvlText w:val="%5."/>
+      <w:lvlJc w:val="left"/>
+      <w:pPr>
+        <w:ind w:left="3240" w:hanging="360"/>
+      </w:pPr>
+    </w:lvl>
+    <w:lvl w:ilvl="5" w:tplc="0809001B" w:tentative="1">
+      <w:start w:val="1"/>
+      <w:numFmt w:val="lowerRoman"/>
+      <w:lvlText w:val="%6."/>
+      <w:lvlJc w:val="right"/>
+      <w:pPr>
+        <w:ind w:left="3960" w:hanging="180"/>
+      </w:pPr>
+    </w:lvl>
+    <w:lvl w:ilvl="6" w:tplc="0809000F" w:tentative="1">
+      <w:start w:val="1"/>
+      <w:numFmt w:val="decimal"/>
+      <w:lvlText w:val="%7."/>
+      <w:lvlJc w:val="left"/>
+      <w:pPr>
+        <w:ind w:left="4680" w:hanging="360"/>
+      </w:pPr>
+    </w:lvl>
+    <w:lvl w:ilvl="7" w:tplc="08090019" w:tentative="1">
+      <w:start w:val="1"/>
+      <w:numFmt w:val="lowerLetter"/>
+      <w:lvlText w:val="%8."/>
+      <w:lvlJc w:val="left"/>
+      <w:pPr>
+        <w:ind w:left="5400" w:hanging="360"/>
+      </w:pPr>
+    </w:lvl>
+    <w:lvl w:ilvl="8" w:tplc="0809001B" w:tentative="1">
+      <w:start w:val="1"/>
+      <w:numFmt w:val="lowerRoman"/>
+      <w:lvlText w:val="%9."/>
+      <w:lvlJc w:val="right"/>
+      <w:pPr>
+        <w:ind w:left="6120" w:hanging="180"/>
+      </w:pPr>
+    </w:lvl>
+  </w:abstractNum>
+  <w:abstractNum w:abstractNumId="4">
     <w:nsid w:val="2A802472"/>
     <w:multiLevelType w:val="hybridMultilevel"/>
     <w:tmpl w:val="B9AA57CE"/>
@@ -2148,7 +2895,7 @@
       </w:rPr>
     </w:lvl>
   </w:abstractNum>
-  <w:abstractNum w:abstractNumId="3">
+  <w:abstractNum w:abstractNumId="5">
     <w:nsid w:val="35C873AD"/>
     <w:multiLevelType w:val="hybridMultilevel"/>
     <w:tmpl w:val="2724FC70"/>
@@ -2261,7 +3008,7 @@
       </w:rPr>
     </w:lvl>
   </w:abstractNum>
-  <w:abstractNum w:abstractNumId="4">
+  <w:abstractNum w:abstractNumId="6">
     <w:nsid w:val="4D45193E"/>
     <w:multiLevelType w:val="multilevel"/>
     <w:tmpl w:val="04090025"/>
@@ -2356,7 +3103,185 @@
       </w:pPr>
     </w:lvl>
   </w:abstractNum>
-  <w:abstractNum w:abstractNumId="5">
+  <w:abstractNum w:abstractNumId="7">
+    <w:nsid w:val="56803ABE"/>
+    <w:multiLevelType w:val="hybridMultilevel"/>
+    <w:tmpl w:val="818C508C"/>
+    <w:lvl w:ilvl="0" w:tplc="B3C06480">
+      <w:start w:val="1"/>
+      <w:numFmt w:val="decimal"/>
+      <w:lvlText w:val="%1."/>
+      <w:lvlJc w:val="left"/>
+      <w:pPr>
+        <w:ind w:left="360" w:hanging="360"/>
+      </w:pPr>
+      <w:rPr>
+        <w:rFonts w:hint="default"/>
+      </w:rPr>
+    </w:lvl>
+    <w:lvl w:ilvl="1" w:tplc="04090019" w:tentative="1">
+      <w:start w:val="1"/>
+      <w:numFmt w:val="lowerLetter"/>
+      <w:lvlText w:val="%2."/>
+      <w:lvlJc w:val="left"/>
+      <w:pPr>
+        <w:ind w:left="1440" w:hanging="360"/>
+      </w:pPr>
+    </w:lvl>
+    <w:lvl w:ilvl="2" w:tplc="0409001B" w:tentative="1">
+      <w:start w:val="1"/>
+      <w:numFmt w:val="lowerRoman"/>
+      <w:lvlText w:val="%3."/>
+      <w:lvlJc w:val="right"/>
+      <w:pPr>
+        <w:ind w:left="2160" w:hanging="180"/>
+      </w:pPr>
+    </w:lvl>
+    <w:lvl w:ilvl="3" w:tplc="0409000F" w:tentative="1">
+      <w:start w:val="1"/>
+      <w:numFmt w:val="decimal"/>
+      <w:lvlText w:val="%4."/>
+      <w:lvlJc w:val="left"/>
+      <w:pPr>
+        <w:ind w:left="2880" w:hanging="360"/>
+      </w:pPr>
+    </w:lvl>
+    <w:lvl w:ilvl="4" w:tplc="04090019" w:tentative="1">
+      <w:start w:val="1"/>
+      <w:numFmt w:val="lowerLetter"/>
+      <w:lvlText w:val="%5."/>
+      <w:lvlJc w:val="left"/>
+      <w:pPr>
+        <w:ind w:left="3600" w:hanging="360"/>
+      </w:pPr>
+    </w:lvl>
+    <w:lvl w:ilvl="5" w:tplc="0409001B" w:tentative="1">
+      <w:start w:val="1"/>
+      <w:numFmt w:val="lowerRoman"/>
+      <w:lvlText w:val="%6."/>
+      <w:lvlJc w:val="right"/>
+      <w:pPr>
+        <w:ind w:left="4320" w:hanging="180"/>
+      </w:pPr>
+    </w:lvl>
+    <w:lvl w:ilvl="6" w:tplc="0409000F" w:tentative="1">
+      <w:start w:val="1"/>
+      <w:numFmt w:val="decimal"/>
+      <w:lvlText w:val="%7."/>
+      <w:lvlJc w:val="left"/>
+      <w:pPr>
+        <w:ind w:left="5040" w:hanging="360"/>
+      </w:pPr>
+    </w:lvl>
+    <w:lvl w:ilvl="7" w:tplc="04090019" w:tentative="1">
+      <w:start w:val="1"/>
+      <w:numFmt w:val="lowerLetter"/>
+      <w:lvlText w:val="%8."/>
+      <w:lvlJc w:val="left"/>
+      <w:pPr>
+        <w:ind w:left="5760" w:hanging="360"/>
+      </w:pPr>
+    </w:lvl>
+    <w:lvl w:ilvl="8" w:tplc="0409001B" w:tentative="1">
+      <w:start w:val="1"/>
+      <w:numFmt w:val="lowerRoman"/>
+      <w:lvlText w:val="%9."/>
+      <w:lvlJc w:val="right"/>
+      <w:pPr>
+        <w:ind w:left="6480" w:hanging="180"/>
+      </w:pPr>
+    </w:lvl>
+  </w:abstractNum>
+  <w:abstractNum w:abstractNumId="8">
+    <w:nsid w:val="6A8A086A"/>
+    <w:multiLevelType w:val="hybridMultilevel"/>
+    <w:tmpl w:val="AD18DDB2"/>
+    <w:lvl w:ilvl="0" w:tplc="7BE43608">
+      <w:start w:val="6"/>
+      <w:numFmt w:val="decimal"/>
+      <w:lvlText w:val="%1."/>
+      <w:lvlJc w:val="left"/>
+      <w:pPr>
+        <w:ind w:left="360" w:hanging="360"/>
+      </w:pPr>
+      <w:rPr>
+        <w:rFonts w:hint="default"/>
+      </w:rPr>
+    </w:lvl>
+    <w:lvl w:ilvl="1" w:tplc="04090019" w:tentative="1">
+      <w:start w:val="1"/>
+      <w:numFmt w:val="lowerLetter"/>
+      <w:lvlText w:val="%2."/>
+      <w:lvlJc w:val="left"/>
+      <w:pPr>
+        <w:ind w:left="1080" w:hanging="360"/>
+      </w:pPr>
+    </w:lvl>
+    <w:lvl w:ilvl="2" w:tplc="0409001B" w:tentative="1">
+      <w:start w:val="1"/>
+      <w:numFmt w:val="lowerRoman"/>
+      <w:lvlText w:val="%3."/>
+      <w:lvlJc w:val="right"/>
+      <w:pPr>
+        <w:ind w:left="1800" w:hanging="180"/>
+      </w:pPr>
+    </w:lvl>
+    <w:lvl w:ilvl="3" w:tplc="0409000F" w:tentative="1">
+      <w:start w:val="1"/>
+      <w:numFmt w:val="decimal"/>
+      <w:lvlText w:val="%4."/>
+      <w:lvlJc w:val="left"/>
+      <w:pPr>
+        <w:ind w:left="2520" w:hanging="360"/>
+      </w:pPr>
+    </w:lvl>
+    <w:lvl w:ilvl="4" w:tplc="04090019" w:tentative="1">
+      <w:start w:val="1"/>
+      <w:numFmt w:val="lowerLetter"/>
+      <w:lvlText w:val="%5."/>
+      <w:lvlJc w:val="left"/>
+      <w:pPr>
+        <w:ind w:left="3240" w:hanging="360"/>
+      </w:pPr>
+    </w:lvl>
+    <w:lvl w:ilvl="5" w:tplc="0409001B" w:tentative="1">
+      <w:start w:val="1"/>
+      <w:numFmt w:val="lowerRoman"/>
+      <w:lvlText w:val="%6."/>
+      <w:lvlJc w:val="right"/>
+      <w:pPr>
+        <w:ind w:left="3960" w:hanging="180"/>
+      </w:pPr>
+    </w:lvl>
+    <w:lvl w:ilvl="6" w:tplc="0409000F" w:tentative="1">
+      <w:start w:val="1"/>
+      <w:numFmt w:val="decimal"/>
+      <w:lvlText w:val="%7."/>
+      <w:lvlJc w:val="left"/>
+      <w:pPr>
+        <w:ind w:left="4680" w:hanging="360"/>
+      </w:pPr>
+    </w:lvl>
+    <w:lvl w:ilvl="7" w:tplc="04090019" w:tentative="1">
+      <w:start w:val="1"/>
+      <w:numFmt w:val="lowerLetter"/>
+      <w:lvlText w:val="%8."/>
+      <w:lvlJc w:val="left"/>
+      <w:pPr>
+        <w:ind w:left="5400" w:hanging="360"/>
+      </w:pPr>
+    </w:lvl>
+    <w:lvl w:ilvl="8" w:tplc="0409001B" w:tentative="1">
+      <w:start w:val="1"/>
+      <w:numFmt w:val="lowerRoman"/>
+      <w:lvlText w:val="%9."/>
+      <w:lvlJc w:val="right"/>
+      <w:pPr>
+        <w:ind w:left="6120" w:hanging="180"/>
+      </w:pPr>
+    </w:lvl>
+  </w:abstractNum>
+  <w:abstractNum w:abstractNumId="9">
     <w:nsid w:val="706E0AAA"/>
     <w:multiLevelType w:val="hybridMultilevel"/>
     <w:tmpl w:val="B71E78A2"/>
@@ -2469,7 +3394,7 @@
       </w:rPr>
     </w:lvl>
   </w:abstractNum>
-  <w:abstractNum w:abstractNumId="6">
+  <w:abstractNum w:abstractNumId="10">
     <w:nsid w:val="726F6BF1"/>
     <w:multiLevelType w:val="hybridMultilevel"/>
     <w:tmpl w:val="A168975C"/>
@@ -2582,7 +3507,7 @@
       </w:rPr>
     </w:lvl>
   </w:abstractNum>
-  <w:abstractNum w:abstractNumId="7">
+  <w:abstractNum w:abstractNumId="11">
     <w:nsid w:val="7B3F0296"/>
     <w:multiLevelType w:val="hybridMultilevel"/>
     <w:tmpl w:val="BD3884FE"/>
@@ -2695,29 +3620,133 @@
       </w:rPr>
     </w:lvl>
   </w:abstractNum>
+  <w:abstractNum w:abstractNumId="12">
+    <w:nsid w:val="7C1E4FCB"/>
+    <w:multiLevelType w:val="multilevel"/>
+    <w:tmpl w:val="AD18DDB2"/>
+    <w:lvl w:ilvl="0">
+      <w:start w:val="6"/>
+      <w:numFmt w:val="decimal"/>
+      <w:lvlText w:val="%1."/>
+      <w:lvlJc w:val="left"/>
+      <w:pPr>
+        <w:ind w:left="360" w:hanging="360"/>
+      </w:pPr>
+      <w:rPr>
+        <w:rFonts w:hint="default"/>
+      </w:rPr>
+    </w:lvl>
+    <w:lvl w:ilvl="1">
+      <w:start w:val="1"/>
+      <w:numFmt w:val="lowerLetter"/>
+      <w:lvlText w:val="%2."/>
+      <w:lvlJc w:val="left"/>
+      <w:pPr>
+        <w:ind w:left="1080" w:hanging="360"/>
+      </w:pPr>
+    </w:lvl>
+    <w:lvl w:ilvl="2">
+      <w:start w:val="1"/>
+      <w:numFmt w:val="lowerRoman"/>
+      <w:lvlText w:val="%3."/>
+      <w:lvlJc w:val="right"/>
+      <w:pPr>
+        <w:ind w:left="1800" w:hanging="180"/>
+      </w:pPr>
+    </w:lvl>
+    <w:lvl w:ilvl="3">
+      <w:start w:val="1"/>
+      <w:numFmt w:val="decimal"/>
+      <w:lvlText w:val="%4."/>
+      <w:lvlJc w:val="left"/>
+      <w:pPr>
+        <w:ind w:left="2520" w:hanging="360"/>
+      </w:pPr>
+    </w:lvl>
+    <w:lvl w:ilvl="4">
+      <w:start w:val="1"/>
+      <w:numFmt w:val="lowerLetter"/>
+      <w:lvlText w:val="%5."/>
+      <w:lvlJc w:val="left"/>
+      <w:pPr>
+        <w:ind w:left="3240" w:hanging="360"/>
+      </w:pPr>
+    </w:lvl>
+    <w:lvl w:ilvl="5">
+      <w:start w:val="1"/>
+      <w:numFmt w:val="lowerRoman"/>
+      <w:lvlText w:val="%6."/>
+      <w:lvlJc w:val="right"/>
+      <w:pPr>
+        <w:ind w:left="3960" w:hanging="180"/>
+      </w:pPr>
+    </w:lvl>
+    <w:lvl w:ilvl="6">
+      <w:start w:val="1"/>
+      <w:numFmt w:val="decimal"/>
+      <w:lvlText w:val="%7."/>
+      <w:lvlJc w:val="left"/>
+      <w:pPr>
+        <w:ind w:left="4680" w:hanging="360"/>
+      </w:pPr>
+    </w:lvl>
+    <w:lvl w:ilvl="7">
+      <w:start w:val="1"/>
+      <w:numFmt w:val="lowerLetter"/>
+      <w:lvlText w:val="%8."/>
+      <w:lvlJc w:val="left"/>
+      <w:pPr>
+        <w:ind w:left="5400" w:hanging="360"/>
+      </w:pPr>
+    </w:lvl>
+    <w:lvl w:ilvl="8">
+      <w:start w:val="1"/>
+      <w:numFmt w:val="lowerRoman"/>
+      <w:lvlText w:val="%9."/>
+      <w:lvlJc w:val="right"/>
+      <w:pPr>
+        <w:ind w:left="6120" w:hanging="180"/>
+      </w:pPr>
+    </w:lvl>
+  </w:abstractNum>
   <w:num w:numId="1">
+    <w:abstractNumId w:val="2"/>
+  </w:num>
+  <w:num w:numId="2">
     <w:abstractNumId w:val="1"/>
   </w:num>
-  <w:num w:numId="2">
+  <w:num w:numId="3">
+    <w:abstractNumId w:val="6"/>
+  </w:num>
+  <w:num w:numId="4">
+    <w:abstractNumId w:val="5"/>
+  </w:num>
+  <w:num w:numId="5">
+    <w:abstractNumId w:val="11"/>
+  </w:num>
+  <w:num w:numId="6">
+    <w:abstractNumId w:val="9"/>
+  </w:num>
+  <w:num w:numId="7">
+    <w:abstractNumId w:val="10"/>
+  </w:num>
+  <w:num w:numId="8">
+    <w:abstractNumId w:val="4"/>
+  </w:num>
+  <w:num w:numId="9">
+    <w:abstractNumId w:val="3"/>
+  </w:num>
+  <w:num w:numId="10">
     <w:abstractNumId w:val="0"/>
   </w:num>
-  <w:num w:numId="3">
-    <w:abstractNumId w:val="4"/>
+  <w:num w:numId="11">
+    <w:abstractNumId w:val="8"/>
   </w:num>
-  <w:num w:numId="4">
-    <w:abstractNumId w:val="3"/>
+  <w:num w:numId="12">
+    <w:abstractNumId w:val="12"/>
   </w:num>
-  <w:num w:numId="5">
+  <w:num w:numId="13">
     <w:abstractNumId w:val="7"/>
-  </w:num>
-  <w:num w:numId="6">
-    <w:abstractNumId w:val="5"/>
-  </w:num>
-  <w:num w:numId="7">
-    <w:abstractNumId w:val="6"/>
-  </w:num>
-  <w:num w:numId="8">
-    <w:abstractNumId w:val="2"/>
   </w:num>
 </w:numbering>
 </file>
@@ -3569,6 +4598,48 @@
       <w:szCs w:val="20"/>
     </w:rPr>
   </w:style>
+  <w:style w:type="paragraph" w:styleId="Header">
+    <w:name w:val="header"/>
+    <w:basedOn w:val="Normal"/>
+    <w:link w:val="HeaderChar"/>
+    <w:uiPriority w:val="99"/>
+    <w:unhideWhenUsed/>
+    <w:rsid w:val="0066566F"/>
+    <w:pPr>
+      <w:tabs>
+        <w:tab w:val="center" w:pos="4513"/>
+        <w:tab w:val="right" w:pos="9026"/>
+      </w:tabs>
+    </w:pPr>
+  </w:style>
+  <w:style w:type="character" w:customStyle="1" w:styleId="HeaderChar">
+    <w:name w:val="Header Char"/>
+    <w:basedOn w:val="DefaultParagraphFont"/>
+    <w:link w:val="Header"/>
+    <w:uiPriority w:val="99"/>
+    <w:rsid w:val="0066566F"/>
+  </w:style>
+  <w:style w:type="paragraph" w:styleId="Footer">
+    <w:name w:val="footer"/>
+    <w:basedOn w:val="Normal"/>
+    <w:link w:val="FooterChar"/>
+    <w:uiPriority w:val="99"/>
+    <w:unhideWhenUsed/>
+    <w:rsid w:val="0066566F"/>
+    <w:pPr>
+      <w:tabs>
+        <w:tab w:val="center" w:pos="4513"/>
+        <w:tab w:val="right" w:pos="9026"/>
+      </w:tabs>
+    </w:pPr>
+  </w:style>
+  <w:style w:type="character" w:customStyle="1" w:styleId="FooterChar">
+    <w:name w:val="Footer Char"/>
+    <w:basedOn w:val="DefaultParagraphFont"/>
+    <w:link w:val="Footer"/>
+    <w:uiPriority w:val="99"/>
+    <w:rsid w:val="0066566F"/>
+  </w:style>
 </w:styles>
 </file>
 
@@ -4418,6 +5489,48 @@
       <w:sz w:val="20"/>
       <w:szCs w:val="20"/>
     </w:rPr>
+  </w:style>
+  <w:style w:type="paragraph" w:styleId="Header">
+    <w:name w:val="header"/>
+    <w:basedOn w:val="Normal"/>
+    <w:link w:val="HeaderChar"/>
+    <w:uiPriority w:val="99"/>
+    <w:unhideWhenUsed/>
+    <w:rsid w:val="0066566F"/>
+    <w:pPr>
+      <w:tabs>
+        <w:tab w:val="center" w:pos="4513"/>
+        <w:tab w:val="right" w:pos="9026"/>
+      </w:tabs>
+    </w:pPr>
+  </w:style>
+  <w:style w:type="character" w:customStyle="1" w:styleId="HeaderChar">
+    <w:name w:val="Header Char"/>
+    <w:basedOn w:val="DefaultParagraphFont"/>
+    <w:link w:val="Header"/>
+    <w:uiPriority w:val="99"/>
+    <w:rsid w:val="0066566F"/>
+  </w:style>
+  <w:style w:type="paragraph" w:styleId="Footer">
+    <w:name w:val="footer"/>
+    <w:basedOn w:val="Normal"/>
+    <w:link w:val="FooterChar"/>
+    <w:uiPriority w:val="99"/>
+    <w:unhideWhenUsed/>
+    <w:rsid w:val="0066566F"/>
+    <w:pPr>
+      <w:tabs>
+        <w:tab w:val="center" w:pos="4513"/>
+        <w:tab w:val="right" w:pos="9026"/>
+      </w:tabs>
+    </w:pPr>
+  </w:style>
+  <w:style w:type="character" w:customStyle="1" w:styleId="FooterChar">
+    <w:name w:val="Footer Char"/>
+    <w:basedOn w:val="DefaultParagraphFont"/>
+    <w:link w:val="Footer"/>
+    <w:uiPriority w:val="99"/>
+    <w:rsid w:val="0066566F"/>
   </w:style>
 </w:styles>
 </file>
@@ -4766,7 +5879,7 @@
 </file>
 
 <file path=customXml/itemProps2.xml><?xml version="1.0" encoding="utf-8"?>
-<ds:datastoreItem xmlns:ds="http://schemas.openxmlformats.org/officeDocument/2006/customXml" ds:itemID="{D57CAFAA-36D9-864F-812A-5968D84D3B76}">
+<ds:datastoreItem xmlns:ds="http://schemas.openxmlformats.org/officeDocument/2006/customXml" ds:itemID="{79EE64B0-2A53-284B-8906-0C6AD4ED1FA6}">
   <ds:schemaRefs>
     <ds:schemaRef ds:uri="http://schemas.openxmlformats.org/officeDocument/2006/bibliography"/>
   </ds:schemaRefs>
